--- a/User manual.docx
+++ b/User manual.docx
@@ -2,6 +2,1121 @@
 <file path=word/document.xml><?xml version="1.0" encoding="utf-8"?>
 <w:document xmlns:ve="http://schemas.openxmlformats.org/markup-compatibility/2006" xmlns:o="urn:schemas-microsoft-com:office:office" xmlns:r="http://schemas.openxmlformats.org/officeDocument/2006/relationships" xmlns:m="http://schemas.openxmlformats.org/officeDocument/2006/math" xmlns:v="urn:schemas-microsoft-com:vml" xmlns:wp="http://schemas.openxmlformats.org/drawingml/2006/wordprocessingDrawing" xmlns:w10="urn:schemas-microsoft-com:office:word" xmlns:w="http://schemas.openxmlformats.org/wordprocessingml/2006/main" xmlns:wne="http://schemas.microsoft.com/office/word/2006/wordml">
   <w:body>
+    <w:sdt>
+      <w:sdtPr>
+        <w:id w:val="6984165"/>
+        <w:docPartObj>
+          <w:docPartGallery w:val="Table of Contents"/>
+          <w:docPartUnique/>
+        </w:docPartObj>
+      </w:sdtPr>
+      <w:sdtEndPr>
+        <w:rPr>
+          <w:rFonts w:asciiTheme="minorHAnsi" w:eastAsiaTheme="minorHAnsi" w:hAnsiTheme="minorHAnsi" w:cstheme="minorBidi"/>
+          <w:b w:val="0"/>
+          <w:bCs w:val="0"/>
+          <w:color w:val="auto"/>
+          <w:sz w:val="22"/>
+          <w:szCs w:val="22"/>
+          <w:lang w:val="ru-RU"/>
+        </w:rPr>
+      </w:sdtEndPr>
+      <w:sdtContent>
+        <w:p>
+          <w:pPr>
+            <w:pStyle w:val="TOCHeading"/>
+            <w:jc w:val="center"/>
+            <w:rPr>
+              <w:lang w:val="ru-RU"/>
+            </w:rPr>
+          </w:pPr>
+          <w:r>
+            <w:rPr>
+              <w:lang w:val="ru-RU"/>
+            </w:rPr>
+            <w:t>Короткий зміст</w:t>
+          </w:r>
+        </w:p>
+        <w:p>
+          <w:pPr>
+            <w:pStyle w:val="TOC1"/>
+            <w:tabs>
+              <w:tab w:val="right" w:leader="dot" w:pos="8493"/>
+            </w:tabs>
+            <w:rPr>
+              <w:noProof/>
+              <w:sz w:val="28"/>
+              <w:szCs w:val="28"/>
+            </w:rPr>
+          </w:pPr>
+          <w:r>
+            <w:fldChar w:fldCharType="begin"/>
+          </w:r>
+          <w:r>
+            <w:instrText xml:space="preserve"> TOC \o "1-3" \h \z \u </w:instrText>
+          </w:r>
+          <w:r>
+            <w:fldChar w:fldCharType="separate"/>
+          </w:r>
+          <w:hyperlink w:anchor="_Toc104370116" w:history="1">
+            <w:r>
+              <w:rPr>
+                <w:rStyle w:val="Hyperlink"/>
+                <w:rFonts w:ascii="Times New Roman" w:hAnsi="Times New Roman" w:cs="Times New Roman"/>
+                <w:noProof/>
+                <w:sz w:val="28"/>
+                <w:szCs w:val="28"/>
+                <w:lang w:val="uk-UA"/>
+              </w:rPr>
+              <w:t>Перший пуск</w:t>
+            </w:r>
+            <w:r>
+              <w:rPr>
+                <w:noProof/>
+                <w:webHidden/>
+                <w:sz w:val="28"/>
+                <w:szCs w:val="28"/>
+              </w:rPr>
+              <w:tab/>
+            </w:r>
+            <w:r>
+              <w:rPr>
+                <w:noProof/>
+                <w:webHidden/>
+                <w:sz w:val="28"/>
+                <w:szCs w:val="28"/>
+              </w:rPr>
+              <w:fldChar w:fldCharType="begin"/>
+            </w:r>
+            <w:r>
+              <w:rPr>
+                <w:noProof/>
+                <w:webHidden/>
+                <w:sz w:val="28"/>
+                <w:szCs w:val="28"/>
+              </w:rPr>
+              <w:instrText xml:space="preserve"> PAGEREF _Toc104370116 \h </w:instrText>
+            </w:r>
+            <w:r>
+              <w:rPr>
+                <w:noProof/>
+                <w:webHidden/>
+                <w:sz w:val="28"/>
+                <w:szCs w:val="28"/>
+              </w:rPr>
+            </w:r>
+            <w:r>
+              <w:rPr>
+                <w:noProof/>
+                <w:webHidden/>
+                <w:sz w:val="28"/>
+                <w:szCs w:val="28"/>
+              </w:rPr>
+              <w:fldChar w:fldCharType="separate"/>
+            </w:r>
+            <w:r>
+              <w:rPr>
+                <w:noProof/>
+                <w:webHidden/>
+                <w:sz w:val="28"/>
+                <w:szCs w:val="28"/>
+              </w:rPr>
+              <w:t>2</w:t>
+            </w:r>
+            <w:r>
+              <w:rPr>
+                <w:noProof/>
+                <w:webHidden/>
+                <w:sz w:val="28"/>
+                <w:szCs w:val="28"/>
+              </w:rPr>
+              <w:fldChar w:fldCharType="end"/>
+            </w:r>
+          </w:hyperlink>
+        </w:p>
+        <w:p>
+          <w:pPr>
+            <w:pStyle w:val="TOC1"/>
+            <w:tabs>
+              <w:tab w:val="right" w:leader="dot" w:pos="8493"/>
+            </w:tabs>
+            <w:rPr>
+              <w:noProof/>
+              <w:sz w:val="28"/>
+              <w:szCs w:val="28"/>
+            </w:rPr>
+          </w:pPr>
+          <w:hyperlink w:anchor="_Toc104370117" w:history="1">
+            <w:r>
+              <w:rPr>
+                <w:rStyle w:val="Hyperlink"/>
+                <w:rFonts w:ascii="Times New Roman" w:hAnsi="Times New Roman" w:cs="Times New Roman"/>
+                <w:noProof/>
+                <w:sz w:val="28"/>
+                <w:szCs w:val="28"/>
+                <w:lang w:val="uk-UA"/>
+              </w:rPr>
+              <w:t>Авторизація</w:t>
+            </w:r>
+            <w:r>
+              <w:rPr>
+                <w:noProof/>
+                <w:webHidden/>
+                <w:sz w:val="28"/>
+                <w:szCs w:val="28"/>
+              </w:rPr>
+              <w:tab/>
+            </w:r>
+            <w:r>
+              <w:rPr>
+                <w:noProof/>
+                <w:webHidden/>
+                <w:sz w:val="28"/>
+                <w:szCs w:val="28"/>
+              </w:rPr>
+              <w:fldChar w:fldCharType="begin"/>
+            </w:r>
+            <w:r>
+              <w:rPr>
+                <w:noProof/>
+                <w:webHidden/>
+                <w:sz w:val="28"/>
+                <w:szCs w:val="28"/>
+              </w:rPr>
+              <w:instrText xml:space="preserve"> PAGEREF _Toc104370117 \h </w:instrText>
+            </w:r>
+            <w:r>
+              <w:rPr>
+                <w:noProof/>
+                <w:webHidden/>
+                <w:sz w:val="28"/>
+                <w:szCs w:val="28"/>
+              </w:rPr>
+            </w:r>
+            <w:r>
+              <w:rPr>
+                <w:noProof/>
+                <w:webHidden/>
+                <w:sz w:val="28"/>
+                <w:szCs w:val="28"/>
+              </w:rPr>
+              <w:fldChar w:fldCharType="separate"/>
+            </w:r>
+            <w:r>
+              <w:rPr>
+                <w:noProof/>
+                <w:webHidden/>
+                <w:sz w:val="28"/>
+                <w:szCs w:val="28"/>
+              </w:rPr>
+              <w:t>3</w:t>
+            </w:r>
+            <w:r>
+              <w:rPr>
+                <w:noProof/>
+                <w:webHidden/>
+                <w:sz w:val="28"/>
+                <w:szCs w:val="28"/>
+              </w:rPr>
+              <w:fldChar w:fldCharType="end"/>
+            </w:r>
+          </w:hyperlink>
+        </w:p>
+        <w:p>
+          <w:pPr>
+            <w:pStyle w:val="TOC1"/>
+            <w:tabs>
+              <w:tab w:val="right" w:leader="dot" w:pos="8493"/>
+            </w:tabs>
+            <w:rPr>
+              <w:noProof/>
+              <w:sz w:val="28"/>
+              <w:szCs w:val="28"/>
+            </w:rPr>
+          </w:pPr>
+          <w:hyperlink w:anchor="_Toc104370118" w:history="1">
+            <w:r>
+              <w:rPr>
+                <w:rStyle w:val="Hyperlink"/>
+                <w:rFonts w:ascii="Times New Roman" w:hAnsi="Times New Roman" w:cs="Times New Roman"/>
+                <w:noProof/>
+                <w:sz w:val="28"/>
+                <w:szCs w:val="28"/>
+                <w:lang w:val="uk-UA"/>
+              </w:rPr>
+              <w:t>Головне робоче вікно програми</w:t>
+            </w:r>
+            <w:r>
+              <w:rPr>
+                <w:noProof/>
+                <w:webHidden/>
+                <w:sz w:val="28"/>
+                <w:szCs w:val="28"/>
+              </w:rPr>
+              <w:tab/>
+            </w:r>
+            <w:r>
+              <w:rPr>
+                <w:noProof/>
+                <w:webHidden/>
+                <w:sz w:val="28"/>
+                <w:szCs w:val="28"/>
+              </w:rPr>
+              <w:fldChar w:fldCharType="begin"/>
+            </w:r>
+            <w:r>
+              <w:rPr>
+                <w:noProof/>
+                <w:webHidden/>
+                <w:sz w:val="28"/>
+                <w:szCs w:val="28"/>
+              </w:rPr>
+              <w:instrText xml:space="preserve"> PAGEREF _Toc104370118 \h </w:instrText>
+            </w:r>
+            <w:r>
+              <w:rPr>
+                <w:noProof/>
+                <w:webHidden/>
+                <w:sz w:val="28"/>
+                <w:szCs w:val="28"/>
+              </w:rPr>
+            </w:r>
+            <w:r>
+              <w:rPr>
+                <w:noProof/>
+                <w:webHidden/>
+                <w:sz w:val="28"/>
+                <w:szCs w:val="28"/>
+              </w:rPr>
+              <w:fldChar w:fldCharType="separate"/>
+            </w:r>
+            <w:r>
+              <w:rPr>
+                <w:noProof/>
+                <w:webHidden/>
+                <w:sz w:val="28"/>
+                <w:szCs w:val="28"/>
+              </w:rPr>
+              <w:t>4</w:t>
+            </w:r>
+            <w:r>
+              <w:rPr>
+                <w:noProof/>
+                <w:webHidden/>
+                <w:sz w:val="28"/>
+                <w:szCs w:val="28"/>
+              </w:rPr>
+              <w:fldChar w:fldCharType="end"/>
+            </w:r>
+          </w:hyperlink>
+        </w:p>
+        <w:p>
+          <w:pPr>
+            <w:pStyle w:val="TOC1"/>
+            <w:tabs>
+              <w:tab w:val="right" w:leader="dot" w:pos="8493"/>
+            </w:tabs>
+            <w:rPr>
+              <w:noProof/>
+              <w:sz w:val="28"/>
+              <w:szCs w:val="28"/>
+            </w:rPr>
+          </w:pPr>
+          <w:hyperlink w:anchor="_Toc104370119" w:history="1">
+            <w:r>
+              <w:rPr>
+                <w:rStyle w:val="Hyperlink"/>
+                <w:rFonts w:ascii="Times New Roman" w:hAnsi="Times New Roman" w:cs="Times New Roman"/>
+                <w:noProof/>
+                <w:sz w:val="28"/>
+                <w:szCs w:val="28"/>
+                <w:lang w:val="uk-UA"/>
+              </w:rPr>
+              <w:t>Робота з данними персоналу</w:t>
+            </w:r>
+            <w:r>
+              <w:rPr>
+                <w:noProof/>
+                <w:webHidden/>
+                <w:sz w:val="28"/>
+                <w:szCs w:val="28"/>
+              </w:rPr>
+              <w:tab/>
+            </w:r>
+            <w:r>
+              <w:rPr>
+                <w:noProof/>
+                <w:webHidden/>
+                <w:sz w:val="28"/>
+                <w:szCs w:val="28"/>
+              </w:rPr>
+              <w:fldChar w:fldCharType="begin"/>
+            </w:r>
+            <w:r>
+              <w:rPr>
+                <w:noProof/>
+                <w:webHidden/>
+                <w:sz w:val="28"/>
+                <w:szCs w:val="28"/>
+              </w:rPr>
+              <w:instrText xml:space="preserve"> PAGEREF _Toc104370119 \h </w:instrText>
+            </w:r>
+            <w:r>
+              <w:rPr>
+                <w:noProof/>
+                <w:webHidden/>
+                <w:sz w:val="28"/>
+                <w:szCs w:val="28"/>
+              </w:rPr>
+            </w:r>
+            <w:r>
+              <w:rPr>
+                <w:noProof/>
+                <w:webHidden/>
+                <w:sz w:val="28"/>
+                <w:szCs w:val="28"/>
+              </w:rPr>
+              <w:fldChar w:fldCharType="separate"/>
+            </w:r>
+            <w:r>
+              <w:rPr>
+                <w:noProof/>
+                <w:webHidden/>
+                <w:sz w:val="28"/>
+                <w:szCs w:val="28"/>
+              </w:rPr>
+              <w:t>6</w:t>
+            </w:r>
+            <w:r>
+              <w:rPr>
+                <w:noProof/>
+                <w:webHidden/>
+                <w:sz w:val="28"/>
+                <w:szCs w:val="28"/>
+              </w:rPr>
+              <w:fldChar w:fldCharType="end"/>
+            </w:r>
+          </w:hyperlink>
+        </w:p>
+        <w:p>
+          <w:pPr>
+            <w:pStyle w:val="TOC1"/>
+            <w:tabs>
+              <w:tab w:val="right" w:leader="dot" w:pos="8493"/>
+            </w:tabs>
+            <w:rPr>
+              <w:noProof/>
+              <w:sz w:val="28"/>
+              <w:szCs w:val="28"/>
+            </w:rPr>
+          </w:pPr>
+          <w:hyperlink w:anchor="_Toc104370120" w:history="1">
+            <w:r>
+              <w:rPr>
+                <w:rStyle w:val="Hyperlink"/>
+                <w:rFonts w:ascii="Times New Roman" w:hAnsi="Times New Roman" w:cs="Times New Roman"/>
+                <w:noProof/>
+                <w:sz w:val="28"/>
+                <w:szCs w:val="28"/>
+                <w:lang w:val="uk-UA"/>
+              </w:rPr>
+              <w:t>Безпосередня робота</w:t>
+            </w:r>
+            <w:r>
+              <w:rPr>
+                <w:noProof/>
+                <w:webHidden/>
+                <w:sz w:val="28"/>
+                <w:szCs w:val="28"/>
+              </w:rPr>
+              <w:tab/>
+            </w:r>
+            <w:r>
+              <w:rPr>
+                <w:noProof/>
+                <w:webHidden/>
+                <w:sz w:val="28"/>
+                <w:szCs w:val="28"/>
+              </w:rPr>
+              <w:fldChar w:fldCharType="begin"/>
+            </w:r>
+            <w:r>
+              <w:rPr>
+                <w:noProof/>
+                <w:webHidden/>
+                <w:sz w:val="28"/>
+                <w:szCs w:val="28"/>
+              </w:rPr>
+              <w:instrText xml:space="preserve"> PAGEREF _Toc104370120 \h </w:instrText>
+            </w:r>
+            <w:r>
+              <w:rPr>
+                <w:noProof/>
+                <w:webHidden/>
+                <w:sz w:val="28"/>
+                <w:szCs w:val="28"/>
+              </w:rPr>
+            </w:r>
+            <w:r>
+              <w:rPr>
+                <w:noProof/>
+                <w:webHidden/>
+                <w:sz w:val="28"/>
+                <w:szCs w:val="28"/>
+              </w:rPr>
+              <w:fldChar w:fldCharType="separate"/>
+            </w:r>
+            <w:r>
+              <w:rPr>
+                <w:noProof/>
+                <w:webHidden/>
+                <w:sz w:val="28"/>
+                <w:szCs w:val="28"/>
+              </w:rPr>
+              <w:t>8</w:t>
+            </w:r>
+            <w:r>
+              <w:rPr>
+                <w:noProof/>
+                <w:webHidden/>
+                <w:sz w:val="28"/>
+                <w:szCs w:val="28"/>
+              </w:rPr>
+              <w:fldChar w:fldCharType="end"/>
+            </w:r>
+          </w:hyperlink>
+        </w:p>
+        <w:p>
+          <w:pPr>
+            <w:pStyle w:val="TOC2"/>
+            <w:tabs>
+              <w:tab w:val="right" w:leader="dot" w:pos="8493"/>
+            </w:tabs>
+            <w:rPr>
+              <w:noProof/>
+              <w:sz w:val="28"/>
+              <w:szCs w:val="28"/>
+            </w:rPr>
+          </w:pPr>
+          <w:hyperlink w:anchor="_Toc104370121" w:history="1">
+            <w:r>
+              <w:rPr>
+                <w:rStyle w:val="Hyperlink"/>
+                <w:rFonts w:ascii="Times New Roman" w:hAnsi="Times New Roman" w:cs="Times New Roman"/>
+                <w:noProof/>
+                <w:sz w:val="28"/>
+                <w:szCs w:val="28"/>
+                <w:lang w:val="uk-UA"/>
+              </w:rPr>
+              <w:t>"Первинне" паркування</w:t>
+            </w:r>
+            <w:r>
+              <w:rPr>
+                <w:noProof/>
+                <w:webHidden/>
+                <w:sz w:val="28"/>
+                <w:szCs w:val="28"/>
+              </w:rPr>
+              <w:tab/>
+            </w:r>
+            <w:r>
+              <w:rPr>
+                <w:noProof/>
+                <w:webHidden/>
+                <w:sz w:val="28"/>
+                <w:szCs w:val="28"/>
+              </w:rPr>
+              <w:fldChar w:fldCharType="begin"/>
+            </w:r>
+            <w:r>
+              <w:rPr>
+                <w:noProof/>
+                <w:webHidden/>
+                <w:sz w:val="28"/>
+                <w:szCs w:val="28"/>
+              </w:rPr>
+              <w:instrText xml:space="preserve"> PAGEREF _Toc104370121 \h </w:instrText>
+            </w:r>
+            <w:r>
+              <w:rPr>
+                <w:noProof/>
+                <w:webHidden/>
+                <w:sz w:val="28"/>
+                <w:szCs w:val="28"/>
+              </w:rPr>
+            </w:r>
+            <w:r>
+              <w:rPr>
+                <w:noProof/>
+                <w:webHidden/>
+                <w:sz w:val="28"/>
+                <w:szCs w:val="28"/>
+              </w:rPr>
+              <w:fldChar w:fldCharType="separate"/>
+            </w:r>
+            <w:r>
+              <w:rPr>
+                <w:noProof/>
+                <w:webHidden/>
+                <w:sz w:val="28"/>
+                <w:szCs w:val="28"/>
+              </w:rPr>
+              <w:t>9</w:t>
+            </w:r>
+            <w:r>
+              <w:rPr>
+                <w:noProof/>
+                <w:webHidden/>
+                <w:sz w:val="28"/>
+                <w:szCs w:val="28"/>
+              </w:rPr>
+              <w:fldChar w:fldCharType="end"/>
+            </w:r>
+          </w:hyperlink>
+        </w:p>
+        <w:p>
+          <w:pPr>
+            <w:pStyle w:val="TOC2"/>
+            <w:tabs>
+              <w:tab w:val="right" w:leader="dot" w:pos="8493"/>
+            </w:tabs>
+            <w:rPr>
+              <w:noProof/>
+              <w:sz w:val="28"/>
+              <w:szCs w:val="28"/>
+            </w:rPr>
+          </w:pPr>
+          <w:hyperlink w:anchor="_Toc104370122" w:history="1">
+            <w:r>
+              <w:rPr>
+                <w:rStyle w:val="Hyperlink"/>
+                <w:rFonts w:ascii="Times New Roman" w:hAnsi="Times New Roman" w:cs="Times New Roman"/>
+                <w:noProof/>
+                <w:sz w:val="28"/>
+                <w:szCs w:val="28"/>
+              </w:rPr>
+              <w:t>Зм</w:t>
+            </w:r>
+            <w:r>
+              <w:rPr>
+                <w:rStyle w:val="Hyperlink"/>
+                <w:rFonts w:ascii="Times New Roman" w:hAnsi="Times New Roman" w:cs="Times New Roman"/>
+                <w:noProof/>
+                <w:sz w:val="28"/>
+                <w:szCs w:val="28"/>
+                <w:lang w:val="uk-UA"/>
+              </w:rPr>
+              <w:t>іна паркувального місця</w:t>
+            </w:r>
+            <w:r>
+              <w:rPr>
+                <w:noProof/>
+                <w:webHidden/>
+                <w:sz w:val="28"/>
+                <w:szCs w:val="28"/>
+              </w:rPr>
+              <w:tab/>
+            </w:r>
+            <w:r>
+              <w:rPr>
+                <w:noProof/>
+                <w:webHidden/>
+                <w:sz w:val="28"/>
+                <w:szCs w:val="28"/>
+              </w:rPr>
+              <w:fldChar w:fldCharType="begin"/>
+            </w:r>
+            <w:r>
+              <w:rPr>
+                <w:noProof/>
+                <w:webHidden/>
+                <w:sz w:val="28"/>
+                <w:szCs w:val="28"/>
+              </w:rPr>
+              <w:instrText xml:space="preserve"> PAGEREF _Toc104370122 \h </w:instrText>
+            </w:r>
+            <w:r>
+              <w:rPr>
+                <w:noProof/>
+                <w:webHidden/>
+                <w:sz w:val="28"/>
+                <w:szCs w:val="28"/>
+              </w:rPr>
+            </w:r>
+            <w:r>
+              <w:rPr>
+                <w:noProof/>
+                <w:webHidden/>
+                <w:sz w:val="28"/>
+                <w:szCs w:val="28"/>
+              </w:rPr>
+              <w:fldChar w:fldCharType="separate"/>
+            </w:r>
+            <w:r>
+              <w:rPr>
+                <w:noProof/>
+                <w:webHidden/>
+                <w:sz w:val="28"/>
+                <w:szCs w:val="28"/>
+              </w:rPr>
+              <w:t>10</w:t>
+            </w:r>
+            <w:r>
+              <w:rPr>
+                <w:noProof/>
+                <w:webHidden/>
+                <w:sz w:val="28"/>
+                <w:szCs w:val="28"/>
+              </w:rPr>
+              <w:fldChar w:fldCharType="end"/>
+            </w:r>
+          </w:hyperlink>
+        </w:p>
+        <w:p>
+          <w:pPr>
+            <w:pStyle w:val="TOC2"/>
+            <w:tabs>
+              <w:tab w:val="right" w:leader="dot" w:pos="8493"/>
+            </w:tabs>
+            <w:rPr>
+              <w:noProof/>
+              <w:sz w:val="28"/>
+              <w:szCs w:val="28"/>
+            </w:rPr>
+          </w:pPr>
+          <w:hyperlink w:anchor="_Toc104370123" w:history="1">
+            <w:r>
+              <w:rPr>
+                <w:rStyle w:val="Hyperlink"/>
+                <w:rFonts w:ascii="Times New Roman" w:hAnsi="Times New Roman" w:cs="Times New Roman"/>
+                <w:noProof/>
+                <w:sz w:val="28"/>
+                <w:szCs w:val="28"/>
+                <w:lang w:val="uk-UA"/>
+              </w:rPr>
+              <w:t>Друк квитанції</w:t>
+            </w:r>
+            <w:r>
+              <w:rPr>
+                <w:noProof/>
+                <w:webHidden/>
+                <w:sz w:val="28"/>
+                <w:szCs w:val="28"/>
+              </w:rPr>
+              <w:tab/>
+            </w:r>
+            <w:r>
+              <w:rPr>
+                <w:noProof/>
+                <w:webHidden/>
+                <w:sz w:val="28"/>
+                <w:szCs w:val="28"/>
+              </w:rPr>
+              <w:fldChar w:fldCharType="begin"/>
+            </w:r>
+            <w:r>
+              <w:rPr>
+                <w:noProof/>
+                <w:webHidden/>
+                <w:sz w:val="28"/>
+                <w:szCs w:val="28"/>
+              </w:rPr>
+              <w:instrText xml:space="preserve"> PAGEREF _Toc104370123 \h </w:instrText>
+            </w:r>
+            <w:r>
+              <w:rPr>
+                <w:noProof/>
+                <w:webHidden/>
+                <w:sz w:val="28"/>
+                <w:szCs w:val="28"/>
+              </w:rPr>
+            </w:r>
+            <w:r>
+              <w:rPr>
+                <w:noProof/>
+                <w:webHidden/>
+                <w:sz w:val="28"/>
+                <w:szCs w:val="28"/>
+              </w:rPr>
+              <w:fldChar w:fldCharType="separate"/>
+            </w:r>
+            <w:r>
+              <w:rPr>
+                <w:noProof/>
+                <w:webHidden/>
+                <w:sz w:val="28"/>
+                <w:szCs w:val="28"/>
+              </w:rPr>
+              <w:t>11</w:t>
+            </w:r>
+            <w:r>
+              <w:rPr>
+                <w:noProof/>
+                <w:webHidden/>
+                <w:sz w:val="28"/>
+                <w:szCs w:val="28"/>
+              </w:rPr>
+              <w:fldChar w:fldCharType="end"/>
+            </w:r>
+          </w:hyperlink>
+        </w:p>
+        <w:p>
+          <w:pPr>
+            <w:pStyle w:val="TOC2"/>
+            <w:tabs>
+              <w:tab w:val="right" w:leader="dot" w:pos="8493"/>
+            </w:tabs>
+            <w:rPr>
+              <w:noProof/>
+              <w:sz w:val="28"/>
+              <w:szCs w:val="28"/>
+            </w:rPr>
+          </w:pPr>
+          <w:hyperlink w:anchor="_Toc104370124" w:history="1">
+            <w:r>
+              <w:rPr>
+                <w:rStyle w:val="Hyperlink"/>
+                <w:rFonts w:ascii="Times New Roman" w:hAnsi="Times New Roman" w:cs="Times New Roman"/>
+                <w:noProof/>
+                <w:sz w:val="28"/>
+                <w:szCs w:val="28"/>
+                <w:lang w:val="uk-UA"/>
+              </w:rPr>
+              <w:t>Звіт за власниками ТЗ</w:t>
+            </w:r>
+            <w:r>
+              <w:rPr>
+                <w:noProof/>
+                <w:webHidden/>
+                <w:sz w:val="28"/>
+                <w:szCs w:val="28"/>
+              </w:rPr>
+              <w:tab/>
+            </w:r>
+            <w:r>
+              <w:rPr>
+                <w:noProof/>
+                <w:webHidden/>
+                <w:sz w:val="28"/>
+                <w:szCs w:val="28"/>
+              </w:rPr>
+              <w:fldChar w:fldCharType="begin"/>
+            </w:r>
+            <w:r>
+              <w:rPr>
+                <w:noProof/>
+                <w:webHidden/>
+                <w:sz w:val="28"/>
+                <w:szCs w:val="28"/>
+              </w:rPr>
+              <w:instrText xml:space="preserve"> PAGEREF _Toc104370124 \h </w:instrText>
+            </w:r>
+            <w:r>
+              <w:rPr>
+                <w:noProof/>
+                <w:webHidden/>
+                <w:sz w:val="28"/>
+                <w:szCs w:val="28"/>
+              </w:rPr>
+            </w:r>
+            <w:r>
+              <w:rPr>
+                <w:noProof/>
+                <w:webHidden/>
+                <w:sz w:val="28"/>
+                <w:szCs w:val="28"/>
+              </w:rPr>
+              <w:fldChar w:fldCharType="separate"/>
+            </w:r>
+            <w:r>
+              <w:rPr>
+                <w:noProof/>
+                <w:webHidden/>
+                <w:sz w:val="28"/>
+                <w:szCs w:val="28"/>
+              </w:rPr>
+              <w:t>13</w:t>
+            </w:r>
+            <w:r>
+              <w:rPr>
+                <w:noProof/>
+                <w:webHidden/>
+                <w:sz w:val="28"/>
+                <w:szCs w:val="28"/>
+              </w:rPr>
+              <w:fldChar w:fldCharType="end"/>
+            </w:r>
+          </w:hyperlink>
+        </w:p>
+        <w:p>
+          <w:pPr>
+            <w:pStyle w:val="TOC2"/>
+            <w:tabs>
+              <w:tab w:val="right" w:leader="dot" w:pos="8493"/>
+            </w:tabs>
+            <w:rPr>
+              <w:noProof/>
+              <w:sz w:val="28"/>
+              <w:szCs w:val="28"/>
+            </w:rPr>
+          </w:pPr>
+          <w:hyperlink w:anchor="_Toc104370125" w:history="1">
+            <w:r>
+              <w:rPr>
+                <w:rStyle w:val="Hyperlink"/>
+                <w:rFonts w:ascii="Times New Roman" w:hAnsi="Times New Roman" w:cs="Times New Roman"/>
+                <w:noProof/>
+                <w:sz w:val="28"/>
+                <w:szCs w:val="28"/>
+                <w:lang w:val="uk-UA"/>
+              </w:rPr>
+              <w:t>Моніторинг боржників</w:t>
+            </w:r>
+            <w:r>
+              <w:rPr>
+                <w:noProof/>
+                <w:webHidden/>
+                <w:sz w:val="28"/>
+                <w:szCs w:val="28"/>
+              </w:rPr>
+              <w:tab/>
+            </w:r>
+            <w:r>
+              <w:rPr>
+                <w:noProof/>
+                <w:webHidden/>
+                <w:sz w:val="28"/>
+                <w:szCs w:val="28"/>
+              </w:rPr>
+              <w:fldChar w:fldCharType="begin"/>
+            </w:r>
+            <w:r>
+              <w:rPr>
+                <w:noProof/>
+                <w:webHidden/>
+                <w:sz w:val="28"/>
+                <w:szCs w:val="28"/>
+              </w:rPr>
+              <w:instrText xml:space="preserve"> PAGEREF _Toc104370125 \h </w:instrText>
+            </w:r>
+            <w:r>
+              <w:rPr>
+                <w:noProof/>
+                <w:webHidden/>
+                <w:sz w:val="28"/>
+                <w:szCs w:val="28"/>
+              </w:rPr>
+            </w:r>
+            <w:r>
+              <w:rPr>
+                <w:noProof/>
+                <w:webHidden/>
+                <w:sz w:val="28"/>
+                <w:szCs w:val="28"/>
+              </w:rPr>
+              <w:fldChar w:fldCharType="separate"/>
+            </w:r>
+            <w:r>
+              <w:rPr>
+                <w:noProof/>
+                <w:webHidden/>
+                <w:sz w:val="28"/>
+                <w:szCs w:val="28"/>
+              </w:rPr>
+              <w:t>14</w:t>
+            </w:r>
+            <w:r>
+              <w:rPr>
+                <w:noProof/>
+                <w:webHidden/>
+                <w:sz w:val="28"/>
+                <w:szCs w:val="28"/>
+              </w:rPr>
+              <w:fldChar w:fldCharType="end"/>
+            </w:r>
+          </w:hyperlink>
+        </w:p>
+        <w:p>
+          <w:pPr>
+            <w:pStyle w:val="TOC2"/>
+            <w:tabs>
+              <w:tab w:val="right" w:leader="dot" w:pos="8493"/>
+            </w:tabs>
+            <w:rPr>
+              <w:noProof/>
+              <w:sz w:val="28"/>
+              <w:szCs w:val="28"/>
+            </w:rPr>
+          </w:pPr>
+          <w:hyperlink w:anchor="_Toc104370126" w:history="1">
+            <w:r>
+              <w:rPr>
+                <w:rStyle w:val="Hyperlink"/>
+                <w:rFonts w:ascii="Times New Roman" w:hAnsi="Times New Roman" w:cs="Times New Roman"/>
+                <w:noProof/>
+                <w:sz w:val="28"/>
+                <w:szCs w:val="28"/>
+                <w:lang w:val="uk-UA"/>
+              </w:rPr>
+              <w:t>Використання фільтрів</w:t>
+            </w:r>
+            <w:r>
+              <w:rPr>
+                <w:noProof/>
+                <w:webHidden/>
+                <w:sz w:val="28"/>
+                <w:szCs w:val="28"/>
+              </w:rPr>
+              <w:tab/>
+            </w:r>
+            <w:r>
+              <w:rPr>
+                <w:noProof/>
+                <w:webHidden/>
+                <w:sz w:val="28"/>
+                <w:szCs w:val="28"/>
+              </w:rPr>
+              <w:fldChar w:fldCharType="begin"/>
+            </w:r>
+            <w:r>
+              <w:rPr>
+                <w:noProof/>
+                <w:webHidden/>
+                <w:sz w:val="28"/>
+                <w:szCs w:val="28"/>
+              </w:rPr>
+              <w:instrText xml:space="preserve"> PAGEREF _Toc104370126 \h </w:instrText>
+            </w:r>
+            <w:r>
+              <w:rPr>
+                <w:noProof/>
+                <w:webHidden/>
+                <w:sz w:val="28"/>
+                <w:szCs w:val="28"/>
+              </w:rPr>
+            </w:r>
+            <w:r>
+              <w:rPr>
+                <w:noProof/>
+                <w:webHidden/>
+                <w:sz w:val="28"/>
+                <w:szCs w:val="28"/>
+              </w:rPr>
+              <w:fldChar w:fldCharType="separate"/>
+            </w:r>
+            <w:r>
+              <w:rPr>
+                <w:noProof/>
+                <w:webHidden/>
+                <w:sz w:val="28"/>
+                <w:szCs w:val="28"/>
+              </w:rPr>
+              <w:t>15</w:t>
+            </w:r>
+            <w:r>
+              <w:rPr>
+                <w:noProof/>
+                <w:webHidden/>
+                <w:sz w:val="28"/>
+                <w:szCs w:val="28"/>
+              </w:rPr>
+              <w:fldChar w:fldCharType="end"/>
+            </w:r>
+          </w:hyperlink>
+        </w:p>
+        <w:p>
+          <w:pPr>
+            <w:pStyle w:val="TOC1"/>
+            <w:tabs>
+              <w:tab w:val="right" w:leader="dot" w:pos="8493"/>
+            </w:tabs>
+            <w:rPr>
+              <w:noProof/>
+            </w:rPr>
+          </w:pPr>
+          <w:hyperlink w:anchor="_Toc104370127" w:history="1">
+            <w:r>
+              <w:rPr>
+                <w:rStyle w:val="Hyperlink"/>
+                <w:rFonts w:ascii="Times New Roman" w:hAnsi="Times New Roman" w:cs="Times New Roman"/>
+                <w:noProof/>
+                <w:sz w:val="28"/>
+                <w:szCs w:val="28"/>
+                <w:lang w:val="uk-UA"/>
+              </w:rPr>
+              <w:t>Звіт з касової виручки</w:t>
+            </w:r>
+            <w:r>
+              <w:rPr>
+                <w:noProof/>
+                <w:webHidden/>
+                <w:sz w:val="28"/>
+                <w:szCs w:val="28"/>
+              </w:rPr>
+              <w:tab/>
+            </w:r>
+            <w:r>
+              <w:rPr>
+                <w:noProof/>
+                <w:webHidden/>
+                <w:sz w:val="28"/>
+                <w:szCs w:val="28"/>
+              </w:rPr>
+              <w:fldChar w:fldCharType="begin"/>
+            </w:r>
+            <w:r>
+              <w:rPr>
+                <w:noProof/>
+                <w:webHidden/>
+                <w:sz w:val="28"/>
+                <w:szCs w:val="28"/>
+              </w:rPr>
+              <w:instrText xml:space="preserve"> PAGEREF _Toc104370127 \h </w:instrText>
+            </w:r>
+            <w:r>
+              <w:rPr>
+                <w:noProof/>
+                <w:webHidden/>
+                <w:sz w:val="28"/>
+                <w:szCs w:val="28"/>
+              </w:rPr>
+            </w:r>
+            <w:r>
+              <w:rPr>
+                <w:noProof/>
+                <w:webHidden/>
+                <w:sz w:val="28"/>
+                <w:szCs w:val="28"/>
+              </w:rPr>
+              <w:fldChar w:fldCharType="separate"/>
+            </w:r>
+            <w:r>
+              <w:rPr>
+                <w:noProof/>
+                <w:webHidden/>
+                <w:sz w:val="28"/>
+                <w:szCs w:val="28"/>
+              </w:rPr>
+              <w:t>16</w:t>
+            </w:r>
+            <w:r>
+              <w:rPr>
+                <w:noProof/>
+                <w:webHidden/>
+                <w:sz w:val="28"/>
+                <w:szCs w:val="28"/>
+              </w:rPr>
+              <w:fldChar w:fldCharType="end"/>
+            </w:r>
+          </w:hyperlink>
+        </w:p>
+        <w:p>
+          <w:r>
+            <w:fldChar w:fldCharType="end"/>
+          </w:r>
+        </w:p>
+      </w:sdtContent>
+    </w:sdt>
     <w:p>
       <w:pPr>
         <w:ind w:firstLine="851"/>
@@ -35,16 +1150,20 @@
       <w:pPr>
         <w:pStyle w:val="Heading1"/>
         <w:rPr>
-          <w:lang w:val="uk-UA"/>
-        </w:rPr>
-      </w:pPr>
-      <w:r>
-        <w:rPr>
+          <w:rFonts w:ascii="Times New Roman" w:hAnsi="Times New Roman" w:cs="Times New Roman"/>
+          <w:lang w:val="uk-UA"/>
+        </w:rPr>
+      </w:pPr>
+      <w:bookmarkStart w:id="0" w:name="_Toc104370116"/>
+      <w:r>
+        <w:rPr>
+          <w:rFonts w:ascii="Times New Roman" w:hAnsi="Times New Roman" w:cs="Times New Roman"/>
           <w:lang w:val="uk-UA"/>
         </w:rPr>
         <w:lastRenderedPageBreak/>
         <w:t>Перший пуск</w:t>
       </w:r>
+      <w:bookmarkEnd w:id="0"/>
     </w:p>
     <w:p>
       <w:pPr>
@@ -63,15 +1182,7 @@
           <w:sz w:val="28"/>
           <w:szCs w:val="28"/>
         </w:rPr>
-        <w:t>Про</w:t>
-      </w:r>
-      <w:r>
-        <w:rPr>
-          <w:rFonts w:ascii="Times New Roman" w:hAnsi="Times New Roman" w:cs="Times New Roman"/>
-          <w:sz w:val="28"/>
-          <w:szCs w:val="28"/>
-        </w:rPr>
-        <w:t>грамне забезпечення "</w:t>
+        <w:t>Програмне забезпечення "</w:t>
       </w:r>
       <w:r>
         <w:rPr>
@@ -97,13 +1208,65 @@
           <w:sz w:val="28"/>
           <w:szCs w:val="28"/>
         </w:rPr>
-        <w:t>"</w:t>
-      </w:r>
-      <w:r>
-        <w:rPr>
-          <w:rFonts w:ascii="Times New Roman" w:hAnsi="Times New Roman" w:cs="Times New Roman"/>
-          <w:sz w:val="28"/>
-          <w:szCs w:val="28"/>
+        <w:t xml:space="preserve">" призначене для сприяння оптимізації работи комерційоного виду діяльності з паркування. </w:t>
+      </w:r>
+    </w:p>
+    <w:p>
+      <w:pPr>
+        <w:ind w:firstLine="851"/>
+        <w:jc w:val="both"/>
+        <w:rPr>
+          <w:rFonts w:ascii="Times New Roman" w:hAnsi="Times New Roman" w:cs="Times New Roman"/>
+          <w:sz w:val="28"/>
+          <w:szCs w:val="28"/>
+          <w:lang w:val="uk-UA"/>
+        </w:rPr>
+      </w:pPr>
+      <w:r>
+        <w:rPr>
+          <w:rFonts w:ascii="Times New Roman" w:hAnsi="Times New Roman" w:cs="Times New Roman"/>
+          <w:sz w:val="28"/>
+          <w:szCs w:val="28"/>
+          <w:lang w:val="uk-UA"/>
+        </w:rPr>
+        <w:t>За замовчанням прийнято кількість паркувальних місць 50 шт.</w:t>
+      </w:r>
+    </w:p>
+    <w:p>
+      <w:pPr>
+        <w:ind w:firstLine="851"/>
+        <w:jc w:val="both"/>
+        <w:rPr>
+          <w:rFonts w:ascii="Times New Roman" w:hAnsi="Times New Roman" w:cs="Times New Roman"/>
+          <w:sz w:val="28"/>
+          <w:szCs w:val="28"/>
+          <w:lang w:val="uk-UA"/>
+        </w:rPr>
+      </w:pPr>
+      <w:r>
+        <w:rPr>
+          <w:rFonts w:ascii="Times New Roman" w:hAnsi="Times New Roman" w:cs="Times New Roman"/>
+          <w:sz w:val="28"/>
+          <w:szCs w:val="28"/>
+          <w:lang w:val="uk-UA"/>
+        </w:rPr>
+        <w:t>Для повноцінної роботи</w:t>
+      </w:r>
+      <w:r>
+        <w:rPr>
+          <w:rFonts w:ascii="Times New Roman" w:hAnsi="Times New Roman" w:cs="Times New Roman"/>
+          <w:sz w:val="28"/>
+          <w:szCs w:val="28"/>
+          <w:lang w:val="uk-UA"/>
+        </w:rPr>
+        <w:t xml:space="preserve"> програмного забезпечення </w:t>
+      </w:r>
+      <w:r>
+        <w:rPr>
+          <w:rFonts w:ascii="Times New Roman" w:hAnsi="Times New Roman" w:cs="Times New Roman"/>
+          <w:sz w:val="28"/>
+          <w:szCs w:val="28"/>
+          <w:lang w:val="uk-UA"/>
         </w:rPr>
         <w:t xml:space="preserve"> </w:t>
       </w:r>
@@ -112,8 +1275,115 @@
           <w:rFonts w:ascii="Times New Roman" w:hAnsi="Times New Roman" w:cs="Times New Roman"/>
           <w:sz w:val="28"/>
           <w:szCs w:val="28"/>
-        </w:rPr>
-        <w:t xml:space="preserve">призначене для сприяння оптимізації работи комерційоного виду діяльності з паркування. </w:t>
+          <w:lang w:val="uk-UA"/>
+        </w:rPr>
+        <w:t>(</w:t>
+      </w:r>
+      <w:r>
+        <w:rPr>
+          <w:rFonts w:ascii="Times New Roman" w:hAnsi="Times New Roman" w:cs="Times New Roman"/>
+          <w:sz w:val="28"/>
+          <w:szCs w:val="28"/>
+          <w:lang w:val="uk-UA"/>
+        </w:rPr>
+        <w:t>ПЗ</w:t>
+      </w:r>
+      <w:r>
+        <w:rPr>
+          <w:rFonts w:ascii="Times New Roman" w:hAnsi="Times New Roman" w:cs="Times New Roman"/>
+          <w:sz w:val="28"/>
+          <w:szCs w:val="28"/>
+          <w:lang w:val="uk-UA"/>
+        </w:rPr>
+        <w:t xml:space="preserve">) </w:t>
+      </w:r>
+      <w:r>
+        <w:rPr>
+          <w:rFonts w:ascii="Times New Roman" w:hAnsi="Times New Roman" w:cs="Times New Roman"/>
+          <w:sz w:val="28"/>
+          <w:szCs w:val="28"/>
+          <w:lang w:val="uk-UA"/>
+        </w:rPr>
+        <w:t>необхідна наявність мережевого зв</w:t>
+      </w:r>
+      <w:r>
+        <w:rPr>
+          <w:rFonts w:ascii="Times New Roman" w:hAnsi="Times New Roman" w:cs="Times New Roman"/>
+          <w:sz w:val="28"/>
+          <w:szCs w:val="28"/>
+        </w:rPr>
+        <w:t>'язку з видаленою СУБД на баз</w:t>
+      </w:r>
+      <w:r>
+        <w:rPr>
+          <w:rFonts w:ascii="Times New Roman" w:hAnsi="Times New Roman" w:cs="Times New Roman"/>
+          <w:sz w:val="28"/>
+          <w:szCs w:val="28"/>
+          <w:lang w:val="uk-UA"/>
+        </w:rPr>
+        <w:t xml:space="preserve">і  </w:t>
+      </w:r>
+      <w:r>
+        <w:rPr>
+          <w:rFonts w:ascii="Times New Roman" w:hAnsi="Times New Roman" w:cs="Times New Roman"/>
+          <w:sz w:val="28"/>
+          <w:szCs w:val="28"/>
+          <w:lang w:val="en-US"/>
+        </w:rPr>
+        <w:t>MS</w:t>
+      </w:r>
+      <w:r>
+        <w:rPr>
+          <w:rFonts w:ascii="Times New Roman" w:hAnsi="Times New Roman" w:cs="Times New Roman"/>
+          <w:sz w:val="28"/>
+          <w:szCs w:val="28"/>
+        </w:rPr>
+        <w:t xml:space="preserve"> </w:t>
+      </w:r>
+      <w:proofErr w:type="spellStart"/>
+      <w:r>
+        <w:rPr>
+          <w:rFonts w:ascii="Times New Roman" w:hAnsi="Times New Roman" w:cs="Times New Roman"/>
+          <w:sz w:val="28"/>
+          <w:szCs w:val="28"/>
+          <w:lang w:val="en-US"/>
+        </w:rPr>
+        <w:t>SQl</w:t>
+      </w:r>
+      <w:proofErr w:type="spellEnd"/>
+      <w:r>
+        <w:rPr>
+          <w:rFonts w:ascii="Times New Roman" w:hAnsi="Times New Roman" w:cs="Times New Roman"/>
+          <w:sz w:val="28"/>
+          <w:szCs w:val="28"/>
+        </w:rPr>
+        <w:t xml:space="preserve"> </w:t>
+      </w:r>
+      <w:r>
+        <w:rPr>
+          <w:rFonts w:ascii="Times New Roman" w:hAnsi="Times New Roman" w:cs="Times New Roman"/>
+          <w:sz w:val="28"/>
+          <w:szCs w:val="28"/>
+          <w:lang w:val="en-US"/>
+        </w:rPr>
+        <w:t>Server</w:t>
+      </w:r>
+      <w:r>
+        <w:rPr>
+          <w:rFonts w:ascii="Times New Roman" w:hAnsi="Times New Roman" w:cs="Times New Roman"/>
+          <w:sz w:val="28"/>
+          <w:szCs w:val="28"/>
+        </w:rPr>
+        <w:t xml:space="preserve"> або наявн</w:t>
+      </w:r>
+      <w:r>
+        <w:rPr>
+          <w:rFonts w:ascii="Times New Roman" w:hAnsi="Times New Roman" w:cs="Times New Roman"/>
+          <w:sz w:val="28"/>
+          <w:szCs w:val="28"/>
+          <w:lang w:val="uk-UA"/>
+        </w:rPr>
+        <w:t xml:space="preserve">ість передвстановленної СУБД на ПК користувача. </w:t>
       </w:r>
     </w:p>
     <w:p>
@@ -134,7 +1404,43 @@
           <w:szCs w:val="28"/>
           <w:lang w:val="uk-UA"/>
         </w:rPr>
-        <w:t>За замовчанням прийнято кількість паркувальних місць 50 шт.</w:t>
+        <w:t xml:space="preserve">Перед початком роботи в файл "ServerName.txt" , що знаходиться каталозі з виконавчим файлом  E:\Parking\Parking\Parking\Parking\bin\Debug  бажано внести ім'я поточного </w:t>
+      </w:r>
+      <w:r>
+        <w:rPr>
+          <w:rFonts w:ascii="Times New Roman" w:hAnsi="Times New Roman" w:cs="Times New Roman"/>
+          <w:sz w:val="28"/>
+          <w:szCs w:val="28"/>
+          <w:lang w:val="en-US"/>
+        </w:rPr>
+        <w:t>SQL</w:t>
+      </w:r>
+      <w:r>
+        <w:rPr>
+          <w:rFonts w:ascii="Times New Roman" w:hAnsi="Times New Roman" w:cs="Times New Roman"/>
+          <w:sz w:val="28"/>
+          <w:szCs w:val="28"/>
+          <w:lang w:val="uk-UA"/>
+        </w:rPr>
+        <w:t xml:space="preserve"> сервера (назву такого можно подивитися наприклад при старті </w:t>
+      </w:r>
+      <w:r>
+        <w:rPr>
+          <w:rFonts w:ascii="Times New Roman" w:hAnsi="Times New Roman" w:cs="Times New Roman"/>
+          <w:sz w:val="28"/>
+          <w:szCs w:val="28"/>
+          <w:lang w:val="en-US"/>
+        </w:rPr>
+        <w:t>SSMS</w:t>
+      </w:r>
+      <w:r>
+        <w:rPr>
+          <w:rFonts w:ascii="Times New Roman" w:hAnsi="Times New Roman" w:cs="Times New Roman"/>
+          <w:sz w:val="28"/>
+          <w:szCs w:val="28"/>
+          <w:lang w:val="uk-UA"/>
+        </w:rPr>
+        <w:t xml:space="preserve"> ). </w:t>
       </w:r>
     </w:p>
     <w:p>
@@ -155,287 +1461,6 @@
           <w:szCs w:val="28"/>
           <w:lang w:val="uk-UA"/>
         </w:rPr>
-        <w:t>Для повноцінної роботи</w:t>
-      </w:r>
-      <w:r>
-        <w:rPr>
-          <w:rFonts w:ascii="Times New Roman" w:hAnsi="Times New Roman" w:cs="Times New Roman"/>
-          <w:sz w:val="28"/>
-          <w:szCs w:val="28"/>
-          <w:lang w:val="uk-UA"/>
-        </w:rPr>
-        <w:t xml:space="preserve"> програмного забезпечення </w:t>
-      </w:r>
-      <w:r>
-        <w:rPr>
-          <w:rFonts w:ascii="Times New Roman" w:hAnsi="Times New Roman" w:cs="Times New Roman"/>
-          <w:sz w:val="28"/>
-          <w:szCs w:val="28"/>
-          <w:lang w:val="uk-UA"/>
-        </w:rPr>
-        <w:t xml:space="preserve"> </w:t>
-      </w:r>
-      <w:r>
-        <w:rPr>
-          <w:rFonts w:ascii="Times New Roman" w:hAnsi="Times New Roman" w:cs="Times New Roman"/>
-          <w:sz w:val="28"/>
-          <w:szCs w:val="28"/>
-          <w:lang w:val="uk-UA"/>
-        </w:rPr>
-        <w:t>(</w:t>
-      </w:r>
-      <w:r>
-        <w:rPr>
-          <w:rFonts w:ascii="Times New Roman" w:hAnsi="Times New Roman" w:cs="Times New Roman"/>
-          <w:sz w:val="28"/>
-          <w:szCs w:val="28"/>
-          <w:lang w:val="uk-UA"/>
-        </w:rPr>
-        <w:t>ПЗ</w:t>
-      </w:r>
-      <w:r>
-        <w:rPr>
-          <w:rFonts w:ascii="Times New Roman" w:hAnsi="Times New Roman" w:cs="Times New Roman"/>
-          <w:sz w:val="28"/>
-          <w:szCs w:val="28"/>
-          <w:lang w:val="uk-UA"/>
-        </w:rPr>
-        <w:t xml:space="preserve">) </w:t>
-      </w:r>
-      <w:r>
-        <w:rPr>
-          <w:rFonts w:ascii="Times New Roman" w:hAnsi="Times New Roman" w:cs="Times New Roman"/>
-          <w:sz w:val="28"/>
-          <w:szCs w:val="28"/>
-          <w:lang w:val="uk-UA"/>
-        </w:rPr>
-        <w:t>необхідна наявність мережевого зв</w:t>
-      </w:r>
-      <w:r>
-        <w:rPr>
-          <w:rFonts w:ascii="Times New Roman" w:hAnsi="Times New Roman" w:cs="Times New Roman"/>
-          <w:sz w:val="28"/>
-          <w:szCs w:val="28"/>
-        </w:rPr>
-        <w:t>'</w:t>
-      </w:r>
-      <w:r>
-        <w:rPr>
-          <w:rFonts w:ascii="Times New Roman" w:hAnsi="Times New Roman" w:cs="Times New Roman"/>
-          <w:sz w:val="28"/>
-          <w:szCs w:val="28"/>
-        </w:rPr>
-        <w:t>язку з видаленою СУБД на баз</w:t>
-      </w:r>
-      <w:r>
-        <w:rPr>
-          <w:rFonts w:ascii="Times New Roman" w:hAnsi="Times New Roman" w:cs="Times New Roman"/>
-          <w:sz w:val="28"/>
-          <w:szCs w:val="28"/>
-          <w:lang w:val="uk-UA"/>
-        </w:rPr>
-        <w:t xml:space="preserve">і  </w:t>
-      </w:r>
-      <w:r>
-        <w:rPr>
-          <w:rFonts w:ascii="Times New Roman" w:hAnsi="Times New Roman" w:cs="Times New Roman"/>
-          <w:sz w:val="28"/>
-          <w:szCs w:val="28"/>
-          <w:lang w:val="en-US"/>
-        </w:rPr>
-        <w:t>MS</w:t>
-      </w:r>
-      <w:r>
-        <w:rPr>
-          <w:rFonts w:ascii="Times New Roman" w:hAnsi="Times New Roman" w:cs="Times New Roman"/>
-          <w:sz w:val="28"/>
-          <w:szCs w:val="28"/>
-        </w:rPr>
-        <w:t xml:space="preserve"> </w:t>
-      </w:r>
-      <w:proofErr w:type="spellStart"/>
-      <w:r>
-        <w:rPr>
-          <w:rFonts w:ascii="Times New Roman" w:hAnsi="Times New Roman" w:cs="Times New Roman"/>
-          <w:sz w:val="28"/>
-          <w:szCs w:val="28"/>
-          <w:lang w:val="en-US"/>
-        </w:rPr>
-        <w:t>SQl</w:t>
-      </w:r>
-      <w:proofErr w:type="spellEnd"/>
-      <w:r>
-        <w:rPr>
-          <w:rFonts w:ascii="Times New Roman" w:hAnsi="Times New Roman" w:cs="Times New Roman"/>
-          <w:sz w:val="28"/>
-          <w:szCs w:val="28"/>
-        </w:rPr>
-        <w:t xml:space="preserve"> </w:t>
-      </w:r>
-      <w:r>
-        <w:rPr>
-          <w:rFonts w:ascii="Times New Roman" w:hAnsi="Times New Roman" w:cs="Times New Roman"/>
-          <w:sz w:val="28"/>
-          <w:szCs w:val="28"/>
-          <w:lang w:val="en-US"/>
-        </w:rPr>
-        <w:t>Server</w:t>
-      </w:r>
-      <w:r>
-        <w:rPr>
-          <w:rFonts w:ascii="Times New Roman" w:hAnsi="Times New Roman" w:cs="Times New Roman"/>
-          <w:sz w:val="28"/>
-          <w:szCs w:val="28"/>
-        </w:rPr>
-        <w:t xml:space="preserve"> </w:t>
-      </w:r>
-      <w:r>
-        <w:rPr>
-          <w:rFonts w:ascii="Times New Roman" w:hAnsi="Times New Roman" w:cs="Times New Roman"/>
-          <w:sz w:val="28"/>
-          <w:szCs w:val="28"/>
-        </w:rPr>
-        <w:t>або наявн</w:t>
-      </w:r>
-      <w:r>
-        <w:rPr>
-          <w:rFonts w:ascii="Times New Roman" w:hAnsi="Times New Roman" w:cs="Times New Roman"/>
-          <w:sz w:val="28"/>
-          <w:szCs w:val="28"/>
-          <w:lang w:val="uk-UA"/>
-        </w:rPr>
-        <w:t xml:space="preserve">ість передвстановленної СУБД на ПК користувача. </w:t>
-      </w:r>
-    </w:p>
-    <w:p>
-      <w:pPr>
-        <w:ind w:firstLine="851"/>
-        <w:jc w:val="both"/>
-        <w:rPr>
-          <w:rFonts w:ascii="Times New Roman" w:hAnsi="Times New Roman" w:cs="Times New Roman"/>
-          <w:sz w:val="28"/>
-          <w:szCs w:val="28"/>
-          <w:lang w:val="uk-UA"/>
-        </w:rPr>
-      </w:pPr>
-      <w:r>
-        <w:rPr>
-          <w:rFonts w:ascii="Times New Roman" w:hAnsi="Times New Roman" w:cs="Times New Roman"/>
-          <w:sz w:val="28"/>
-          <w:szCs w:val="28"/>
-          <w:lang w:val="uk-UA"/>
-        </w:rPr>
-        <w:t>Перед початком роботи в файл "</w:t>
-      </w:r>
-      <w:r>
-        <w:rPr>
-          <w:rFonts w:ascii="Times New Roman" w:hAnsi="Times New Roman" w:cs="Times New Roman"/>
-          <w:sz w:val="28"/>
-          <w:szCs w:val="28"/>
-          <w:lang w:val="uk-UA"/>
-        </w:rPr>
-        <w:t>ServerName.txt</w:t>
-      </w:r>
-      <w:r>
-        <w:rPr>
-          <w:rFonts w:ascii="Times New Roman" w:hAnsi="Times New Roman" w:cs="Times New Roman"/>
-          <w:sz w:val="28"/>
-          <w:szCs w:val="28"/>
-          <w:lang w:val="uk-UA"/>
-        </w:rPr>
-        <w:t xml:space="preserve">" , що знаходиться каталозі з виконавчим файлом  </w:t>
-      </w:r>
-      <w:r>
-        <w:rPr>
-          <w:rFonts w:ascii="Times New Roman" w:hAnsi="Times New Roman" w:cs="Times New Roman"/>
-          <w:sz w:val="28"/>
-          <w:szCs w:val="28"/>
-          <w:lang w:val="uk-UA"/>
-        </w:rPr>
-        <w:t>E:\Parking\Parking\Parking\Parking\bin\Debug</w:t>
-      </w:r>
-      <w:r>
-        <w:rPr>
-          <w:rFonts w:ascii="Times New Roman" w:hAnsi="Times New Roman" w:cs="Times New Roman"/>
-          <w:sz w:val="28"/>
-          <w:szCs w:val="28"/>
-          <w:lang w:val="uk-UA"/>
-        </w:rPr>
-        <w:t xml:space="preserve">  бажано внести ім</w:t>
-      </w:r>
-      <w:r>
-        <w:rPr>
-          <w:rFonts w:ascii="Times New Roman" w:hAnsi="Times New Roman" w:cs="Times New Roman"/>
-          <w:sz w:val="28"/>
-          <w:szCs w:val="28"/>
-          <w:lang w:val="uk-UA"/>
-        </w:rPr>
-        <w:t xml:space="preserve">'я поточного </w:t>
-      </w:r>
-      <w:r>
-        <w:rPr>
-          <w:rFonts w:ascii="Times New Roman" w:hAnsi="Times New Roman" w:cs="Times New Roman"/>
-          <w:sz w:val="28"/>
-          <w:szCs w:val="28"/>
-          <w:lang w:val="en-US"/>
-        </w:rPr>
-        <w:t>SQL</w:t>
-      </w:r>
-      <w:r>
-        <w:rPr>
-          <w:rFonts w:ascii="Times New Roman" w:hAnsi="Times New Roman" w:cs="Times New Roman"/>
-          <w:sz w:val="28"/>
-          <w:szCs w:val="28"/>
-          <w:lang w:val="uk-UA"/>
-        </w:rPr>
-        <w:t xml:space="preserve"> </w:t>
-      </w:r>
-      <w:r>
-        <w:rPr>
-          <w:rFonts w:ascii="Times New Roman" w:hAnsi="Times New Roman" w:cs="Times New Roman"/>
-          <w:sz w:val="28"/>
-          <w:szCs w:val="28"/>
-          <w:lang w:val="uk-UA"/>
-        </w:rPr>
-        <w:t xml:space="preserve">сервера (назву такого можно подивитися наприклад при старті </w:t>
-      </w:r>
-      <w:r>
-        <w:rPr>
-          <w:rFonts w:ascii="Times New Roman" w:hAnsi="Times New Roman" w:cs="Times New Roman"/>
-          <w:sz w:val="28"/>
-          <w:szCs w:val="28"/>
-          <w:lang w:val="en-US"/>
-        </w:rPr>
-        <w:t>SSMS</w:t>
-      </w:r>
-      <w:r>
-        <w:rPr>
-          <w:rFonts w:ascii="Times New Roman" w:hAnsi="Times New Roman" w:cs="Times New Roman"/>
-          <w:sz w:val="28"/>
-          <w:szCs w:val="28"/>
-          <w:lang w:val="uk-UA"/>
-        </w:rPr>
-        <w:t xml:space="preserve"> ). </w:t>
-      </w:r>
-    </w:p>
-    <w:p>
-      <w:pPr>
-        <w:ind w:firstLine="851"/>
-        <w:jc w:val="both"/>
-        <w:rPr>
-          <w:rFonts w:ascii="Times New Roman" w:hAnsi="Times New Roman" w:cs="Times New Roman"/>
-          <w:sz w:val="28"/>
-          <w:szCs w:val="28"/>
-          <w:lang w:val="uk-UA"/>
-        </w:rPr>
-      </w:pPr>
-      <w:r>
-        <w:rPr>
-          <w:rFonts w:ascii="Times New Roman" w:hAnsi="Times New Roman" w:cs="Times New Roman"/>
-          <w:sz w:val="28"/>
-          <w:szCs w:val="28"/>
-          <w:lang w:val="uk-UA"/>
-        </w:rPr>
         <w:t>Далі, якщо все ж виникли якісь труднощі з тим, щоб вписати ім</w:t>
       </w:r>
       <w:r>
@@ -444,15 +1469,7 @@
           <w:sz w:val="28"/>
           <w:szCs w:val="28"/>
         </w:rPr>
-        <w:t>'</w:t>
-      </w:r>
-      <w:r>
-        <w:rPr>
-          <w:rFonts w:ascii="Times New Roman" w:hAnsi="Times New Roman" w:cs="Times New Roman"/>
-          <w:sz w:val="28"/>
-          <w:szCs w:val="28"/>
-        </w:rPr>
-        <w:t xml:space="preserve">я </w:t>
+        <w:t xml:space="preserve">'я </w:t>
       </w:r>
       <w:r>
         <w:rPr>
@@ -595,15 +1612,7 @@
           <w:sz w:val="28"/>
           <w:szCs w:val="28"/>
         </w:rPr>
-        <w:t xml:space="preserve"> </w:t>
-      </w:r>
-      <w:r>
-        <w:rPr>
-          <w:rFonts w:ascii="Times New Roman" w:hAnsi="Times New Roman" w:cs="Times New Roman"/>
-          <w:sz w:val="28"/>
-          <w:szCs w:val="28"/>
-        </w:rPr>
-        <w:t>серверу необх</w:t>
+        <w:t xml:space="preserve"> серверу необх</w:t>
       </w:r>
       <w:r>
         <w:rPr>
@@ -672,16 +1681,20 @@
       <w:pPr>
         <w:pStyle w:val="Heading1"/>
         <w:rPr>
-          <w:lang w:val="uk-UA"/>
-        </w:rPr>
-      </w:pPr>
-      <w:r>
-        <w:rPr>
+          <w:rFonts w:ascii="Times New Roman" w:hAnsi="Times New Roman" w:cs="Times New Roman"/>
+          <w:lang w:val="uk-UA"/>
+        </w:rPr>
+      </w:pPr>
+      <w:bookmarkStart w:id="1" w:name="_Toc104370117"/>
+      <w:r>
+        <w:rPr>
+          <w:rFonts w:ascii="Times New Roman" w:hAnsi="Times New Roman" w:cs="Times New Roman"/>
           <w:lang w:val="uk-UA"/>
         </w:rPr>
         <w:lastRenderedPageBreak/>
         <w:t>Авторизація</w:t>
       </w:r>
+      <w:bookmarkEnd w:id="1"/>
     </w:p>
     <w:p>
       <w:pPr>
@@ -799,17 +1812,35 @@
           <w:rFonts w:ascii="Times New Roman" w:hAnsi="Times New Roman" w:cs="Times New Roman"/>
           <w:sz w:val="28"/>
           <w:szCs w:val="28"/>
+          <w:lang w:val="uk-UA"/>
+        </w:rPr>
+      </w:pPr>
+      <w:r>
+        <w:rPr>
+          <w:rFonts w:ascii="Times New Roman" w:hAnsi="Times New Roman" w:cs="Times New Roman"/>
+          <w:sz w:val="28"/>
+          <w:szCs w:val="28"/>
+          <w:lang w:val="uk-UA"/>
+        </w:rPr>
+        <w:t xml:space="preserve">логін - </w:t>
+      </w:r>
+      <w:r>
+        <w:rPr>
+          <w:rFonts w:ascii="Times New Roman" w:hAnsi="Times New Roman" w:cs="Times New Roman"/>
+          <w:sz w:val="28"/>
+          <w:szCs w:val="28"/>
           <w:lang w:val="en-US"/>
         </w:rPr>
-      </w:pPr>
-      <w:r>
-        <w:rPr>
-          <w:rFonts w:ascii="Times New Roman" w:hAnsi="Times New Roman" w:cs="Times New Roman"/>
-          <w:sz w:val="28"/>
-          <w:szCs w:val="28"/>
-          <w:lang w:val="uk-UA"/>
-        </w:rPr>
-        <w:t xml:space="preserve">логін - </w:t>
+        <w:t>admin</w:t>
+      </w:r>
+      <w:r>
+        <w:rPr>
+          <w:rFonts w:ascii="Times New Roman" w:hAnsi="Times New Roman" w:cs="Times New Roman"/>
+          <w:sz w:val="28"/>
+          <w:szCs w:val="28"/>
+          <w:lang w:val="uk-UA"/>
+        </w:rPr>
+        <w:t xml:space="preserve">, пароль - </w:t>
       </w:r>
       <w:r>
         <w:rPr>
@@ -825,17 +1856,9 @@
           <w:rFonts w:ascii="Times New Roman" w:hAnsi="Times New Roman" w:cs="Times New Roman"/>
           <w:sz w:val="28"/>
           <w:szCs w:val="28"/>
-        </w:rPr>
-        <w:t xml:space="preserve">, пароль - </w:t>
-      </w:r>
-      <w:r>
-        <w:rPr>
-          <w:rFonts w:ascii="Times New Roman" w:hAnsi="Times New Roman" w:cs="Times New Roman"/>
-          <w:sz w:val="28"/>
-          <w:szCs w:val="28"/>
-          <w:lang w:val="en-US"/>
-        </w:rPr>
-        <w:t xml:space="preserve">admin. </w:t>
+          <w:lang w:val="uk-UA"/>
+        </w:rPr>
+        <w:t xml:space="preserve">. </w:t>
       </w:r>
     </w:p>
     <w:p>
@@ -854,34 +1877,9 @@
           <w:rFonts w:ascii="Times New Roman" w:hAnsi="Times New Roman" w:cs="Times New Roman"/>
           <w:sz w:val="28"/>
           <w:szCs w:val="28"/>
-        </w:rPr>
-        <w:t xml:space="preserve">Передбачаэться </w:t>
-      </w:r>
-      <w:r>
-        <w:rPr>
-          <w:rFonts w:ascii="Times New Roman" w:hAnsi="Times New Roman" w:cs="Times New Roman"/>
-          <w:sz w:val="28"/>
-          <w:szCs w:val="28"/>
-          <w:lang w:val="uk-UA"/>
-        </w:rPr>
-        <w:t>2</w:t>
-      </w:r>
-      <w:r>
-        <w:rPr>
-          <w:rFonts w:ascii="Times New Roman" w:hAnsi="Times New Roman" w:cs="Times New Roman"/>
-          <w:sz w:val="28"/>
-          <w:szCs w:val="28"/>
-        </w:rPr>
-        <w:t xml:space="preserve"> р</w:t>
-      </w:r>
-      <w:r>
-        <w:rPr>
-          <w:rFonts w:ascii="Times New Roman" w:hAnsi="Times New Roman" w:cs="Times New Roman"/>
-          <w:sz w:val="28"/>
-          <w:szCs w:val="28"/>
-          <w:lang w:val="uk-UA"/>
-        </w:rPr>
-        <w:t>івні статувача ПЗ: мастер-адмін і адміністратор.</w:t>
+          <w:lang w:val="uk-UA"/>
+        </w:rPr>
+        <w:t>Передбачаэться 2 рівні статувача ПЗ: мастер-адмін і адміністратор.</w:t>
       </w:r>
     </w:p>
     <w:p>
@@ -928,16 +1926,20 @@
       <w:pPr>
         <w:pStyle w:val="Heading1"/>
         <w:rPr>
-          <w:lang w:val="uk-UA"/>
-        </w:rPr>
-      </w:pPr>
-      <w:r>
-        <w:rPr>
+          <w:rFonts w:ascii="Times New Roman" w:hAnsi="Times New Roman" w:cs="Times New Roman"/>
+          <w:lang w:val="uk-UA"/>
+        </w:rPr>
+      </w:pPr>
+      <w:bookmarkStart w:id="2" w:name="_Toc104370118"/>
+      <w:r>
+        <w:rPr>
+          <w:rFonts w:ascii="Times New Roman" w:hAnsi="Times New Roman" w:cs="Times New Roman"/>
           <w:lang w:val="uk-UA"/>
         </w:rPr>
         <w:lastRenderedPageBreak/>
         <w:t>Головне робоче вікно програми</w:t>
       </w:r>
+      <w:bookmarkEnd w:id="2"/>
     </w:p>
     <w:p>
       <w:pPr>
@@ -1237,7 +2239,7 @@
     <w:p>
       <w:pPr>
         <w:rPr>
-          <w:rFonts w:asciiTheme="majorHAnsi" w:eastAsiaTheme="majorEastAsia" w:hAnsiTheme="majorHAnsi" w:cstheme="majorBidi"/>
+          <w:rFonts w:ascii="Times New Roman" w:eastAsiaTheme="majorEastAsia" w:hAnsi="Times New Roman" w:cs="Times New Roman"/>
           <w:b/>
           <w:bCs/>
           <w:color w:val="365F91" w:themeColor="accent1" w:themeShade="BF"/>
@@ -1248,6 +2250,9 @@
       </w:pPr>
       <w:r>
         <w:rPr>
+          <w:rFonts w:ascii="Times New Roman" w:hAnsi="Times New Roman" w:cs="Times New Roman"/>
+          <w:sz w:val="28"/>
+          <w:szCs w:val="28"/>
           <w:lang w:val="uk-UA"/>
         </w:rPr>
         <w:br w:type="page"/>
@@ -1257,16 +2262,20 @@
       <w:pPr>
         <w:pStyle w:val="Heading1"/>
         <w:rPr>
-          <w:lang w:val="uk-UA"/>
-        </w:rPr>
-      </w:pPr>
-      <w:r>
-        <w:rPr>
+          <w:rFonts w:ascii="Times New Roman" w:hAnsi="Times New Roman" w:cs="Times New Roman"/>
+          <w:lang w:val="uk-UA"/>
+        </w:rPr>
+      </w:pPr>
+      <w:bookmarkStart w:id="3" w:name="_Toc104370119"/>
+      <w:r>
+        <w:rPr>
+          <w:rFonts w:ascii="Times New Roman" w:hAnsi="Times New Roman" w:cs="Times New Roman"/>
           <w:lang w:val="uk-UA"/>
         </w:rPr>
         <w:lastRenderedPageBreak/>
         <w:t>Робота з данними персоналу</w:t>
       </w:r>
+      <w:bookmarkEnd w:id="3"/>
     </w:p>
     <w:p>
       <w:pPr>
@@ -1293,31 +2302,7 @@
           <w:sz w:val="28"/>
           <w:szCs w:val="28"/>
         </w:rPr>
-        <w:t xml:space="preserve">&gt; </w:t>
-      </w:r>
-      <w:r>
-        <w:rPr>
-          <w:rFonts w:ascii="Times New Roman" w:hAnsi="Times New Roman" w:cs="Times New Roman"/>
-          <w:sz w:val="28"/>
-          <w:szCs w:val="28"/>
-        </w:rPr>
-        <w:t>Персонал --</w:t>
-      </w:r>
-      <w:r>
-        <w:rPr>
-          <w:rFonts w:ascii="Times New Roman" w:hAnsi="Times New Roman" w:cs="Times New Roman"/>
-          <w:sz w:val="28"/>
-          <w:szCs w:val="28"/>
-        </w:rPr>
-        <w:t xml:space="preserve">&gt; </w:t>
-      </w:r>
-      <w:r>
-        <w:rPr>
-          <w:rFonts w:ascii="Times New Roman" w:hAnsi="Times New Roman" w:cs="Times New Roman"/>
-          <w:sz w:val="28"/>
-          <w:szCs w:val="28"/>
-        </w:rPr>
-        <w:t>Список прац</w:t>
+        <w:t>&gt; Персонал --&gt; Список прац</w:t>
       </w:r>
       <w:r>
         <w:rPr>
@@ -1821,15 +2806,26 @@
       <w:pPr>
         <w:pStyle w:val="Heading1"/>
         <w:rPr>
-          <w:lang w:val="uk-UA"/>
-        </w:rPr>
-      </w:pPr>
-      <w:r>
-        <w:rPr>
+          <w:rFonts w:ascii="Times New Roman" w:hAnsi="Times New Roman" w:cs="Times New Roman"/>
+          <w:lang w:val="uk-UA"/>
+        </w:rPr>
+      </w:pPr>
+      <w:bookmarkStart w:id="4" w:name="_Toc104370120"/>
+      <w:r>
+        <w:rPr>
+          <w:rFonts w:ascii="Times New Roman" w:hAnsi="Times New Roman" w:cs="Times New Roman"/>
           <w:lang w:val="uk-UA"/>
         </w:rPr>
         <w:lastRenderedPageBreak/>
-        <w:t xml:space="preserve">Безпосередня робота </w:t>
+        <w:t>Безпосередня робота</w:t>
+      </w:r>
+      <w:bookmarkEnd w:id="4"/>
+      <w:r>
+        <w:rPr>
+          <w:rFonts w:ascii="Times New Roman" w:hAnsi="Times New Roman" w:cs="Times New Roman"/>
+          <w:lang w:val="uk-UA"/>
+        </w:rPr>
+        <w:t xml:space="preserve"> </w:t>
       </w:r>
     </w:p>
     <w:p>
@@ -1920,17 +2916,20 @@
     <w:p>
       <w:pPr>
         <w:rPr>
-          <w:rFonts w:asciiTheme="majorHAnsi" w:eastAsiaTheme="majorEastAsia" w:hAnsiTheme="majorHAnsi" w:cstheme="majorBidi"/>
+          <w:rFonts w:ascii="Times New Roman" w:eastAsiaTheme="majorEastAsia" w:hAnsi="Times New Roman" w:cs="Times New Roman"/>
           <w:b/>
           <w:bCs/>
           <w:color w:val="4F81BD" w:themeColor="accent1"/>
-          <w:sz w:val="26"/>
-          <w:szCs w:val="26"/>
-          <w:lang w:val="uk-UA"/>
-        </w:rPr>
-      </w:pPr>
-      <w:r>
-        <w:rPr>
+          <w:sz w:val="28"/>
+          <w:szCs w:val="28"/>
+          <w:lang w:val="uk-UA"/>
+        </w:rPr>
+      </w:pPr>
+      <w:r>
+        <w:rPr>
+          <w:rFonts w:ascii="Times New Roman" w:hAnsi="Times New Roman" w:cs="Times New Roman"/>
+          <w:sz w:val="28"/>
+          <w:szCs w:val="28"/>
           <w:lang w:val="uk-UA"/>
         </w:rPr>
         <w:br w:type="page"/>
@@ -1940,15 +2939,32 @@
       <w:pPr>
         <w:pStyle w:val="Heading2"/>
         <w:rPr>
-          <w:lang w:val="uk-UA"/>
-        </w:rPr>
-      </w:pPr>
-      <w:r>
-        <w:rPr>
+          <w:rFonts w:ascii="Times New Roman" w:hAnsi="Times New Roman" w:cs="Times New Roman"/>
+          <w:sz w:val="28"/>
+          <w:szCs w:val="28"/>
+          <w:lang w:val="uk-UA"/>
+        </w:rPr>
+      </w:pPr>
+      <w:bookmarkStart w:id="5" w:name="_Toc104370121"/>
+      <w:r>
+        <w:rPr>
+          <w:rFonts w:ascii="Times New Roman" w:hAnsi="Times New Roman" w:cs="Times New Roman"/>
+          <w:sz w:val="28"/>
+          <w:szCs w:val="28"/>
           <w:lang w:val="uk-UA"/>
         </w:rPr>
         <w:lastRenderedPageBreak/>
-        <w:t xml:space="preserve">"Первинне" паркування </w:t>
+        <w:t>"Первинне" паркування</w:t>
+      </w:r>
+      <w:bookmarkEnd w:id="5"/>
+      <w:r>
+        <w:rPr>
+          <w:rFonts w:ascii="Times New Roman" w:hAnsi="Times New Roman" w:cs="Times New Roman"/>
+          <w:sz w:val="28"/>
+          <w:szCs w:val="28"/>
+          <w:lang w:val="uk-UA"/>
+        </w:rPr>
+        <w:t xml:space="preserve"> </w:t>
       </w:r>
     </w:p>
     <w:p>
@@ -2101,15 +3117,7 @@
           <w:sz w:val="28"/>
           <w:szCs w:val="28"/>
         </w:rPr>
-        <w:t>'</w:t>
-      </w:r>
-      <w:r>
-        <w:rPr>
-          <w:rFonts w:ascii="Times New Roman" w:hAnsi="Times New Roman" w:cs="Times New Roman"/>
-          <w:sz w:val="28"/>
-          <w:szCs w:val="28"/>
-        </w:rPr>
-        <w:t>язковим для заповнення, тому що бувають ситуац</w:t>
+        <w:t>'язковим для заповнення, тому що бувають ситуац</w:t>
       </w:r>
       <w:r>
         <w:rPr>
@@ -2148,7 +3156,6 @@
           <w:rFonts w:ascii="Times New Roman" w:hAnsi="Times New Roman" w:cs="Times New Roman"/>
           <w:sz w:val="28"/>
           <w:szCs w:val="28"/>
-          <w:lang w:val="uk-UA"/>
         </w:rPr>
       </w:pPr>
       <w:r>
@@ -2163,6 +3170,57 @@
     </w:p>
     <w:p>
       <w:pPr>
+        <w:rPr>
+          <w:rFonts w:ascii="Times New Roman" w:eastAsiaTheme="majorEastAsia" w:hAnsi="Times New Roman" w:cs="Times New Roman"/>
+          <w:b/>
+          <w:bCs/>
+          <w:color w:val="4F81BD" w:themeColor="accent1"/>
+          <w:sz w:val="28"/>
+          <w:szCs w:val="28"/>
+        </w:rPr>
+      </w:pPr>
+      <w:r>
+        <w:rPr>
+          <w:rFonts w:ascii="Times New Roman" w:hAnsi="Times New Roman" w:cs="Times New Roman"/>
+          <w:sz w:val="28"/>
+          <w:szCs w:val="28"/>
+        </w:rPr>
+        <w:br w:type="page"/>
+      </w:r>
+    </w:p>
+    <w:p>
+      <w:pPr>
+        <w:pStyle w:val="Heading2"/>
+        <w:rPr>
+          <w:rFonts w:ascii="Times New Roman" w:hAnsi="Times New Roman" w:cs="Times New Roman"/>
+          <w:sz w:val="28"/>
+          <w:szCs w:val="28"/>
+          <w:lang w:val="uk-UA"/>
+        </w:rPr>
+      </w:pPr>
+      <w:bookmarkStart w:id="6" w:name="_Toc104370122"/>
+      <w:r>
+        <w:rPr>
+          <w:rFonts w:ascii="Times New Roman" w:hAnsi="Times New Roman" w:cs="Times New Roman"/>
+          <w:sz w:val="28"/>
+          <w:szCs w:val="28"/>
+        </w:rPr>
+        <w:lastRenderedPageBreak/>
+        <w:t>Зм</w:t>
+      </w:r>
+      <w:r>
+        <w:rPr>
+          <w:rFonts w:ascii="Times New Roman" w:hAnsi="Times New Roman" w:cs="Times New Roman"/>
+          <w:sz w:val="28"/>
+          <w:szCs w:val="28"/>
+          <w:lang w:val="uk-UA"/>
+        </w:rPr>
+        <w:t>іна паркувального місця</w:t>
+      </w:r>
+      <w:bookmarkEnd w:id="6"/>
+    </w:p>
+    <w:p>
+      <w:pPr>
         <w:jc w:val="both"/>
         <w:rPr>
           <w:rFonts w:ascii="Times New Roman" w:hAnsi="Times New Roman" w:cs="Times New Roman"/>
@@ -2179,6 +3237,71 @@
           <w:lang w:val="uk-UA"/>
         </w:rPr>
         <w:t xml:space="preserve">Також користувач має можливість змінити ПМ замовника програмним шляхом. </w:t>
+      </w:r>
+    </w:p>
+    <w:p>
+      <w:pPr>
+        <w:jc w:val="both"/>
+        <w:rPr>
+          <w:rFonts w:ascii="Times New Roman" w:hAnsi="Times New Roman" w:cs="Times New Roman"/>
+          <w:sz w:val="28"/>
+          <w:szCs w:val="28"/>
+          <w:lang w:val="uk-UA"/>
+        </w:rPr>
+      </w:pPr>
+      <w:r>
+        <w:rPr>
+          <w:rFonts w:ascii="Times New Roman" w:hAnsi="Times New Roman" w:cs="Times New Roman"/>
+          <w:noProof/>
+          <w:sz w:val="28"/>
+          <w:szCs w:val="28"/>
+          <w:lang w:eastAsia="ru-RU"/>
+        </w:rPr>
+        <w:drawing>
+          <wp:inline distT="0" distB="0" distL="0" distR="0">
+            <wp:extent cx="5400040" cy="2673985"/>
+            <wp:effectExtent l="19050" t="0" r="0" b="0"/>
+            <wp:docPr id="1" name="Picture 1"/>
+            <wp:cNvGraphicFramePr>
+              <a:graphicFrameLocks xmlns:a="http://schemas.openxmlformats.org/drawingml/2006/main" noChangeAspect="1"/>
+            </wp:cNvGraphicFramePr>
+            <a:graphic xmlns:a="http://schemas.openxmlformats.org/drawingml/2006/main">
+              <a:graphicData uri="http://schemas.openxmlformats.org/drawingml/2006/picture">
+                <pic:pic xmlns:pic="http://schemas.openxmlformats.org/drawingml/2006/picture">
+                  <pic:nvPicPr>
+                    <pic:cNvPr id="0" name="Picture 1"/>
+                    <pic:cNvPicPr>
+                      <a:picLocks noChangeAspect="1" noChangeArrowheads="1"/>
+                    </pic:cNvPicPr>
+                  </pic:nvPicPr>
+                  <pic:blipFill>
+                    <a:blip r:embed="rId16" cstate="print"/>
+                    <a:srcRect/>
+                    <a:stretch>
+                      <a:fillRect/>
+                    </a:stretch>
+                  </pic:blipFill>
+                  <pic:spPr bwMode="auto">
+                    <a:xfrm>
+                      <a:off x="0" y="0"/>
+                      <a:ext cx="5400040" cy="2673985"/>
+                    </a:xfrm>
+                    <a:prstGeom prst="rect">
+                      <a:avLst/>
+                    </a:prstGeom>
+                    <a:noFill/>
+                    <a:ln w="9525">
+                      <a:noFill/>
+                      <a:miter lim="800000"/>
+                      <a:headEnd/>
+                      <a:tailEnd/>
+                    </a:ln>
+                  </pic:spPr>
+                </pic:pic>
+              </a:graphicData>
+            </a:graphic>
+          </wp:inline>
+        </w:drawing>
       </w:r>
     </w:p>
     <w:p>
@@ -2238,7 +3361,7 @@
                     </pic:cNvPicPr>
                   </pic:nvPicPr>
                   <pic:blipFill>
-                    <a:blip r:embed="rId16" cstate="print"/>
+                    <a:blip r:embed="rId17" cstate="print"/>
                     <a:srcRect/>
                     <a:stretch>
                       <a:fillRect/>
@@ -2310,37 +3433,23 @@
       <w:r>
         <w:rPr>
           <w:rFonts w:ascii="Times New Roman" w:hAnsi="Times New Roman" w:cs="Times New Roman"/>
-          <w:sz w:val="28"/>
-          <w:szCs w:val="28"/>
-          <w:lang w:val="uk-UA"/>
-        </w:rPr>
-        <w:lastRenderedPageBreak/>
-        <w:t>В правій частині вікна можна бічити щось на зразок короткого звіту по руху ТЗ поточного клієнта . Більше детальний звіт також присутній, але будет розглянутий нижче.</w:t>
-      </w:r>
-    </w:p>
-    <w:p>
-      <w:pPr>
-        <w:ind w:firstLine="851"/>
-        <w:jc w:val="both"/>
-        <w:rPr>
-          <w:rFonts w:ascii="Times New Roman" w:hAnsi="Times New Roman" w:cs="Times New Roman"/>
-          <w:sz w:val="28"/>
-          <w:szCs w:val="28"/>
-          <w:lang w:val="uk-UA"/>
-        </w:rPr>
-      </w:pPr>
-      <w:r>
-        <w:rPr>
-          <w:rFonts w:ascii="Times New Roman" w:hAnsi="Times New Roman" w:cs="Times New Roman"/>
           <w:noProof/>
           <w:sz w:val="28"/>
           <w:szCs w:val="28"/>
           <w:lang w:eastAsia="ru-RU"/>
         </w:rPr>
         <w:drawing>
-          <wp:inline distT="0" distB="0" distL="0" distR="0">
-            <wp:extent cx="3371131" cy="4756483"/>
-            <wp:effectExtent l="19050" t="0" r="719" b="0"/>
+          <wp:anchor distT="0" distB="0" distL="114300" distR="114300" simplePos="0" relativeHeight="251658240" behindDoc="0" locked="0" layoutInCell="1" allowOverlap="1">
+            <wp:simplePos x="0" y="0"/>
+            <wp:positionH relativeFrom="column">
+              <wp:posOffset>3692525</wp:posOffset>
+            </wp:positionH>
+            <wp:positionV relativeFrom="paragraph">
+              <wp:posOffset>216535</wp:posOffset>
+            </wp:positionV>
+            <wp:extent cx="2247900" cy="3165475"/>
+            <wp:effectExtent l="19050" t="0" r="0" b="0"/>
+            <wp:wrapSquare wrapText="bothSides"/>
             <wp:docPr id="54" name="Picture 54"/>
             <wp:cNvGraphicFramePr>
               <a:graphicFrameLocks xmlns:a="http://schemas.openxmlformats.org/drawingml/2006/main" noChangeAspect="1"/>
@@ -2355,7 +3464,7 @@
                     </pic:cNvPicPr>
                   </pic:nvPicPr>
                   <pic:blipFill>
-                    <a:blip r:embed="rId17" cstate="print"/>
+                    <a:blip r:embed="rId18" cstate="print"/>
                     <a:srcRect/>
                     <a:stretch>
                       <a:fillRect/>
@@ -2364,7 +3473,198 @@
                   <pic:spPr bwMode="auto">
                     <a:xfrm>
                       <a:off x="0" y="0"/>
-                      <a:ext cx="3372628" cy="4758595"/>
+                      <a:ext cx="2247900" cy="3165475"/>
+                    </a:xfrm>
+                    <a:prstGeom prst="rect">
+                      <a:avLst/>
+                    </a:prstGeom>
+                    <a:noFill/>
+                    <a:ln w="9525">
+                      <a:noFill/>
+                      <a:miter lim="800000"/>
+                      <a:headEnd/>
+                      <a:tailEnd/>
+                    </a:ln>
+                  </pic:spPr>
+                </pic:pic>
+              </a:graphicData>
+            </a:graphic>
+          </wp:anchor>
+        </w:drawing>
+      </w:r>
+      <w:r>
+        <w:rPr>
+          <w:rFonts w:ascii="Times New Roman" w:hAnsi="Times New Roman" w:cs="Times New Roman"/>
+          <w:sz w:val="28"/>
+          <w:szCs w:val="28"/>
+          <w:lang w:val="uk-UA"/>
+        </w:rPr>
+        <w:t>В правій частині вікна можна бічити щось на зразок короткого звіту по руху ТЗ поточного клієнта . Більше детальний звіт також присутній, але будет розглянутий нижче.</w:t>
+      </w:r>
+    </w:p>
+    <w:p>
+      <w:pPr>
+        <w:ind w:firstLine="851"/>
+        <w:jc w:val="both"/>
+        <w:rPr>
+          <w:rFonts w:ascii="Times New Roman" w:hAnsi="Times New Roman" w:cs="Times New Roman"/>
+          <w:sz w:val="28"/>
+          <w:szCs w:val="28"/>
+          <w:lang w:val="uk-UA"/>
+        </w:rPr>
+      </w:pPr>
+    </w:p>
+    <w:p>
+      <w:pPr>
+        <w:ind w:firstLine="851"/>
+        <w:jc w:val="both"/>
+        <w:rPr>
+          <w:rFonts w:ascii="Times New Roman" w:hAnsi="Times New Roman" w:cs="Times New Roman"/>
+          <w:sz w:val="28"/>
+          <w:szCs w:val="28"/>
+          <w:lang w:val="uk-UA"/>
+        </w:rPr>
+      </w:pPr>
+      <w:r>
+        <w:rPr>
+          <w:rFonts w:ascii="Times New Roman" w:hAnsi="Times New Roman" w:cs="Times New Roman"/>
+          <w:sz w:val="28"/>
+          <w:szCs w:val="28"/>
+          <w:lang w:val="uk-UA"/>
+        </w:rPr>
+        <w:t xml:space="preserve">Поточне вікно користувач має можливість закрити лише натисканням клавіш </w:t>
+      </w:r>
+      <w:r>
+        <w:rPr>
+          <w:rFonts w:ascii="Times New Roman" w:hAnsi="Times New Roman" w:cs="Times New Roman"/>
+          <w:sz w:val="28"/>
+          <w:szCs w:val="28"/>
+          <w:lang w:val="en-US"/>
+        </w:rPr>
+        <w:t>Alt</w:t>
+      </w:r>
+      <w:r>
+        <w:rPr>
+          <w:rFonts w:ascii="Times New Roman" w:hAnsi="Times New Roman" w:cs="Times New Roman"/>
+          <w:sz w:val="28"/>
+          <w:szCs w:val="28"/>
+        </w:rPr>
+        <w:t>+</w:t>
+      </w:r>
+      <w:r>
+        <w:rPr>
+          <w:rFonts w:ascii="Times New Roman" w:hAnsi="Times New Roman" w:cs="Times New Roman"/>
+          <w:sz w:val="28"/>
+          <w:szCs w:val="28"/>
+          <w:lang w:val="en-US"/>
+        </w:rPr>
+        <w:t>F</w:t>
+      </w:r>
+      <w:r>
+        <w:rPr>
+          <w:rFonts w:ascii="Times New Roman" w:hAnsi="Times New Roman" w:cs="Times New Roman"/>
+          <w:sz w:val="28"/>
+          <w:szCs w:val="28"/>
+        </w:rPr>
+        <w:t>4</w:t>
+      </w:r>
+      <w:r>
+        <w:rPr>
+          <w:rFonts w:ascii="Times New Roman" w:hAnsi="Times New Roman" w:cs="Times New Roman"/>
+          <w:sz w:val="28"/>
+          <w:szCs w:val="28"/>
+          <w:lang w:val="uk-UA"/>
+        </w:rPr>
+        <w:t>.</w:t>
+      </w:r>
+    </w:p>
+    <w:p>
+      <w:pPr>
+        <w:rPr>
+          <w:rFonts w:ascii="Times New Roman" w:hAnsi="Times New Roman" w:cs="Times New Roman"/>
+          <w:sz w:val="28"/>
+          <w:szCs w:val="28"/>
+          <w:lang w:val="uk-UA"/>
+        </w:rPr>
+      </w:pPr>
+      <w:r>
+        <w:rPr>
+          <w:rFonts w:ascii="Times New Roman" w:hAnsi="Times New Roman" w:cs="Times New Roman"/>
+          <w:sz w:val="28"/>
+          <w:szCs w:val="28"/>
+          <w:lang w:val="uk-UA"/>
+        </w:rPr>
+        <w:br w:type="page"/>
+      </w:r>
+    </w:p>
+    <w:p>
+      <w:pPr>
+        <w:pStyle w:val="Heading2"/>
+        <w:rPr>
+          <w:rFonts w:ascii="Times New Roman" w:hAnsi="Times New Roman" w:cs="Times New Roman"/>
+          <w:sz w:val="28"/>
+          <w:szCs w:val="28"/>
+          <w:lang w:val="uk-UA"/>
+        </w:rPr>
+      </w:pPr>
+      <w:bookmarkStart w:id="7" w:name="_Toc104370123"/>
+      <w:r>
+        <w:rPr>
+          <w:rFonts w:ascii="Times New Roman" w:hAnsi="Times New Roman" w:cs="Times New Roman"/>
+          <w:sz w:val="28"/>
+          <w:szCs w:val="28"/>
+          <w:lang w:val="uk-UA"/>
+        </w:rPr>
+        <w:lastRenderedPageBreak/>
+        <w:t>Друк квитанції</w:t>
+      </w:r>
+      <w:bookmarkEnd w:id="7"/>
+    </w:p>
+    <w:p>
+      <w:pPr>
+        <w:rPr>
+          <w:rFonts w:ascii="Times New Roman" w:hAnsi="Times New Roman" w:cs="Times New Roman"/>
+          <w:sz w:val="28"/>
+          <w:szCs w:val="28"/>
+          <w:lang w:val="uk-UA"/>
+        </w:rPr>
+      </w:pPr>
+      <w:r>
+        <w:rPr>
+          <w:rFonts w:ascii="Times New Roman" w:hAnsi="Times New Roman" w:cs="Times New Roman"/>
+          <w:noProof/>
+          <w:sz w:val="28"/>
+          <w:szCs w:val="28"/>
+          <w:lang w:eastAsia="ru-RU"/>
+        </w:rPr>
+        <w:drawing>
+          <wp:inline distT="0" distB="0" distL="0" distR="0">
+            <wp:extent cx="5391785" cy="2648585"/>
+            <wp:effectExtent l="19050" t="0" r="0" b="0"/>
+            <wp:docPr id="21" name="Picture 21"/>
+            <wp:cNvGraphicFramePr>
+              <a:graphicFrameLocks xmlns:a="http://schemas.openxmlformats.org/drawingml/2006/main" noChangeAspect="1"/>
+            </wp:cNvGraphicFramePr>
+            <a:graphic xmlns:a="http://schemas.openxmlformats.org/drawingml/2006/main">
+              <a:graphicData uri="http://schemas.openxmlformats.org/drawingml/2006/picture">
+                <pic:pic xmlns:pic="http://schemas.openxmlformats.org/drawingml/2006/picture">
+                  <pic:nvPicPr>
+                    <pic:cNvPr id="0" name="Picture 21"/>
+                    <pic:cNvPicPr>
+                      <a:picLocks noChangeAspect="1" noChangeArrowheads="1"/>
+                    </pic:cNvPicPr>
+                  </pic:nvPicPr>
+                  <pic:blipFill>
+                    <a:blip r:embed="rId19" cstate="print"/>
+                    <a:srcRect/>
+                    <a:stretch>
+                      <a:fillRect/>
+                    </a:stretch>
+                  </pic:blipFill>
+                  <pic:spPr bwMode="auto">
+                    <a:xfrm>
+                      <a:off x="0" y="0"/>
+                      <a:ext cx="5391785" cy="2648585"/>
                     </a:xfrm>
                     <a:prstGeom prst="rect">
                       <a:avLst/>
@@ -2386,23 +3686,210 @@
     </w:p>
     <w:p>
       <w:pPr>
-        <w:ind w:firstLine="851"/>
-        <w:jc w:val="both"/>
-        <w:rPr>
-          <w:rFonts w:ascii="Times New Roman" w:hAnsi="Times New Roman" w:cs="Times New Roman"/>
-          <w:sz w:val="28"/>
-          <w:szCs w:val="28"/>
-          <w:lang w:val="uk-UA"/>
-        </w:rPr>
-      </w:pPr>
-      <w:r>
-        <w:rPr>
-          <w:rFonts w:ascii="Times New Roman" w:hAnsi="Times New Roman" w:cs="Times New Roman"/>
-          <w:sz w:val="28"/>
-          <w:szCs w:val="28"/>
-          <w:lang w:val="uk-UA"/>
-        </w:rPr>
-        <w:t xml:space="preserve">Поточне вікно користувач має можливість закрити лише натисканням клавіш </w:t>
+        <w:rPr>
+          <w:rFonts w:ascii="Times New Roman" w:hAnsi="Times New Roman" w:cs="Times New Roman"/>
+          <w:sz w:val="28"/>
+          <w:szCs w:val="28"/>
+          <w:lang w:val="uk-UA"/>
+        </w:rPr>
+      </w:pPr>
+      <w:r>
+        <w:rPr>
+          <w:rFonts w:ascii="Times New Roman" w:hAnsi="Times New Roman" w:cs="Times New Roman"/>
+          <w:sz w:val="28"/>
+          <w:szCs w:val="28"/>
+          <w:lang w:val="uk-UA"/>
+        </w:rPr>
+        <w:t>Якщо не задати суму перед друком квитанції, то маємо можливість надрукувати інформацію про дату і суму останньої сплати.</w:t>
+      </w:r>
+    </w:p>
+    <w:p>
+      <w:pPr>
+        <w:jc w:val="center"/>
+        <w:rPr>
+          <w:rFonts w:ascii="Times New Roman" w:hAnsi="Times New Roman" w:cs="Times New Roman"/>
+          <w:sz w:val="28"/>
+          <w:szCs w:val="28"/>
+          <w:lang w:val="uk-UA"/>
+        </w:rPr>
+      </w:pPr>
+      <w:r>
+        <w:rPr>
+          <w:rFonts w:ascii="Times New Roman" w:hAnsi="Times New Roman" w:cs="Times New Roman"/>
+          <w:noProof/>
+          <w:sz w:val="28"/>
+          <w:szCs w:val="28"/>
+          <w:lang w:eastAsia="ru-RU"/>
+        </w:rPr>
+        <w:drawing>
+          <wp:inline distT="0" distB="0" distL="0" distR="0">
+            <wp:extent cx="3070860" cy="1612900"/>
+            <wp:effectExtent l="19050" t="0" r="0" b="0"/>
+            <wp:docPr id="22" name="Picture 22"/>
+            <wp:cNvGraphicFramePr>
+              <a:graphicFrameLocks xmlns:a="http://schemas.openxmlformats.org/drawingml/2006/main" noChangeAspect="1"/>
+            </wp:cNvGraphicFramePr>
+            <a:graphic xmlns:a="http://schemas.openxmlformats.org/drawingml/2006/main">
+              <a:graphicData uri="http://schemas.openxmlformats.org/drawingml/2006/picture">
+                <pic:pic xmlns:pic="http://schemas.openxmlformats.org/drawingml/2006/picture">
+                  <pic:nvPicPr>
+                    <pic:cNvPr id="0" name="Picture 22"/>
+                    <pic:cNvPicPr>
+                      <a:picLocks noChangeAspect="1" noChangeArrowheads="1"/>
+                    </pic:cNvPicPr>
+                  </pic:nvPicPr>
+                  <pic:blipFill>
+                    <a:blip r:embed="rId20" cstate="print"/>
+                    <a:srcRect/>
+                    <a:stretch>
+                      <a:fillRect/>
+                    </a:stretch>
+                  </pic:blipFill>
+                  <pic:spPr bwMode="auto">
+                    <a:xfrm>
+                      <a:off x="0" y="0"/>
+                      <a:ext cx="3070860" cy="1612900"/>
+                    </a:xfrm>
+                    <a:prstGeom prst="rect">
+                      <a:avLst/>
+                    </a:prstGeom>
+                    <a:noFill/>
+                    <a:ln w="9525">
+                      <a:noFill/>
+                      <a:miter lim="800000"/>
+                      <a:headEnd/>
+                      <a:tailEnd/>
+                    </a:ln>
+                  </pic:spPr>
+                </pic:pic>
+              </a:graphicData>
+            </a:graphic>
+          </wp:inline>
+        </w:drawing>
+      </w:r>
+    </w:p>
+    <w:p>
+      <w:pPr>
+        <w:rPr>
+          <w:rFonts w:ascii="Times New Roman" w:hAnsi="Times New Roman" w:cs="Times New Roman"/>
+          <w:sz w:val="28"/>
+          <w:szCs w:val="28"/>
+          <w:lang w:val="uk-UA"/>
+        </w:rPr>
+      </w:pPr>
+      <w:r>
+        <w:rPr>
+          <w:rFonts w:ascii="Times New Roman" w:hAnsi="Times New Roman" w:cs="Times New Roman"/>
+          <w:sz w:val="28"/>
+          <w:szCs w:val="28"/>
+          <w:lang w:val="uk-UA"/>
+        </w:rPr>
+        <w:br w:type="page"/>
+      </w:r>
+    </w:p>
+    <w:p>
+      <w:pPr>
+        <w:jc w:val="both"/>
+        <w:rPr>
+          <w:rFonts w:ascii="Times New Roman" w:hAnsi="Times New Roman" w:cs="Times New Roman"/>
+          <w:sz w:val="28"/>
+          <w:szCs w:val="28"/>
+          <w:lang w:val="uk-UA"/>
+        </w:rPr>
+      </w:pPr>
+      <w:r>
+        <w:rPr>
+          <w:rFonts w:ascii="Times New Roman" w:hAnsi="Times New Roman" w:cs="Times New Roman"/>
+          <w:sz w:val="28"/>
+          <w:szCs w:val="28"/>
+          <w:lang w:val="uk-UA"/>
+        </w:rPr>
+        <w:lastRenderedPageBreak/>
+        <w:t>Сама квитанція</w:t>
+      </w:r>
+    </w:p>
+    <w:p>
+      <w:pPr>
+        <w:jc w:val="center"/>
+        <w:rPr>
+          <w:rFonts w:ascii="Times New Roman" w:hAnsi="Times New Roman" w:cs="Times New Roman"/>
+          <w:sz w:val="28"/>
+          <w:szCs w:val="28"/>
+          <w:lang w:val="uk-UA"/>
+        </w:rPr>
+      </w:pPr>
+      <w:r>
+        <w:rPr>
+          <w:rFonts w:ascii="Times New Roman" w:hAnsi="Times New Roman" w:cs="Times New Roman"/>
+          <w:noProof/>
+          <w:sz w:val="28"/>
+          <w:szCs w:val="28"/>
+          <w:lang w:eastAsia="ru-RU"/>
+        </w:rPr>
+        <w:drawing>
+          <wp:inline distT="0" distB="0" distL="0" distR="0">
+            <wp:extent cx="5399405" cy="5498314"/>
+            <wp:effectExtent l="19050" t="0" r="0" b="0"/>
+            <wp:docPr id="9" name="Picture 31"/>
+            <wp:cNvGraphicFramePr>
+              <a:graphicFrameLocks xmlns:a="http://schemas.openxmlformats.org/drawingml/2006/main" noChangeAspect="1"/>
+            </wp:cNvGraphicFramePr>
+            <a:graphic xmlns:a="http://schemas.openxmlformats.org/drawingml/2006/main">
+              <a:graphicData uri="http://schemas.openxmlformats.org/drawingml/2006/picture">
+                <pic:pic xmlns:pic="http://schemas.openxmlformats.org/drawingml/2006/picture">
+                  <pic:nvPicPr>
+                    <pic:cNvPr id="0" name="Picture 31"/>
+                    <pic:cNvPicPr>
+                      <a:picLocks noChangeAspect="1" noChangeArrowheads="1"/>
+                    </pic:cNvPicPr>
+                  </pic:nvPicPr>
+                  <pic:blipFill>
+                    <a:blip r:embed="rId21" cstate="print"/>
+                    <a:srcRect/>
+                    <a:stretch>
+                      <a:fillRect/>
+                    </a:stretch>
+                  </pic:blipFill>
+                  <pic:spPr bwMode="auto">
+                    <a:xfrm>
+                      <a:off x="0" y="0"/>
+                      <a:ext cx="5399405" cy="5498314"/>
+                    </a:xfrm>
+                    <a:prstGeom prst="rect">
+                      <a:avLst/>
+                    </a:prstGeom>
+                    <a:noFill/>
+                    <a:ln w="9525">
+                      <a:noFill/>
+                      <a:miter lim="800000"/>
+                      <a:headEnd/>
+                      <a:tailEnd/>
+                    </a:ln>
+                  </pic:spPr>
+                </pic:pic>
+              </a:graphicData>
+            </a:graphic>
+          </wp:inline>
+        </w:drawing>
+      </w:r>
+    </w:p>
+    <w:p>
+      <w:pPr>
+        <w:jc w:val="both"/>
+        <w:rPr>
+          <w:rFonts w:ascii="Times New Roman" w:hAnsi="Times New Roman" w:cs="Times New Roman"/>
+          <w:sz w:val="28"/>
+          <w:szCs w:val="28"/>
+        </w:rPr>
+      </w:pPr>
+      <w:r>
+        <w:rPr>
+          <w:rFonts w:ascii="Times New Roman" w:hAnsi="Times New Roman" w:cs="Times New Roman"/>
+          <w:sz w:val="28"/>
+          <w:szCs w:val="28"/>
+          <w:lang w:val="uk-UA"/>
+        </w:rPr>
+        <w:t xml:space="preserve">Роздрукувати її можна натиснувши </w:t>
       </w:r>
       <w:r>
         <w:rPr>
@@ -2411,7 +3898,7 @@
           <w:szCs w:val="28"/>
           <w:lang w:val="en-US"/>
         </w:rPr>
-        <w:t>Alt</w:t>
+        <w:t>Ctrl</w:t>
       </w:r>
       <w:r>
         <w:rPr>
@@ -2428,25 +3915,947 @@
           <w:szCs w:val="28"/>
           <w:lang w:val="en-US"/>
         </w:rPr>
-        <w:t>F</w:t>
-      </w:r>
-      <w:r>
-        <w:rPr>
-          <w:rFonts w:ascii="Times New Roman" w:hAnsi="Times New Roman" w:cs="Times New Roman"/>
-          <w:sz w:val="28"/>
-          <w:szCs w:val="28"/>
-        </w:rPr>
-        <w:t>4</w:t>
-      </w:r>
-      <w:r>
-        <w:rPr>
-          <w:rFonts w:ascii="Times New Roman" w:hAnsi="Times New Roman" w:cs="Times New Roman"/>
-          <w:sz w:val="28"/>
-          <w:szCs w:val="28"/>
-          <w:lang w:val="uk-UA"/>
-        </w:rPr>
-        <w:t>.</w:t>
-      </w:r>
+        <w:t>P</w:t>
+      </w:r>
+    </w:p>
+    <w:p>
+      <w:pPr>
+        <w:pStyle w:val="Heading2"/>
+        <w:rPr>
+          <w:rFonts w:ascii="Times New Roman" w:hAnsi="Times New Roman" w:cs="Times New Roman"/>
+          <w:sz w:val="28"/>
+          <w:szCs w:val="28"/>
+          <w:lang w:val="uk-UA"/>
+        </w:rPr>
+      </w:pPr>
+    </w:p>
+    <w:p>
+      <w:pPr>
+        <w:rPr>
+          <w:rFonts w:ascii="Times New Roman" w:eastAsiaTheme="majorEastAsia" w:hAnsi="Times New Roman" w:cs="Times New Roman"/>
+          <w:b/>
+          <w:bCs/>
+          <w:color w:val="4F81BD" w:themeColor="accent1"/>
+          <w:sz w:val="28"/>
+          <w:szCs w:val="28"/>
+          <w:lang w:val="uk-UA"/>
+        </w:rPr>
+      </w:pPr>
+      <w:r>
+        <w:rPr>
+          <w:rFonts w:ascii="Times New Roman" w:hAnsi="Times New Roman" w:cs="Times New Roman"/>
+          <w:sz w:val="28"/>
+          <w:szCs w:val="28"/>
+          <w:lang w:val="uk-UA"/>
+        </w:rPr>
+        <w:br w:type="page"/>
+      </w:r>
+    </w:p>
+    <w:p>
+      <w:pPr>
+        <w:pStyle w:val="Heading2"/>
+        <w:rPr>
+          <w:rFonts w:ascii="Times New Roman" w:hAnsi="Times New Roman" w:cs="Times New Roman"/>
+          <w:sz w:val="28"/>
+          <w:szCs w:val="28"/>
+          <w:lang w:val="uk-UA"/>
+        </w:rPr>
+      </w:pPr>
+      <w:bookmarkStart w:id="8" w:name="_Toc104370124"/>
+      <w:r>
+        <w:rPr>
+          <w:rFonts w:ascii="Times New Roman" w:hAnsi="Times New Roman" w:cs="Times New Roman"/>
+          <w:sz w:val="28"/>
+          <w:szCs w:val="28"/>
+          <w:lang w:val="uk-UA"/>
+        </w:rPr>
+        <w:lastRenderedPageBreak/>
+        <w:t>Звіт за власниками ТЗ</w:t>
+      </w:r>
+      <w:bookmarkEnd w:id="8"/>
+    </w:p>
+    <w:p>
+      <w:pPr>
+        <w:rPr>
+          <w:rFonts w:ascii="Times New Roman" w:hAnsi="Times New Roman" w:cs="Times New Roman"/>
+          <w:sz w:val="28"/>
+          <w:szCs w:val="28"/>
+          <w:lang w:val="uk-UA"/>
+        </w:rPr>
+      </w:pPr>
+      <w:r>
+        <w:rPr>
+          <w:rFonts w:ascii="Times New Roman" w:hAnsi="Times New Roman" w:cs="Times New Roman"/>
+          <w:sz w:val="28"/>
+          <w:szCs w:val="28"/>
+        </w:rPr>
+        <w:t>В</w:t>
+      </w:r>
+      <w:r>
+        <w:rPr>
+          <w:rFonts w:ascii="Times New Roman" w:hAnsi="Times New Roman" w:cs="Times New Roman"/>
+          <w:sz w:val="28"/>
+          <w:szCs w:val="28"/>
+          <w:lang w:val="uk-UA"/>
+        </w:rPr>
+        <w:t>ін же "журнал відвідувань"</w:t>
+      </w:r>
+    </w:p>
+    <w:p>
+      <w:pPr>
+        <w:jc w:val="both"/>
+        <w:rPr>
+          <w:rFonts w:ascii="Times New Roman" w:hAnsi="Times New Roman" w:cs="Times New Roman"/>
+          <w:sz w:val="28"/>
+          <w:szCs w:val="28"/>
+          <w:lang w:val="uk-UA"/>
+        </w:rPr>
+      </w:pPr>
+      <w:r>
+        <w:rPr>
+          <w:rFonts w:ascii="Times New Roman" w:hAnsi="Times New Roman" w:cs="Times New Roman"/>
+          <w:noProof/>
+          <w:sz w:val="28"/>
+          <w:szCs w:val="28"/>
+          <w:lang w:eastAsia="ru-RU"/>
+        </w:rPr>
+        <w:drawing>
+          <wp:inline distT="0" distB="0" distL="0" distR="0">
+            <wp:extent cx="5400040" cy="3735070"/>
+            <wp:effectExtent l="19050" t="0" r="0" b="0"/>
+            <wp:docPr id="2" name="Picture 2"/>
+            <wp:cNvGraphicFramePr>
+              <a:graphicFrameLocks xmlns:a="http://schemas.openxmlformats.org/drawingml/2006/main" noChangeAspect="1"/>
+            </wp:cNvGraphicFramePr>
+            <a:graphic xmlns:a="http://schemas.openxmlformats.org/drawingml/2006/main">
+              <a:graphicData uri="http://schemas.openxmlformats.org/drawingml/2006/picture">
+                <pic:pic xmlns:pic="http://schemas.openxmlformats.org/drawingml/2006/picture">
+                  <pic:nvPicPr>
+                    <pic:cNvPr id="0" name="Picture 2"/>
+                    <pic:cNvPicPr>
+                      <a:picLocks noChangeAspect="1" noChangeArrowheads="1"/>
+                    </pic:cNvPicPr>
+                  </pic:nvPicPr>
+                  <pic:blipFill>
+                    <a:blip r:embed="rId22" cstate="print"/>
+                    <a:srcRect/>
+                    <a:stretch>
+                      <a:fillRect/>
+                    </a:stretch>
+                  </pic:blipFill>
+                  <pic:spPr bwMode="auto">
+                    <a:xfrm>
+                      <a:off x="0" y="0"/>
+                      <a:ext cx="5400040" cy="3735070"/>
+                    </a:xfrm>
+                    <a:prstGeom prst="rect">
+                      <a:avLst/>
+                    </a:prstGeom>
+                    <a:noFill/>
+                    <a:ln w="9525">
+                      <a:noFill/>
+                      <a:miter lim="800000"/>
+                      <a:headEnd/>
+                      <a:tailEnd/>
+                    </a:ln>
+                  </pic:spPr>
+                </pic:pic>
+              </a:graphicData>
+            </a:graphic>
+          </wp:inline>
+        </w:drawing>
+      </w:r>
+    </w:p>
+    <w:p>
+      <w:pPr>
+        <w:jc w:val="both"/>
+        <w:rPr>
+          <w:rFonts w:ascii="Times New Roman" w:hAnsi="Times New Roman" w:cs="Times New Roman"/>
+          <w:sz w:val="28"/>
+          <w:szCs w:val="28"/>
+          <w:lang w:val="uk-UA"/>
+        </w:rPr>
+      </w:pPr>
+      <w:r>
+        <w:rPr>
+          <w:rFonts w:ascii="Times New Roman" w:hAnsi="Times New Roman" w:cs="Times New Roman"/>
+          <w:sz w:val="28"/>
+          <w:szCs w:val="28"/>
+          <w:lang w:val="uk-UA"/>
+        </w:rPr>
+        <w:t>Користувач має можливість отримувати інформацію в розрізі власника ТЗ і ПМ.</w:t>
+      </w:r>
+    </w:p>
+    <w:p>
+      <w:pPr>
+        <w:jc w:val="both"/>
+        <w:rPr>
+          <w:rFonts w:ascii="Times New Roman" w:hAnsi="Times New Roman" w:cs="Times New Roman"/>
+          <w:sz w:val="28"/>
+          <w:szCs w:val="28"/>
+          <w:lang w:val="uk-UA"/>
+        </w:rPr>
+      </w:pPr>
+      <w:r>
+        <w:rPr>
+          <w:rFonts w:ascii="Times New Roman" w:hAnsi="Times New Roman" w:cs="Times New Roman"/>
+          <w:noProof/>
+          <w:sz w:val="28"/>
+          <w:szCs w:val="28"/>
+          <w:lang w:eastAsia="ru-RU"/>
+        </w:rPr>
+        <w:drawing>
+          <wp:inline distT="0" distB="0" distL="0" distR="0">
+            <wp:extent cx="5399405" cy="2025377"/>
+            <wp:effectExtent l="19050" t="0" r="0" b="0"/>
+            <wp:docPr id="3" name="Picture 3"/>
+            <wp:cNvGraphicFramePr>
+              <a:graphicFrameLocks xmlns:a="http://schemas.openxmlformats.org/drawingml/2006/main" noChangeAspect="1"/>
+            </wp:cNvGraphicFramePr>
+            <a:graphic xmlns:a="http://schemas.openxmlformats.org/drawingml/2006/main">
+              <a:graphicData uri="http://schemas.openxmlformats.org/drawingml/2006/picture">
+                <pic:pic xmlns:pic="http://schemas.openxmlformats.org/drawingml/2006/picture">
+                  <pic:nvPicPr>
+                    <pic:cNvPr id="0" name="Picture 3"/>
+                    <pic:cNvPicPr>
+                      <a:picLocks noChangeAspect="1" noChangeArrowheads="1"/>
+                    </pic:cNvPicPr>
+                  </pic:nvPicPr>
+                  <pic:blipFill>
+                    <a:blip r:embed="rId23" cstate="print"/>
+                    <a:srcRect/>
+                    <a:stretch>
+                      <a:fillRect/>
+                    </a:stretch>
+                  </pic:blipFill>
+                  <pic:spPr bwMode="auto">
+                    <a:xfrm>
+                      <a:off x="0" y="0"/>
+                      <a:ext cx="5399405" cy="2025377"/>
+                    </a:xfrm>
+                    <a:prstGeom prst="rect">
+                      <a:avLst/>
+                    </a:prstGeom>
+                    <a:noFill/>
+                    <a:ln w="9525">
+                      <a:noFill/>
+                      <a:miter lim="800000"/>
+                      <a:headEnd/>
+                      <a:tailEnd/>
+                    </a:ln>
+                  </pic:spPr>
+                </pic:pic>
+              </a:graphicData>
+            </a:graphic>
+          </wp:inline>
+        </w:drawing>
+      </w:r>
+    </w:p>
+    <w:p>
+      <w:pPr>
+        <w:jc w:val="both"/>
+        <w:rPr>
+          <w:rFonts w:ascii="Times New Roman" w:hAnsi="Times New Roman" w:cs="Times New Roman"/>
+          <w:sz w:val="28"/>
+          <w:szCs w:val="28"/>
+          <w:lang w:val="uk-UA"/>
+        </w:rPr>
+      </w:pPr>
+      <w:r>
+        <w:rPr>
+          <w:rFonts w:ascii="Times New Roman" w:hAnsi="Times New Roman" w:cs="Times New Roman"/>
+          <w:sz w:val="28"/>
+          <w:szCs w:val="28"/>
+          <w:lang w:val="uk-UA"/>
+        </w:rPr>
+        <w:t>Якщо зробити ПКЛМ на запису в центральній частині вікна ,</w:t>
+      </w:r>
+    </w:p>
+    <w:p>
+      <w:pPr>
+        <w:jc w:val="both"/>
+        <w:rPr>
+          <w:rFonts w:ascii="Times New Roman" w:hAnsi="Times New Roman" w:cs="Times New Roman"/>
+          <w:sz w:val="28"/>
+          <w:szCs w:val="28"/>
+          <w:lang w:val="uk-UA"/>
+        </w:rPr>
+      </w:pPr>
+      <w:r>
+        <w:rPr>
+          <w:rFonts w:ascii="Times New Roman" w:hAnsi="Times New Roman" w:cs="Times New Roman"/>
+          <w:noProof/>
+          <w:sz w:val="28"/>
+          <w:szCs w:val="28"/>
+          <w:lang w:eastAsia="ru-RU"/>
+        </w:rPr>
+        <w:lastRenderedPageBreak/>
+        <w:drawing>
+          <wp:inline distT="0" distB="0" distL="0" distR="0">
+            <wp:extent cx="5391785" cy="2018665"/>
+            <wp:effectExtent l="19050" t="0" r="0" b="0"/>
+            <wp:docPr id="6" name="Picture 6"/>
+            <wp:cNvGraphicFramePr>
+              <a:graphicFrameLocks xmlns:a="http://schemas.openxmlformats.org/drawingml/2006/main" noChangeAspect="1"/>
+            </wp:cNvGraphicFramePr>
+            <a:graphic xmlns:a="http://schemas.openxmlformats.org/drawingml/2006/main">
+              <a:graphicData uri="http://schemas.openxmlformats.org/drawingml/2006/picture">
+                <pic:pic xmlns:pic="http://schemas.openxmlformats.org/drawingml/2006/picture">
+                  <pic:nvPicPr>
+                    <pic:cNvPr id="0" name="Picture 6"/>
+                    <pic:cNvPicPr>
+                      <a:picLocks noChangeAspect="1" noChangeArrowheads="1"/>
+                    </pic:cNvPicPr>
+                  </pic:nvPicPr>
+                  <pic:blipFill>
+                    <a:blip r:embed="rId24" cstate="print"/>
+                    <a:srcRect/>
+                    <a:stretch>
+                      <a:fillRect/>
+                    </a:stretch>
+                  </pic:blipFill>
+                  <pic:spPr bwMode="auto">
+                    <a:xfrm>
+                      <a:off x="0" y="0"/>
+                      <a:ext cx="5391785" cy="2018665"/>
+                    </a:xfrm>
+                    <a:prstGeom prst="rect">
+                      <a:avLst/>
+                    </a:prstGeom>
+                    <a:noFill/>
+                    <a:ln w="9525">
+                      <a:noFill/>
+                      <a:miter lim="800000"/>
+                      <a:headEnd/>
+                      <a:tailEnd/>
+                    </a:ln>
+                  </pic:spPr>
+                </pic:pic>
+              </a:graphicData>
+            </a:graphic>
+          </wp:inline>
+        </w:drawing>
+      </w:r>
+    </w:p>
+    <w:p>
+      <w:pPr>
+        <w:jc w:val="both"/>
+        <w:rPr>
+          <w:rFonts w:ascii="Times New Roman" w:hAnsi="Times New Roman" w:cs="Times New Roman"/>
+          <w:sz w:val="28"/>
+          <w:szCs w:val="28"/>
+          <w:lang w:val="uk-UA"/>
+        </w:rPr>
+      </w:pPr>
+      <w:r>
+        <w:rPr>
+          <w:rFonts w:ascii="Times New Roman" w:hAnsi="Times New Roman" w:cs="Times New Roman"/>
+          <w:sz w:val="28"/>
+          <w:szCs w:val="28"/>
+          <w:lang w:val="uk-UA"/>
+        </w:rPr>
+        <w:t xml:space="preserve">то отримаємо можливість правити данні </w:t>
+      </w:r>
+    </w:p>
+    <w:p>
+      <w:pPr>
+        <w:jc w:val="both"/>
+        <w:rPr>
+          <w:rFonts w:ascii="Times New Roman" w:hAnsi="Times New Roman" w:cs="Times New Roman"/>
+          <w:sz w:val="28"/>
+          <w:szCs w:val="28"/>
+          <w:lang w:val="uk-UA"/>
+        </w:rPr>
+      </w:pPr>
+      <w:r>
+        <w:rPr>
+          <w:rFonts w:ascii="Times New Roman" w:hAnsi="Times New Roman" w:cs="Times New Roman"/>
+          <w:noProof/>
+          <w:sz w:val="28"/>
+          <w:szCs w:val="28"/>
+          <w:lang w:eastAsia="ru-RU"/>
+        </w:rPr>
+        <w:drawing>
+          <wp:inline distT="0" distB="0" distL="0" distR="0">
+            <wp:extent cx="5399405" cy="2652908"/>
+            <wp:effectExtent l="19050" t="0" r="0" b="0"/>
+            <wp:docPr id="5" name="Picture 7"/>
+            <wp:cNvGraphicFramePr>
+              <a:graphicFrameLocks xmlns:a="http://schemas.openxmlformats.org/drawingml/2006/main" noChangeAspect="1"/>
+            </wp:cNvGraphicFramePr>
+            <a:graphic xmlns:a="http://schemas.openxmlformats.org/drawingml/2006/main">
+              <a:graphicData uri="http://schemas.openxmlformats.org/drawingml/2006/picture">
+                <pic:pic xmlns:pic="http://schemas.openxmlformats.org/drawingml/2006/picture">
+                  <pic:nvPicPr>
+                    <pic:cNvPr id="0" name="Picture 7"/>
+                    <pic:cNvPicPr>
+                      <a:picLocks noChangeAspect="1" noChangeArrowheads="1"/>
+                    </pic:cNvPicPr>
+                  </pic:nvPicPr>
+                  <pic:blipFill>
+                    <a:blip r:embed="rId25" cstate="print"/>
+                    <a:srcRect/>
+                    <a:stretch>
+                      <a:fillRect/>
+                    </a:stretch>
+                  </pic:blipFill>
+                  <pic:spPr bwMode="auto">
+                    <a:xfrm>
+                      <a:off x="0" y="0"/>
+                      <a:ext cx="5399405" cy="2652908"/>
+                    </a:xfrm>
+                    <a:prstGeom prst="rect">
+                      <a:avLst/>
+                    </a:prstGeom>
+                    <a:noFill/>
+                    <a:ln w="9525">
+                      <a:noFill/>
+                      <a:miter lim="800000"/>
+                      <a:headEnd/>
+                      <a:tailEnd/>
+                    </a:ln>
+                  </pic:spPr>
+                </pic:pic>
+              </a:graphicData>
+            </a:graphic>
+          </wp:inline>
+        </w:drawing>
+      </w:r>
+    </w:p>
+    <w:p>
+      <w:pPr>
+        <w:jc w:val="both"/>
+        <w:rPr>
+          <w:rFonts w:ascii="Times New Roman" w:hAnsi="Times New Roman" w:cs="Times New Roman"/>
+          <w:sz w:val="28"/>
+          <w:szCs w:val="28"/>
+          <w:lang w:val="uk-UA"/>
+        </w:rPr>
+      </w:pPr>
+      <w:r>
+        <w:rPr>
+          <w:rFonts w:ascii="Times New Roman" w:hAnsi="Times New Roman" w:cs="Times New Roman"/>
+          <w:sz w:val="28"/>
+          <w:szCs w:val="28"/>
+          <w:lang w:val="uk-UA"/>
+        </w:rPr>
+        <w:t>Після закриття цього вікна інформація в попередньому оновиться.</w:t>
+      </w:r>
+    </w:p>
+    <w:p>
+      <w:pPr>
+        <w:pStyle w:val="Heading2"/>
+        <w:rPr>
+          <w:rFonts w:ascii="Times New Roman" w:hAnsi="Times New Roman" w:cs="Times New Roman"/>
+          <w:sz w:val="28"/>
+          <w:szCs w:val="28"/>
+          <w:lang w:val="uk-UA"/>
+        </w:rPr>
+      </w:pPr>
+      <w:bookmarkStart w:id="9" w:name="_Toc104370125"/>
+      <w:r>
+        <w:rPr>
+          <w:rFonts w:ascii="Times New Roman" w:hAnsi="Times New Roman" w:cs="Times New Roman"/>
+          <w:sz w:val="28"/>
+          <w:szCs w:val="28"/>
+          <w:lang w:val="uk-UA"/>
+        </w:rPr>
+        <w:t>Моніторинг боржників</w:t>
+      </w:r>
+      <w:bookmarkEnd w:id="9"/>
+    </w:p>
+    <w:p>
+      <w:pPr>
+        <w:jc w:val="both"/>
+        <w:rPr>
+          <w:rFonts w:ascii="Times New Roman" w:hAnsi="Times New Roman" w:cs="Times New Roman"/>
+          <w:sz w:val="28"/>
+          <w:szCs w:val="28"/>
+          <w:lang w:val="uk-UA"/>
+        </w:rPr>
+      </w:pPr>
+      <w:r>
+        <w:rPr>
+          <w:rFonts w:ascii="Times New Roman" w:hAnsi="Times New Roman" w:cs="Times New Roman"/>
+          <w:sz w:val="28"/>
+          <w:szCs w:val="28"/>
+          <w:lang w:val="uk-UA"/>
+        </w:rPr>
+        <w:t xml:space="preserve">Також наявна можливість відстежувати наявність боржників </w:t>
+      </w:r>
+    </w:p>
+    <w:p>
+      <w:pPr>
+        <w:jc w:val="both"/>
+        <w:rPr>
+          <w:rFonts w:ascii="Times New Roman" w:hAnsi="Times New Roman" w:cs="Times New Roman"/>
+          <w:sz w:val="28"/>
+          <w:szCs w:val="28"/>
+          <w:lang w:val="uk-UA"/>
+        </w:rPr>
+      </w:pPr>
+      <w:r>
+        <w:rPr>
+          <w:rFonts w:ascii="Times New Roman" w:hAnsi="Times New Roman" w:cs="Times New Roman"/>
+          <w:noProof/>
+          <w:sz w:val="28"/>
+          <w:szCs w:val="28"/>
+          <w:lang w:eastAsia="ru-RU"/>
+        </w:rPr>
+        <w:drawing>
+          <wp:inline distT="0" distB="0" distL="0" distR="0">
+            <wp:extent cx="5391785" cy="2018665"/>
+            <wp:effectExtent l="19050" t="0" r="0" b="0"/>
+            <wp:docPr id="8" name="Picture 10"/>
+            <wp:cNvGraphicFramePr>
+              <a:graphicFrameLocks xmlns:a="http://schemas.openxmlformats.org/drawingml/2006/main" noChangeAspect="1"/>
+            </wp:cNvGraphicFramePr>
+            <a:graphic xmlns:a="http://schemas.openxmlformats.org/drawingml/2006/main">
+              <a:graphicData uri="http://schemas.openxmlformats.org/drawingml/2006/picture">
+                <pic:pic xmlns:pic="http://schemas.openxmlformats.org/drawingml/2006/picture">
+                  <pic:nvPicPr>
+                    <pic:cNvPr id="0" name="Picture 10"/>
+                    <pic:cNvPicPr>
+                      <a:picLocks noChangeAspect="1" noChangeArrowheads="1"/>
+                    </pic:cNvPicPr>
+                  </pic:nvPicPr>
+                  <pic:blipFill>
+                    <a:blip r:embed="rId26" cstate="print"/>
+                    <a:srcRect/>
+                    <a:stretch>
+                      <a:fillRect/>
+                    </a:stretch>
+                  </pic:blipFill>
+                  <pic:spPr bwMode="auto">
+                    <a:xfrm>
+                      <a:off x="0" y="0"/>
+                      <a:ext cx="5391785" cy="2018665"/>
+                    </a:xfrm>
+                    <a:prstGeom prst="rect">
+                      <a:avLst/>
+                    </a:prstGeom>
+                    <a:noFill/>
+                    <a:ln w="9525">
+                      <a:noFill/>
+                      <a:miter lim="800000"/>
+                      <a:headEnd/>
+                      <a:tailEnd/>
+                    </a:ln>
+                  </pic:spPr>
+                </pic:pic>
+              </a:graphicData>
+            </a:graphic>
+          </wp:inline>
+        </w:drawing>
+      </w:r>
+    </w:p>
+    <w:p>
+      <w:pPr>
+        <w:jc w:val="both"/>
+        <w:rPr>
+          <w:rFonts w:ascii="Times New Roman" w:hAnsi="Times New Roman" w:cs="Times New Roman"/>
+          <w:sz w:val="28"/>
+          <w:szCs w:val="28"/>
+          <w:lang w:val="uk-UA"/>
+        </w:rPr>
+      </w:pPr>
+      <w:r>
+        <w:rPr>
+          <w:rFonts w:ascii="Times New Roman" w:hAnsi="Times New Roman" w:cs="Times New Roman"/>
+          <w:noProof/>
+          <w:sz w:val="28"/>
+          <w:szCs w:val="28"/>
+          <w:lang w:eastAsia="ru-RU"/>
+        </w:rPr>
+        <w:lastRenderedPageBreak/>
+        <w:drawing>
+          <wp:inline distT="0" distB="0" distL="0" distR="0">
+            <wp:extent cx="5399405" cy="2041575"/>
+            <wp:effectExtent l="19050" t="0" r="0" b="0"/>
+            <wp:docPr id="11" name="Picture 11"/>
+            <wp:cNvGraphicFramePr>
+              <a:graphicFrameLocks xmlns:a="http://schemas.openxmlformats.org/drawingml/2006/main" noChangeAspect="1"/>
+            </wp:cNvGraphicFramePr>
+            <a:graphic xmlns:a="http://schemas.openxmlformats.org/drawingml/2006/main">
+              <a:graphicData uri="http://schemas.openxmlformats.org/drawingml/2006/picture">
+                <pic:pic xmlns:pic="http://schemas.openxmlformats.org/drawingml/2006/picture">
+                  <pic:nvPicPr>
+                    <pic:cNvPr id="0" name="Picture 11"/>
+                    <pic:cNvPicPr>
+                      <a:picLocks noChangeAspect="1" noChangeArrowheads="1"/>
+                    </pic:cNvPicPr>
+                  </pic:nvPicPr>
+                  <pic:blipFill>
+                    <a:blip r:embed="rId27" cstate="print"/>
+                    <a:srcRect/>
+                    <a:stretch>
+                      <a:fillRect/>
+                    </a:stretch>
+                  </pic:blipFill>
+                  <pic:spPr bwMode="auto">
+                    <a:xfrm>
+                      <a:off x="0" y="0"/>
+                      <a:ext cx="5399405" cy="2041575"/>
+                    </a:xfrm>
+                    <a:prstGeom prst="rect">
+                      <a:avLst/>
+                    </a:prstGeom>
+                    <a:noFill/>
+                    <a:ln w="9525">
+                      <a:noFill/>
+                      <a:miter lim="800000"/>
+                      <a:headEnd/>
+                      <a:tailEnd/>
+                    </a:ln>
+                  </pic:spPr>
+                </pic:pic>
+              </a:graphicData>
+            </a:graphic>
+          </wp:inline>
+        </w:drawing>
+      </w:r>
+    </w:p>
+    <w:p>
+      <w:pPr>
+        <w:jc w:val="both"/>
+        <w:rPr>
+          <w:rFonts w:ascii="Times New Roman" w:hAnsi="Times New Roman" w:cs="Times New Roman"/>
+          <w:sz w:val="28"/>
+          <w:szCs w:val="28"/>
+          <w:lang w:val="uk-UA"/>
+        </w:rPr>
+      </w:pPr>
+    </w:p>
+    <w:p>
+      <w:pPr>
+        <w:pStyle w:val="Heading2"/>
+        <w:rPr>
+          <w:rFonts w:ascii="Times New Roman" w:hAnsi="Times New Roman" w:cs="Times New Roman"/>
+          <w:sz w:val="28"/>
+          <w:szCs w:val="28"/>
+          <w:lang w:val="uk-UA"/>
+        </w:rPr>
+      </w:pPr>
+      <w:bookmarkStart w:id="10" w:name="_Toc104370126"/>
+      <w:r>
+        <w:rPr>
+          <w:rFonts w:ascii="Times New Roman" w:hAnsi="Times New Roman" w:cs="Times New Roman"/>
+          <w:sz w:val="28"/>
+          <w:szCs w:val="28"/>
+          <w:lang w:val="uk-UA"/>
+        </w:rPr>
+        <w:t>Використання фільтрів</w:t>
+      </w:r>
+      <w:bookmarkEnd w:id="10"/>
+    </w:p>
+    <w:p>
+      <w:pPr>
+        <w:jc w:val="both"/>
+        <w:rPr>
+          <w:rFonts w:ascii="Times New Roman" w:hAnsi="Times New Roman" w:cs="Times New Roman"/>
+          <w:sz w:val="28"/>
+          <w:szCs w:val="28"/>
+          <w:lang w:val="uk-UA"/>
+        </w:rPr>
+      </w:pPr>
+      <w:r>
+        <w:rPr>
+          <w:rFonts w:ascii="Times New Roman" w:hAnsi="Times New Roman" w:cs="Times New Roman"/>
+          <w:sz w:val="28"/>
+          <w:szCs w:val="28"/>
+          <w:lang w:val="uk-UA"/>
+        </w:rPr>
+        <w:t xml:space="preserve">Для використання фільтрів необхідно активувати і дизактивувати їх примусово. </w:t>
+      </w:r>
+      <w:r>
+        <w:rPr>
+          <w:rFonts w:ascii="Times New Roman" w:hAnsi="Times New Roman" w:cs="Times New Roman"/>
+          <w:noProof/>
+          <w:sz w:val="28"/>
+          <w:szCs w:val="28"/>
+          <w:lang w:eastAsia="ru-RU"/>
+        </w:rPr>
+        <w:drawing>
+          <wp:inline distT="0" distB="0" distL="0" distR="0">
+            <wp:extent cx="5399405" cy="2025377"/>
+            <wp:effectExtent l="19050" t="0" r="0" b="0"/>
+            <wp:docPr id="14" name="Picture 14"/>
+            <wp:cNvGraphicFramePr>
+              <a:graphicFrameLocks xmlns:a="http://schemas.openxmlformats.org/drawingml/2006/main" noChangeAspect="1"/>
+            </wp:cNvGraphicFramePr>
+            <a:graphic xmlns:a="http://schemas.openxmlformats.org/drawingml/2006/main">
+              <a:graphicData uri="http://schemas.openxmlformats.org/drawingml/2006/picture">
+                <pic:pic xmlns:pic="http://schemas.openxmlformats.org/drawingml/2006/picture">
+                  <pic:nvPicPr>
+                    <pic:cNvPr id="0" name="Picture 14"/>
+                    <pic:cNvPicPr>
+                      <a:picLocks noChangeAspect="1" noChangeArrowheads="1"/>
+                    </pic:cNvPicPr>
+                  </pic:nvPicPr>
+                  <pic:blipFill>
+                    <a:blip r:embed="rId28" cstate="print"/>
+                    <a:srcRect/>
+                    <a:stretch>
+                      <a:fillRect/>
+                    </a:stretch>
+                  </pic:blipFill>
+                  <pic:spPr bwMode="auto">
+                    <a:xfrm>
+                      <a:off x="0" y="0"/>
+                      <a:ext cx="5399405" cy="2025377"/>
+                    </a:xfrm>
+                    <a:prstGeom prst="rect">
+                      <a:avLst/>
+                    </a:prstGeom>
+                    <a:noFill/>
+                    <a:ln w="9525">
+                      <a:noFill/>
+                      <a:miter lim="800000"/>
+                      <a:headEnd/>
+                      <a:tailEnd/>
+                    </a:ln>
+                  </pic:spPr>
+                </pic:pic>
+              </a:graphicData>
+            </a:graphic>
+          </wp:inline>
+        </w:drawing>
+      </w:r>
+    </w:p>
+    <w:p>
+      <w:pPr>
+        <w:jc w:val="both"/>
+        <w:rPr>
+          <w:rFonts w:ascii="Times New Roman" w:hAnsi="Times New Roman" w:cs="Times New Roman"/>
+          <w:sz w:val="28"/>
+          <w:szCs w:val="28"/>
+          <w:lang w:val="uk-UA"/>
+        </w:rPr>
+      </w:pPr>
+    </w:p>
+    <w:p>
+      <w:pPr>
+        <w:rPr>
+          <w:rFonts w:ascii="Times New Roman" w:eastAsiaTheme="majorEastAsia" w:hAnsi="Times New Roman" w:cs="Times New Roman"/>
+          <w:b/>
+          <w:bCs/>
+          <w:color w:val="365F91" w:themeColor="accent1" w:themeShade="BF"/>
+          <w:sz w:val="28"/>
+          <w:szCs w:val="28"/>
+          <w:lang w:val="uk-UA"/>
+        </w:rPr>
+      </w:pPr>
+      <w:r>
+        <w:rPr>
+          <w:rFonts w:ascii="Times New Roman" w:hAnsi="Times New Roman" w:cs="Times New Roman"/>
+          <w:sz w:val="28"/>
+          <w:szCs w:val="28"/>
+          <w:lang w:val="uk-UA"/>
+        </w:rPr>
+        <w:br w:type="page"/>
+      </w:r>
+    </w:p>
+    <w:p>
+      <w:pPr>
+        <w:pStyle w:val="Heading1"/>
+        <w:rPr>
+          <w:rFonts w:ascii="Times New Roman" w:hAnsi="Times New Roman" w:cs="Times New Roman"/>
+          <w:lang w:val="uk-UA"/>
+        </w:rPr>
+      </w:pPr>
+      <w:bookmarkStart w:id="11" w:name="_Toc104370127"/>
+      <w:r>
+        <w:rPr>
+          <w:rFonts w:ascii="Times New Roman" w:hAnsi="Times New Roman" w:cs="Times New Roman"/>
+          <w:lang w:val="uk-UA"/>
+        </w:rPr>
+        <w:lastRenderedPageBreak/>
+        <w:t>Звіт з касової виручки</w:t>
+      </w:r>
+      <w:bookmarkEnd w:id="11"/>
+    </w:p>
+    <w:p>
+      <w:pPr>
+        <w:jc w:val="both"/>
+        <w:rPr>
+          <w:rFonts w:ascii="Times New Roman" w:hAnsi="Times New Roman" w:cs="Times New Roman"/>
+          <w:sz w:val="28"/>
+          <w:szCs w:val="28"/>
+          <w:lang w:val="uk-UA"/>
+        </w:rPr>
+      </w:pPr>
+      <w:r>
+        <w:rPr>
+          <w:rFonts w:ascii="Times New Roman" w:hAnsi="Times New Roman" w:cs="Times New Roman"/>
+          <w:noProof/>
+          <w:sz w:val="28"/>
+          <w:szCs w:val="28"/>
+          <w:lang w:eastAsia="ru-RU"/>
+        </w:rPr>
+        <w:drawing>
+          <wp:inline distT="0" distB="0" distL="0" distR="0">
+            <wp:extent cx="5400040" cy="3735070"/>
+            <wp:effectExtent l="19050" t="0" r="0" b="0"/>
+            <wp:docPr id="20" name="Picture 20"/>
+            <wp:cNvGraphicFramePr>
+              <a:graphicFrameLocks xmlns:a="http://schemas.openxmlformats.org/drawingml/2006/main" noChangeAspect="1"/>
+            </wp:cNvGraphicFramePr>
+            <a:graphic xmlns:a="http://schemas.openxmlformats.org/drawingml/2006/main">
+              <a:graphicData uri="http://schemas.openxmlformats.org/drawingml/2006/picture">
+                <pic:pic xmlns:pic="http://schemas.openxmlformats.org/drawingml/2006/picture">
+                  <pic:nvPicPr>
+                    <pic:cNvPr id="0" name="Picture 20"/>
+                    <pic:cNvPicPr>
+                      <a:picLocks noChangeAspect="1" noChangeArrowheads="1"/>
+                    </pic:cNvPicPr>
+                  </pic:nvPicPr>
+                  <pic:blipFill>
+                    <a:blip r:embed="rId29" cstate="print"/>
+                    <a:srcRect/>
+                    <a:stretch>
+                      <a:fillRect/>
+                    </a:stretch>
+                  </pic:blipFill>
+                  <pic:spPr bwMode="auto">
+                    <a:xfrm>
+                      <a:off x="0" y="0"/>
+                      <a:ext cx="5400040" cy="3735070"/>
+                    </a:xfrm>
+                    <a:prstGeom prst="rect">
+                      <a:avLst/>
+                    </a:prstGeom>
+                    <a:noFill/>
+                    <a:ln w="9525">
+                      <a:noFill/>
+                      <a:miter lim="800000"/>
+                      <a:headEnd/>
+                      <a:tailEnd/>
+                    </a:ln>
+                  </pic:spPr>
+                </pic:pic>
+              </a:graphicData>
+            </a:graphic>
+          </wp:inline>
+        </w:drawing>
+      </w:r>
+    </w:p>
+    <w:p>
+      <w:pPr>
+        <w:jc w:val="both"/>
+        <w:rPr>
+          <w:rFonts w:ascii="Times New Roman" w:hAnsi="Times New Roman" w:cs="Times New Roman"/>
+          <w:sz w:val="28"/>
+          <w:szCs w:val="28"/>
+          <w:lang w:val="uk-UA"/>
+        </w:rPr>
+      </w:pPr>
+      <w:r>
+        <w:rPr>
+          <w:rFonts w:ascii="Times New Roman" w:hAnsi="Times New Roman" w:cs="Times New Roman"/>
+          <w:sz w:val="28"/>
+          <w:szCs w:val="28"/>
+          <w:lang w:val="uk-UA"/>
+        </w:rPr>
+        <w:t>Тут користувач має можливість отримувати інформацію в розрізі оператора, який прийняв гроші від клієнта. А також робити виборку даних за датою.</w:t>
+      </w:r>
+    </w:p>
+    <w:p>
+      <w:pPr>
+        <w:jc w:val="both"/>
+        <w:rPr>
+          <w:rFonts w:ascii="Times New Roman" w:hAnsi="Times New Roman" w:cs="Times New Roman"/>
+          <w:sz w:val="28"/>
+          <w:szCs w:val="28"/>
+          <w:lang w:val="uk-UA"/>
+        </w:rPr>
+      </w:pPr>
+      <w:r>
+        <w:rPr>
+          <w:rFonts w:ascii="Times New Roman" w:hAnsi="Times New Roman" w:cs="Times New Roman"/>
+          <w:noProof/>
+          <w:sz w:val="28"/>
+          <w:szCs w:val="28"/>
+          <w:lang w:eastAsia="ru-RU"/>
+        </w:rPr>
+        <w:drawing>
+          <wp:inline distT="0" distB="0" distL="0" distR="0">
+            <wp:extent cx="5399405" cy="2025377"/>
+            <wp:effectExtent l="19050" t="0" r="0" b="0"/>
+            <wp:docPr id="17" name="Picture 17"/>
+            <wp:cNvGraphicFramePr>
+              <a:graphicFrameLocks xmlns:a="http://schemas.openxmlformats.org/drawingml/2006/main" noChangeAspect="1"/>
+            </wp:cNvGraphicFramePr>
+            <a:graphic xmlns:a="http://schemas.openxmlformats.org/drawingml/2006/main">
+              <a:graphicData uri="http://schemas.openxmlformats.org/drawingml/2006/picture">
+                <pic:pic xmlns:pic="http://schemas.openxmlformats.org/drawingml/2006/picture">
+                  <pic:nvPicPr>
+                    <pic:cNvPr id="0" name="Picture 17"/>
+                    <pic:cNvPicPr>
+                      <a:picLocks noChangeAspect="1" noChangeArrowheads="1"/>
+                    </pic:cNvPicPr>
+                  </pic:nvPicPr>
+                  <pic:blipFill>
+                    <a:blip r:embed="rId30" cstate="print"/>
+                    <a:srcRect/>
+                    <a:stretch>
+                      <a:fillRect/>
+                    </a:stretch>
+                  </pic:blipFill>
+                  <pic:spPr bwMode="auto">
+                    <a:xfrm>
+                      <a:off x="0" y="0"/>
+                      <a:ext cx="5399405" cy="2025377"/>
+                    </a:xfrm>
+                    <a:prstGeom prst="rect">
+                      <a:avLst/>
+                    </a:prstGeom>
+                    <a:noFill/>
+                    <a:ln w="9525">
+                      <a:noFill/>
+                      <a:miter lim="800000"/>
+                      <a:headEnd/>
+                      <a:tailEnd/>
+                    </a:ln>
+                  </pic:spPr>
+                </pic:pic>
+              </a:graphicData>
+            </a:graphic>
+          </wp:inline>
+        </w:drawing>
+      </w:r>
+    </w:p>
+    <w:p>
+      <w:pPr>
+        <w:jc w:val="both"/>
+        <w:rPr>
+          <w:rFonts w:ascii="Times New Roman" w:hAnsi="Times New Roman" w:cs="Times New Roman"/>
+          <w:sz w:val="28"/>
+          <w:szCs w:val="28"/>
+          <w:lang w:val="uk-UA"/>
+        </w:rPr>
+      </w:pPr>
+    </w:p>
+    <w:p>
+      <w:pPr>
+        <w:jc w:val="both"/>
+        <w:rPr>
+          <w:rFonts w:ascii="Times New Roman" w:hAnsi="Times New Roman" w:cs="Times New Roman"/>
+          <w:sz w:val="28"/>
+          <w:szCs w:val="28"/>
+          <w:lang w:val="uk-UA"/>
+        </w:rPr>
+      </w:pPr>
+    </w:p>
+    <w:p>
+      <w:pPr>
+        <w:jc w:val="both"/>
+        <w:rPr>
+          <w:rFonts w:ascii="Times New Roman" w:hAnsi="Times New Roman" w:cs="Times New Roman"/>
+          <w:sz w:val="28"/>
+          <w:szCs w:val="28"/>
+          <w:lang w:val="uk-UA"/>
+        </w:rPr>
+      </w:pPr>
     </w:p>
     <w:p>
       <w:pPr>
@@ -2765,6 +5174,58 @@
       <w:color w:val="4F81BD" w:themeColor="accent1"/>
       <w:sz w:val="26"/>
       <w:szCs w:val="26"/>
+    </w:rPr>
+  </w:style>
+  <w:style w:type="paragraph" w:styleId="TOCHeading">
+    <w:name w:val="TOC Heading"/>
+    <w:basedOn w:val="Heading1"/>
+    <w:next w:val="Normal"/>
+    <w:uiPriority w:val="39"/>
+    <w:semiHidden/>
+    <w:unhideWhenUsed/>
+    <w:qFormat/>
+    <w:rsid w:val="00E3607D"/>
+    <w:pPr>
+      <w:outlineLvl w:val="9"/>
+    </w:pPr>
+    <w:rPr>
+      <w:lang w:val="en-US"/>
+    </w:rPr>
+  </w:style>
+  <w:style w:type="paragraph" w:styleId="TOC1">
+    <w:name w:val="toc 1"/>
+    <w:basedOn w:val="Normal"/>
+    <w:next w:val="Normal"/>
+    <w:autoRedefine/>
+    <w:uiPriority w:val="39"/>
+    <w:unhideWhenUsed/>
+    <w:rsid w:val="00E3607D"/>
+    <w:pPr>
+      <w:spacing w:after="100"/>
+    </w:pPr>
+  </w:style>
+  <w:style w:type="paragraph" w:styleId="TOC2">
+    <w:name w:val="toc 2"/>
+    <w:basedOn w:val="Normal"/>
+    <w:next w:val="Normal"/>
+    <w:autoRedefine/>
+    <w:uiPriority w:val="39"/>
+    <w:unhideWhenUsed/>
+    <w:rsid w:val="00E3607D"/>
+    <w:pPr>
+      <w:spacing w:after="100"/>
+      <w:ind w:left="220"/>
+    </w:pPr>
+  </w:style>
+  <w:style w:type="character" w:styleId="Hyperlink">
+    <w:name w:val="Hyperlink"/>
+    <w:basedOn w:val="DefaultParagraphFont"/>
+    <w:uiPriority w:val="99"/>
+    <w:unhideWhenUsed/>
+    <w:rsid w:val="00E3607D"/>
+    <w:rPr>
+      <w:color w:val="0000FF" w:themeColor="hyperlink"/>
+      <w:u w:val="single"/>
     </w:rPr>
   </w:style>
 </w:styles>
@@ -3058,7 +5519,7 @@
 </file>
 
 <file path=customXml/itemProps1.xml><?xml version="1.0" encoding="utf-8"?>
-<ds:datastoreItem xmlns:ds="http://schemas.openxmlformats.org/officeDocument/2006/customXml" ds:itemID="{453E276B-94DF-424D-BA2C-84C0E46C1AE2}">
+<ds:datastoreItem xmlns:ds="http://schemas.openxmlformats.org/officeDocument/2006/customXml" ds:itemID="{B6A6A831-9F87-4FF7-A636-491265F8587D}">
   <ds:schemaRefs>
     <ds:schemaRef ds:uri="http://schemas.openxmlformats.org/officeDocument/2006/bibliography"/>
   </ds:schemaRefs>

--- a/User manual.docx
+++ b/User manual.docx
@@ -4,13 +4,6 @@
   <w:body>
     <w:sdt>
       <w:sdtPr>
-        <w:id w:val="6984165"/>
-        <w:docPartObj>
-          <w:docPartGallery w:val="Table of Contents"/>
-          <w:docPartUnique/>
-        </w:docPartObj>
-      </w:sdtPr>
-      <w:sdtEndPr>
         <w:rPr>
           <w:rFonts w:asciiTheme="minorHAnsi" w:eastAsiaTheme="minorHAnsi" w:hAnsiTheme="minorHAnsi" w:cstheme="minorBidi"/>
           <w:b w:val="0"/>
@@ -20,7 +13,12 @@
           <w:szCs w:val="22"/>
           <w:lang w:val="ru-RU"/>
         </w:rPr>
-      </w:sdtEndPr>
+        <w:id w:val="6984165"/>
+        <w:docPartObj>
+          <w:docPartGallery w:val="Table of Contents"/>
+          <w:docPartUnique/>
+        </w:docPartObj>
+      </w:sdtPr>
       <w:sdtContent>
         <w:p>
           <w:pPr>
@@ -44,9 +42,11 @@
               <w:tab w:val="right" w:leader="dot" w:pos="8493"/>
             </w:tabs>
             <w:rPr>
+              <w:rFonts w:eastAsiaTheme="minorEastAsia"/>
               <w:noProof/>
               <w:sz w:val="28"/>
               <w:szCs w:val="28"/>
+              <w:lang w:eastAsia="ru-RU"/>
             </w:rPr>
           </w:pPr>
           <w:r>
@@ -58,7 +58,7 @@
           <w:r>
             <w:fldChar w:fldCharType="separate"/>
           </w:r>
-          <w:hyperlink w:anchor="_Toc104370116" w:history="1">
+          <w:hyperlink w:anchor="_Toc104381559" w:history="1">
             <w:r>
               <w:rPr>
                 <w:rStyle w:val="Hyperlink"/>
@@ -95,7 +95,7 @@
                 <w:sz w:val="28"/>
                 <w:szCs w:val="28"/>
               </w:rPr>
-              <w:instrText xml:space="preserve"> PAGEREF _Toc104370116 \h </w:instrText>
+              <w:instrText xml:space="preserve"> PAGEREF _Toc104381559 \h </w:instrText>
             </w:r>
             <w:r>
               <w:rPr>
@@ -141,12 +141,14 @@
               <w:tab w:val="right" w:leader="dot" w:pos="8493"/>
             </w:tabs>
             <w:rPr>
+              <w:rFonts w:eastAsiaTheme="minorEastAsia"/>
               <w:noProof/>
               <w:sz w:val="28"/>
               <w:szCs w:val="28"/>
+              <w:lang w:eastAsia="ru-RU"/>
             </w:rPr>
           </w:pPr>
-          <w:hyperlink w:anchor="_Toc104370117" w:history="1">
+          <w:hyperlink w:anchor="_Toc104381560" w:history="1">
             <w:r>
               <w:rPr>
                 <w:rStyle w:val="Hyperlink"/>
@@ -183,7 +185,7 @@
                 <w:sz w:val="28"/>
                 <w:szCs w:val="28"/>
               </w:rPr>
-              <w:instrText xml:space="preserve"> PAGEREF _Toc104370117 \h </w:instrText>
+              <w:instrText xml:space="preserve"> PAGEREF _Toc104381560 \h </w:instrText>
             </w:r>
             <w:r>
               <w:rPr>
@@ -229,12 +231,14 @@
               <w:tab w:val="right" w:leader="dot" w:pos="8493"/>
             </w:tabs>
             <w:rPr>
+              <w:rFonts w:eastAsiaTheme="minorEastAsia"/>
               <w:noProof/>
               <w:sz w:val="28"/>
               <w:szCs w:val="28"/>
+              <w:lang w:eastAsia="ru-RU"/>
             </w:rPr>
           </w:pPr>
-          <w:hyperlink w:anchor="_Toc104370118" w:history="1">
+          <w:hyperlink w:anchor="_Toc104381561" w:history="1">
             <w:r>
               <w:rPr>
                 <w:rStyle w:val="Hyperlink"/>
@@ -271,7 +275,7 @@
                 <w:sz w:val="28"/>
                 <w:szCs w:val="28"/>
               </w:rPr>
-              <w:instrText xml:space="preserve"> PAGEREF _Toc104370118 \h </w:instrText>
+              <w:instrText xml:space="preserve"> PAGEREF _Toc104381561 \h </w:instrText>
             </w:r>
             <w:r>
               <w:rPr>
@@ -317,12 +321,14 @@
               <w:tab w:val="right" w:leader="dot" w:pos="8493"/>
             </w:tabs>
             <w:rPr>
+              <w:rFonts w:eastAsiaTheme="minorEastAsia"/>
               <w:noProof/>
               <w:sz w:val="28"/>
               <w:szCs w:val="28"/>
+              <w:lang w:eastAsia="ru-RU"/>
             </w:rPr>
           </w:pPr>
-          <w:hyperlink w:anchor="_Toc104370119" w:history="1">
+          <w:hyperlink w:anchor="_Toc104381562" w:history="1">
             <w:r>
               <w:rPr>
                 <w:rStyle w:val="Hyperlink"/>
@@ -359,7 +365,7 @@
                 <w:sz w:val="28"/>
                 <w:szCs w:val="28"/>
               </w:rPr>
-              <w:instrText xml:space="preserve"> PAGEREF _Toc104370119 \h </w:instrText>
+              <w:instrText xml:space="preserve"> PAGEREF _Toc104381562 \h </w:instrText>
             </w:r>
             <w:r>
               <w:rPr>
@@ -405,12 +411,14 @@
               <w:tab w:val="right" w:leader="dot" w:pos="8493"/>
             </w:tabs>
             <w:rPr>
+              <w:rFonts w:eastAsiaTheme="minorEastAsia"/>
               <w:noProof/>
               <w:sz w:val="28"/>
               <w:szCs w:val="28"/>
+              <w:lang w:eastAsia="ru-RU"/>
             </w:rPr>
           </w:pPr>
-          <w:hyperlink w:anchor="_Toc104370120" w:history="1">
+          <w:hyperlink w:anchor="_Toc104381563" w:history="1">
             <w:r>
               <w:rPr>
                 <w:rStyle w:val="Hyperlink"/>
@@ -447,7 +455,7 @@
                 <w:sz w:val="28"/>
                 <w:szCs w:val="28"/>
               </w:rPr>
-              <w:instrText xml:space="preserve"> PAGEREF _Toc104370120 \h </w:instrText>
+              <w:instrText xml:space="preserve"> PAGEREF _Toc104381563 \h </w:instrText>
             </w:r>
             <w:r>
               <w:rPr>
@@ -493,12 +501,14 @@
               <w:tab w:val="right" w:leader="dot" w:pos="8493"/>
             </w:tabs>
             <w:rPr>
+              <w:rFonts w:eastAsiaTheme="minorEastAsia"/>
               <w:noProof/>
               <w:sz w:val="28"/>
               <w:szCs w:val="28"/>
+              <w:lang w:eastAsia="ru-RU"/>
             </w:rPr>
           </w:pPr>
-          <w:hyperlink w:anchor="_Toc104370121" w:history="1">
+          <w:hyperlink w:anchor="_Toc104381564" w:history="1">
             <w:r>
               <w:rPr>
                 <w:rStyle w:val="Hyperlink"/>
@@ -535,7 +545,7 @@
                 <w:sz w:val="28"/>
                 <w:szCs w:val="28"/>
               </w:rPr>
-              <w:instrText xml:space="preserve"> PAGEREF _Toc104370121 \h </w:instrText>
+              <w:instrText xml:space="preserve"> PAGEREF _Toc104381564 \h </w:instrText>
             </w:r>
             <w:r>
               <w:rPr>
@@ -581,12 +591,14 @@
               <w:tab w:val="right" w:leader="dot" w:pos="8493"/>
             </w:tabs>
             <w:rPr>
+              <w:rFonts w:eastAsiaTheme="minorEastAsia"/>
               <w:noProof/>
               <w:sz w:val="28"/>
               <w:szCs w:val="28"/>
+              <w:lang w:eastAsia="ru-RU"/>
             </w:rPr>
           </w:pPr>
-          <w:hyperlink w:anchor="_Toc104370122" w:history="1">
+          <w:hyperlink w:anchor="_Toc104381565" w:history="1">
             <w:r>
               <w:rPr>
                 <w:rStyle w:val="Hyperlink"/>
@@ -633,7 +645,7 @@
                 <w:sz w:val="28"/>
                 <w:szCs w:val="28"/>
               </w:rPr>
-              <w:instrText xml:space="preserve"> PAGEREF _Toc104370122 \h </w:instrText>
+              <w:instrText xml:space="preserve"> PAGEREF _Toc104381565 \h </w:instrText>
             </w:r>
             <w:r>
               <w:rPr>
@@ -679,12 +691,14 @@
               <w:tab w:val="right" w:leader="dot" w:pos="8493"/>
             </w:tabs>
             <w:rPr>
+              <w:rFonts w:eastAsiaTheme="minorEastAsia"/>
               <w:noProof/>
               <w:sz w:val="28"/>
               <w:szCs w:val="28"/>
+              <w:lang w:eastAsia="ru-RU"/>
             </w:rPr>
           </w:pPr>
-          <w:hyperlink w:anchor="_Toc104370123" w:history="1">
+          <w:hyperlink w:anchor="_Toc104381566" w:history="1">
             <w:r>
               <w:rPr>
                 <w:rStyle w:val="Hyperlink"/>
@@ -721,7 +735,7 @@
                 <w:sz w:val="28"/>
                 <w:szCs w:val="28"/>
               </w:rPr>
-              <w:instrText xml:space="preserve"> PAGEREF _Toc104370123 \h </w:instrText>
+              <w:instrText xml:space="preserve"> PAGEREF _Toc104381566 \h </w:instrText>
             </w:r>
             <w:r>
               <w:rPr>
@@ -748,6 +762,95 @@
                 <w:szCs w:val="28"/>
               </w:rPr>
               <w:t>11</w:t>
+            </w:r>
+            <w:r>
+              <w:rPr>
+                <w:noProof/>
+                <w:webHidden/>
+                <w:sz w:val="28"/>
+                <w:szCs w:val="28"/>
+              </w:rPr>
+              <w:fldChar w:fldCharType="end"/>
+            </w:r>
+          </w:hyperlink>
+        </w:p>
+        <w:p>
+          <w:pPr>
+            <w:pStyle w:val="TOC1"/>
+            <w:tabs>
+              <w:tab w:val="right" w:leader="dot" w:pos="8493"/>
+            </w:tabs>
+            <w:rPr>
+              <w:rFonts w:eastAsiaTheme="minorEastAsia"/>
+              <w:noProof/>
+              <w:sz w:val="28"/>
+              <w:szCs w:val="28"/>
+              <w:lang w:eastAsia="ru-RU"/>
+            </w:rPr>
+          </w:pPr>
+          <w:hyperlink w:anchor="_Toc104381567" w:history="1">
+            <w:r>
+              <w:rPr>
+                <w:rStyle w:val="Hyperlink"/>
+                <w:noProof/>
+                <w:sz w:val="28"/>
+                <w:szCs w:val="28"/>
+                <w:lang w:val="uk-UA"/>
+              </w:rPr>
+              <w:t>Інформація про підприємство</w:t>
+            </w:r>
+            <w:r>
+              <w:rPr>
+                <w:noProof/>
+                <w:webHidden/>
+                <w:sz w:val="28"/>
+                <w:szCs w:val="28"/>
+              </w:rPr>
+              <w:tab/>
+            </w:r>
+            <w:r>
+              <w:rPr>
+                <w:noProof/>
+                <w:webHidden/>
+                <w:sz w:val="28"/>
+                <w:szCs w:val="28"/>
+              </w:rPr>
+              <w:fldChar w:fldCharType="begin"/>
+            </w:r>
+            <w:r>
+              <w:rPr>
+                <w:noProof/>
+                <w:webHidden/>
+                <w:sz w:val="28"/>
+                <w:szCs w:val="28"/>
+              </w:rPr>
+              <w:instrText xml:space="preserve"> PAGEREF _Toc104381567 \h </w:instrText>
+            </w:r>
+            <w:r>
+              <w:rPr>
+                <w:noProof/>
+                <w:webHidden/>
+                <w:sz w:val="28"/>
+                <w:szCs w:val="28"/>
+              </w:rPr>
+            </w:r>
+            <w:r>
+              <w:rPr>
+                <w:noProof/>
+                <w:webHidden/>
+                <w:sz w:val="28"/>
+                <w:szCs w:val="28"/>
+              </w:rPr>
+              <w:fldChar w:fldCharType="separate"/>
+            </w:r>
+            <w:r>
+              <w:rPr>
+                <w:noProof/>
+                <w:webHidden/>
+                <w:sz w:val="28"/>
+                <w:szCs w:val="28"/>
+              </w:rPr>
+              <w:t>13</w:t>
             </w:r>
             <w:r>
               <w:rPr>
@@ -767,12 +870,14 @@
               <w:tab w:val="right" w:leader="dot" w:pos="8493"/>
             </w:tabs>
             <w:rPr>
+              <w:rFonts w:eastAsiaTheme="minorEastAsia"/>
               <w:noProof/>
               <w:sz w:val="28"/>
               <w:szCs w:val="28"/>
+              <w:lang w:eastAsia="ru-RU"/>
             </w:rPr>
           </w:pPr>
-          <w:hyperlink w:anchor="_Toc104370124" w:history="1">
+          <w:hyperlink w:anchor="_Toc104381568" w:history="1">
             <w:r>
               <w:rPr>
                 <w:rStyle w:val="Hyperlink"/>
@@ -809,7 +914,7 @@
                 <w:sz w:val="28"/>
                 <w:szCs w:val="28"/>
               </w:rPr>
-              <w:instrText xml:space="preserve"> PAGEREF _Toc104370124 \h </w:instrText>
+              <w:instrText xml:space="preserve"> PAGEREF _Toc104381568 \h </w:instrText>
             </w:r>
             <w:r>
               <w:rPr>
@@ -835,7 +940,7 @@
                 <w:sz w:val="28"/>
                 <w:szCs w:val="28"/>
               </w:rPr>
-              <w:t>13</w:t>
+              <w:t>14</w:t>
             </w:r>
             <w:r>
               <w:rPr>
@@ -855,12 +960,14 @@
               <w:tab w:val="right" w:leader="dot" w:pos="8493"/>
             </w:tabs>
             <w:rPr>
+              <w:rFonts w:eastAsiaTheme="minorEastAsia"/>
               <w:noProof/>
               <w:sz w:val="28"/>
               <w:szCs w:val="28"/>
+              <w:lang w:eastAsia="ru-RU"/>
             </w:rPr>
           </w:pPr>
-          <w:hyperlink w:anchor="_Toc104370125" w:history="1">
+          <w:hyperlink w:anchor="_Toc104381569" w:history="1">
             <w:r>
               <w:rPr>
                 <w:rStyle w:val="Hyperlink"/>
@@ -897,7 +1004,7 @@
                 <w:sz w:val="28"/>
                 <w:szCs w:val="28"/>
               </w:rPr>
-              <w:instrText xml:space="preserve"> PAGEREF _Toc104370125 \h </w:instrText>
+              <w:instrText xml:space="preserve"> PAGEREF _Toc104381569 \h </w:instrText>
             </w:r>
             <w:r>
               <w:rPr>
@@ -923,7 +1030,7 @@
                 <w:sz w:val="28"/>
                 <w:szCs w:val="28"/>
               </w:rPr>
-              <w:t>14</w:t>
+              <w:t>15</w:t>
             </w:r>
             <w:r>
               <w:rPr>
@@ -943,12 +1050,14 @@
               <w:tab w:val="right" w:leader="dot" w:pos="8493"/>
             </w:tabs>
             <w:rPr>
+              <w:rFonts w:eastAsiaTheme="minorEastAsia"/>
               <w:noProof/>
               <w:sz w:val="28"/>
               <w:szCs w:val="28"/>
+              <w:lang w:eastAsia="ru-RU"/>
             </w:rPr>
           </w:pPr>
-          <w:hyperlink w:anchor="_Toc104370126" w:history="1">
+          <w:hyperlink w:anchor="_Toc104381570" w:history="1">
             <w:r>
               <w:rPr>
                 <w:rStyle w:val="Hyperlink"/>
@@ -985,7 +1094,7 @@
                 <w:sz w:val="28"/>
                 <w:szCs w:val="28"/>
               </w:rPr>
-              <w:instrText xml:space="preserve"> PAGEREF _Toc104370126 \h </w:instrText>
+              <w:instrText xml:space="preserve"> PAGEREF _Toc104381570 \h </w:instrText>
             </w:r>
             <w:r>
               <w:rPr>
@@ -1011,7 +1120,7 @@
                 <w:sz w:val="28"/>
                 <w:szCs w:val="28"/>
               </w:rPr>
-              <w:t>15</w:t>
+              <w:t>16</w:t>
             </w:r>
             <w:r>
               <w:rPr>
@@ -1031,10 +1140,14 @@
               <w:tab w:val="right" w:leader="dot" w:pos="8493"/>
             </w:tabs>
             <w:rPr>
+              <w:rFonts w:eastAsiaTheme="minorEastAsia"/>
               <w:noProof/>
+              <w:sz w:val="28"/>
+              <w:szCs w:val="28"/>
+              <w:lang w:eastAsia="ru-RU"/>
             </w:rPr>
           </w:pPr>
-          <w:hyperlink w:anchor="_Toc104370127" w:history="1">
+          <w:hyperlink w:anchor="_Toc104381571" w:history="1">
             <w:r>
               <w:rPr>
                 <w:rStyle w:val="Hyperlink"/>
@@ -1071,7 +1184,7 @@
                 <w:sz w:val="28"/>
                 <w:szCs w:val="28"/>
               </w:rPr>
-              <w:instrText xml:space="preserve"> PAGEREF _Toc104370127 \h </w:instrText>
+              <w:instrText xml:space="preserve"> PAGEREF _Toc104381571 \h </w:instrText>
             </w:r>
             <w:r>
               <w:rPr>
@@ -1097,7 +1210,93 @@
                 <w:sz w:val="28"/>
                 <w:szCs w:val="28"/>
               </w:rPr>
-              <w:t>16</w:t>
+              <w:t>17</w:t>
+            </w:r>
+            <w:r>
+              <w:rPr>
+                <w:noProof/>
+                <w:webHidden/>
+                <w:sz w:val="28"/>
+                <w:szCs w:val="28"/>
+              </w:rPr>
+              <w:fldChar w:fldCharType="end"/>
+            </w:r>
+          </w:hyperlink>
+        </w:p>
+        <w:p>
+          <w:pPr>
+            <w:pStyle w:val="TOC1"/>
+            <w:tabs>
+              <w:tab w:val="right" w:leader="dot" w:pos="8493"/>
+            </w:tabs>
+            <w:rPr>
+              <w:rFonts w:eastAsiaTheme="minorEastAsia"/>
+              <w:noProof/>
+              <w:lang w:eastAsia="ru-RU"/>
+            </w:rPr>
+          </w:pPr>
+          <w:hyperlink w:anchor="_Toc104381572" w:history="1">
+            <w:r>
+              <w:rPr>
+                <w:rStyle w:val="Hyperlink"/>
+                <w:noProof/>
+                <w:sz w:val="28"/>
+                <w:szCs w:val="28"/>
+              </w:rPr>
+              <w:t>"Словники"</w:t>
+            </w:r>
+            <w:r>
+              <w:rPr>
+                <w:noProof/>
+                <w:webHidden/>
+                <w:sz w:val="28"/>
+                <w:szCs w:val="28"/>
+              </w:rPr>
+              <w:tab/>
+            </w:r>
+            <w:r>
+              <w:rPr>
+                <w:noProof/>
+                <w:webHidden/>
+                <w:sz w:val="28"/>
+                <w:szCs w:val="28"/>
+              </w:rPr>
+              <w:fldChar w:fldCharType="begin"/>
+            </w:r>
+            <w:r>
+              <w:rPr>
+                <w:noProof/>
+                <w:webHidden/>
+                <w:sz w:val="28"/>
+                <w:szCs w:val="28"/>
+              </w:rPr>
+              <w:instrText xml:space="preserve"> PAGEREF _Toc104381572 \h </w:instrText>
+            </w:r>
+            <w:r>
+              <w:rPr>
+                <w:noProof/>
+                <w:webHidden/>
+                <w:sz w:val="28"/>
+                <w:szCs w:val="28"/>
+              </w:rPr>
+            </w:r>
+            <w:r>
+              <w:rPr>
+                <w:noProof/>
+                <w:webHidden/>
+                <w:sz w:val="28"/>
+                <w:szCs w:val="28"/>
+              </w:rPr>
+              <w:fldChar w:fldCharType="separate"/>
+            </w:r>
+            <w:r>
+              <w:rPr>
+                <w:noProof/>
+                <w:webHidden/>
+                <w:sz w:val="28"/>
+                <w:szCs w:val="28"/>
+              </w:rPr>
+              <w:t>18</w:t>
             </w:r>
             <w:r>
               <w:rPr>
@@ -1154,7 +1353,7 @@
           <w:lang w:val="uk-UA"/>
         </w:rPr>
       </w:pPr>
-      <w:bookmarkStart w:id="0" w:name="_Toc104370116"/>
+      <w:bookmarkStart w:id="0" w:name="_Toc104381559"/>
       <w:r>
         <w:rPr>
           <w:rFonts w:ascii="Times New Roman" w:hAnsi="Times New Roman" w:cs="Times New Roman"/>
@@ -1685,7 +1884,7 @@
           <w:lang w:val="uk-UA"/>
         </w:rPr>
       </w:pPr>
-      <w:bookmarkStart w:id="1" w:name="_Toc104370117"/>
+      <w:bookmarkStart w:id="1" w:name="_Toc104381560"/>
       <w:r>
         <w:rPr>
           <w:rFonts w:ascii="Times New Roman" w:hAnsi="Times New Roman" w:cs="Times New Roman"/>
@@ -1930,7 +2129,7 @@
           <w:lang w:val="uk-UA"/>
         </w:rPr>
       </w:pPr>
-      <w:bookmarkStart w:id="2" w:name="_Toc104370118"/>
+      <w:bookmarkStart w:id="2" w:name="_Toc104381561"/>
       <w:r>
         <w:rPr>
           <w:rFonts w:ascii="Times New Roman" w:hAnsi="Times New Roman" w:cs="Times New Roman"/>
@@ -2266,7 +2465,7 @@
           <w:lang w:val="uk-UA"/>
         </w:rPr>
       </w:pPr>
-      <w:bookmarkStart w:id="3" w:name="_Toc104370119"/>
+      <w:bookmarkStart w:id="3" w:name="_Toc104381562"/>
       <w:r>
         <w:rPr>
           <w:rFonts w:ascii="Times New Roman" w:hAnsi="Times New Roman" w:cs="Times New Roman"/>
@@ -2810,7 +3009,7 @@
           <w:lang w:val="uk-UA"/>
         </w:rPr>
       </w:pPr>
-      <w:bookmarkStart w:id="4" w:name="_Toc104370120"/>
+      <w:bookmarkStart w:id="4" w:name="_Toc104381563"/>
       <w:r>
         <w:rPr>
           <w:rFonts w:ascii="Times New Roman" w:hAnsi="Times New Roman" w:cs="Times New Roman"/>
@@ -2945,7 +3144,7 @@
           <w:lang w:val="uk-UA"/>
         </w:rPr>
       </w:pPr>
-      <w:bookmarkStart w:id="5" w:name="_Toc104370121"/>
+      <w:bookmarkStart w:id="5" w:name="_Toc104381564"/>
       <w:r>
         <w:rPr>
           <w:rFonts w:ascii="Times New Roman" w:hAnsi="Times New Roman" w:cs="Times New Roman"/>
@@ -3198,7 +3397,7 @@
           <w:lang w:val="uk-UA"/>
         </w:rPr>
       </w:pPr>
-      <w:bookmarkStart w:id="6" w:name="_Toc104370122"/>
+      <w:bookmarkStart w:id="6" w:name="_Toc104381565"/>
       <w:r>
         <w:rPr>
           <w:rFonts w:ascii="Times New Roman" w:hAnsi="Times New Roman" w:cs="Times New Roman"/>
@@ -3607,7 +3806,7 @@
           <w:lang w:val="uk-UA"/>
         </w:rPr>
       </w:pPr>
-      <w:bookmarkStart w:id="7" w:name="_Toc104370123"/>
+      <w:bookmarkStart w:id="7" w:name="_Toc104381566"/>
       <w:r>
         <w:rPr>
           <w:rFonts w:ascii="Times New Roman" w:hAnsi="Times New Roman" w:cs="Times New Roman"/>
@@ -3920,17 +4119,173 @@
     </w:p>
     <w:p>
       <w:pPr>
-        <w:pStyle w:val="Heading2"/>
-        <w:rPr>
-          <w:rFonts w:ascii="Times New Roman" w:hAnsi="Times New Roman" w:cs="Times New Roman"/>
-          <w:sz w:val="28"/>
-          <w:szCs w:val="28"/>
-          <w:lang w:val="uk-UA"/>
-        </w:rPr>
-      </w:pPr>
-    </w:p>
-    <w:p>
-      <w:pPr>
+        <w:rPr>
+          <w:rFonts w:ascii="Times New Roman" w:hAnsi="Times New Roman" w:cs="Times New Roman"/>
+          <w:sz w:val="28"/>
+          <w:szCs w:val="28"/>
+        </w:rPr>
+      </w:pPr>
+      <w:r>
+        <w:rPr>
+          <w:rFonts w:ascii="Times New Roman" w:hAnsi="Times New Roman" w:cs="Times New Roman"/>
+          <w:sz w:val="28"/>
+          <w:szCs w:val="28"/>
+        </w:rPr>
+        <w:br w:type="page"/>
+      </w:r>
+    </w:p>
+    <w:p>
+      <w:pPr>
+        <w:pStyle w:val="Heading1"/>
+        <w:rPr>
+          <w:lang w:val="uk-UA"/>
+        </w:rPr>
+      </w:pPr>
+      <w:bookmarkStart w:id="8" w:name="_Toc104381567"/>
+      <w:r>
+        <w:rPr>
+          <w:lang w:val="uk-UA"/>
+        </w:rPr>
+        <w:lastRenderedPageBreak/>
+        <w:t>Інформація про підприємство</w:t>
+      </w:r>
+      <w:bookmarkEnd w:id="8"/>
+    </w:p>
+    <w:p>
+      <w:pPr>
+        <w:jc w:val="both"/>
+        <w:rPr>
+          <w:rFonts w:ascii="Times New Roman" w:hAnsi="Times New Roman" w:cs="Times New Roman"/>
+          <w:sz w:val="28"/>
+          <w:szCs w:val="28"/>
+          <w:lang w:val="uk-UA"/>
+        </w:rPr>
+      </w:pPr>
+      <w:r>
+        <w:rPr>
+          <w:rFonts w:ascii="Times New Roman" w:hAnsi="Times New Roman" w:cs="Times New Roman"/>
+          <w:sz w:val="28"/>
+          <w:szCs w:val="28"/>
+          <w:lang w:val="uk-UA"/>
+        </w:rPr>
+        <w:t>Друк квитанц</w:t>
+      </w:r>
+      <w:r>
+        <w:rPr>
+          <w:rFonts w:ascii="Times New Roman" w:hAnsi="Times New Roman" w:cs="Times New Roman"/>
+          <w:sz w:val="28"/>
+          <w:szCs w:val="28"/>
+          <w:lang w:val="uk-UA"/>
+        </w:rPr>
+        <w:t>ії про оплату пов</w:t>
+      </w:r>
+      <w:r>
+        <w:rPr>
+          <w:rFonts w:ascii="Times New Roman" w:hAnsi="Times New Roman" w:cs="Times New Roman"/>
+          <w:sz w:val="28"/>
+          <w:szCs w:val="28"/>
+          <w:lang w:val="uk-UA"/>
+        </w:rPr>
+        <w:t>'язаний з</w:t>
+      </w:r>
+      <w:r>
+        <w:rPr>
+          <w:rFonts w:ascii="Times New Roman" w:hAnsi="Times New Roman" w:cs="Times New Roman"/>
+          <w:sz w:val="28"/>
+          <w:szCs w:val="28"/>
+          <w:lang w:val="uk-UA"/>
+        </w:rPr>
+        <w:t xml:space="preserve"> необхідністю наявної інфорамції про поточне підприємство, зі сторони якого ця квитанція видається.</w:t>
+      </w:r>
+    </w:p>
+    <w:p>
+      <w:pPr>
+        <w:jc w:val="both"/>
+        <w:rPr>
+          <w:rFonts w:ascii="Times New Roman" w:hAnsi="Times New Roman" w:cs="Times New Roman"/>
+          <w:sz w:val="28"/>
+          <w:szCs w:val="28"/>
+          <w:lang w:val="uk-UA"/>
+        </w:rPr>
+      </w:pPr>
+      <w:r>
+        <w:rPr>
+          <w:rFonts w:ascii="Times New Roman" w:hAnsi="Times New Roman" w:cs="Times New Roman"/>
+          <w:sz w:val="28"/>
+          <w:szCs w:val="28"/>
+          <w:lang w:val="uk-UA"/>
+        </w:rPr>
+        <w:t>Можливість редагувати і вносити цю інформацію реалізовано тут.</w:t>
+      </w:r>
+    </w:p>
+    <w:p>
+      <w:pPr>
+        <w:jc w:val="both"/>
+        <w:rPr>
+          <w:rFonts w:ascii="Times New Roman" w:hAnsi="Times New Roman" w:cs="Times New Roman"/>
+          <w:sz w:val="28"/>
+          <w:szCs w:val="28"/>
+          <w:lang w:val="uk-UA"/>
+        </w:rPr>
+      </w:pPr>
+      <w:r>
+        <w:rPr>
+          <w:rFonts w:ascii="Times New Roman" w:hAnsi="Times New Roman" w:cs="Times New Roman"/>
+          <w:noProof/>
+          <w:sz w:val="28"/>
+          <w:szCs w:val="28"/>
+          <w:lang w:eastAsia="ru-RU"/>
+        </w:rPr>
+        <w:drawing>
+          <wp:inline distT="0" distB="0" distL="0" distR="0">
+            <wp:extent cx="4837621" cy="3338664"/>
+            <wp:effectExtent l="19050" t="0" r="1079" b="0"/>
+            <wp:docPr id="19" name="Picture 1"/>
+            <wp:cNvGraphicFramePr>
+              <a:graphicFrameLocks xmlns:a="http://schemas.openxmlformats.org/drawingml/2006/main" noChangeAspect="1"/>
+            </wp:cNvGraphicFramePr>
+            <a:graphic xmlns:a="http://schemas.openxmlformats.org/drawingml/2006/main">
+              <a:graphicData uri="http://schemas.openxmlformats.org/drawingml/2006/picture">
+                <pic:pic xmlns:pic="http://schemas.openxmlformats.org/drawingml/2006/picture">
+                  <pic:nvPicPr>
+                    <pic:cNvPr id="0" name="Picture 1"/>
+                    <pic:cNvPicPr>
+                      <a:picLocks noChangeAspect="1" noChangeArrowheads="1"/>
+                    </pic:cNvPicPr>
+                  </pic:nvPicPr>
+                  <pic:blipFill>
+                    <a:blip r:embed="rId22" cstate="print"/>
+                    <a:srcRect/>
+                    <a:stretch>
+                      <a:fillRect/>
+                    </a:stretch>
+                  </pic:blipFill>
+                  <pic:spPr bwMode="auto">
+                    <a:xfrm>
+                      <a:off x="0" y="0"/>
+                      <a:ext cx="4839146" cy="3339717"/>
+                    </a:xfrm>
+                    <a:prstGeom prst="rect">
+                      <a:avLst/>
+                    </a:prstGeom>
+                    <a:noFill/>
+                    <a:ln w="9525">
+                      <a:noFill/>
+                      <a:miter lim="800000"/>
+                      <a:headEnd/>
+                      <a:tailEnd/>
+                    </a:ln>
+                  </pic:spPr>
+                </pic:pic>
+              </a:graphicData>
+            </a:graphic>
+          </wp:inline>
+        </w:drawing>
+      </w:r>
+    </w:p>
+    <w:p>
+      <w:pPr>
+        <w:jc w:val="both"/>
         <w:rPr>
           <w:rFonts w:ascii="Times New Roman" w:eastAsiaTheme="majorEastAsia" w:hAnsi="Times New Roman" w:cs="Times New Roman"/>
           <w:b/>
@@ -3938,18 +4293,117 @@
           <w:color w:val="4F81BD" w:themeColor="accent1"/>
           <w:sz w:val="28"/>
           <w:szCs w:val="28"/>
-          <w:lang w:val="uk-UA"/>
-        </w:rPr>
-      </w:pPr>
-      <w:r>
-        <w:rPr>
-          <w:rFonts w:ascii="Times New Roman" w:hAnsi="Times New Roman" w:cs="Times New Roman"/>
-          <w:sz w:val="28"/>
-          <w:szCs w:val="28"/>
-          <w:lang w:val="uk-UA"/>
-        </w:rPr>
-        <w:br w:type="page"/>
-      </w:r>
+          <w:lang w:val="en-US"/>
+        </w:rPr>
+      </w:pPr>
+      <w:r>
+        <w:rPr>
+          <w:rFonts w:ascii="Times New Roman" w:hAnsi="Times New Roman" w:cs="Times New Roman"/>
+          <w:noProof/>
+          <w:sz w:val="28"/>
+          <w:szCs w:val="28"/>
+          <w:lang w:eastAsia="ru-RU"/>
+        </w:rPr>
+        <w:drawing>
+          <wp:inline distT="0" distB="0" distL="0" distR="0">
+            <wp:extent cx="2855595" cy="3329940"/>
+            <wp:effectExtent l="19050" t="0" r="1905" b="0"/>
+            <wp:docPr id="23" name="Picture 2"/>
+            <wp:cNvGraphicFramePr>
+              <a:graphicFrameLocks xmlns:a="http://schemas.openxmlformats.org/drawingml/2006/main" noChangeAspect="1"/>
+            </wp:cNvGraphicFramePr>
+            <a:graphic xmlns:a="http://schemas.openxmlformats.org/drawingml/2006/main">
+              <a:graphicData uri="http://schemas.openxmlformats.org/drawingml/2006/picture">
+                <pic:pic xmlns:pic="http://schemas.openxmlformats.org/drawingml/2006/picture">
+                  <pic:nvPicPr>
+                    <pic:cNvPr id="0" name="Picture 2"/>
+                    <pic:cNvPicPr>
+                      <a:picLocks noChangeAspect="1" noChangeArrowheads="1"/>
+                    </pic:cNvPicPr>
+                  </pic:nvPicPr>
+                  <pic:blipFill>
+                    <a:blip r:embed="rId23" cstate="print"/>
+                    <a:srcRect/>
+                    <a:stretch>
+                      <a:fillRect/>
+                    </a:stretch>
+                  </pic:blipFill>
+                  <pic:spPr bwMode="auto">
+                    <a:xfrm>
+                      <a:off x="0" y="0"/>
+                      <a:ext cx="2855595" cy="3329940"/>
+                    </a:xfrm>
+                    <a:prstGeom prst="rect">
+                      <a:avLst/>
+                    </a:prstGeom>
+                    <a:noFill/>
+                    <a:ln w="9525">
+                      <a:noFill/>
+                      <a:miter lim="800000"/>
+                      <a:headEnd/>
+                      <a:tailEnd/>
+                    </a:ln>
+                  </pic:spPr>
+                </pic:pic>
+              </a:graphicData>
+            </a:graphic>
+          </wp:inline>
+        </w:drawing>
+      </w:r>
+    </w:p>
+    <w:p>
+      <w:pPr>
+        <w:jc w:val="both"/>
+        <w:rPr>
+          <w:rFonts w:ascii="Times New Roman" w:eastAsiaTheme="majorEastAsia" w:hAnsi="Times New Roman" w:cs="Times New Roman"/>
+          <w:bCs/>
+          <w:sz w:val="28"/>
+          <w:szCs w:val="28"/>
+          <w:lang w:val="en-US"/>
+        </w:rPr>
+      </w:pPr>
+      <w:r>
+        <w:rPr>
+          <w:rFonts w:ascii="Times New Roman" w:eastAsiaTheme="majorEastAsia" w:hAnsi="Times New Roman" w:cs="Times New Roman"/>
+          <w:bCs/>
+          <w:sz w:val="28"/>
+          <w:szCs w:val="28"/>
+        </w:rPr>
+        <w:t>Це в</w:t>
+      </w:r>
+      <w:r>
+        <w:rPr>
+          <w:rFonts w:ascii="Times New Roman" w:eastAsiaTheme="majorEastAsia" w:hAnsi="Times New Roman" w:cs="Times New Roman"/>
+          <w:bCs/>
+          <w:sz w:val="28"/>
+          <w:szCs w:val="28"/>
+          <w:lang w:val="uk-UA"/>
+        </w:rPr>
+        <w:t xml:space="preserve">ікно також можливо зачинити лише за допомогою </w:t>
+      </w:r>
+      <w:r>
+        <w:rPr>
+          <w:rFonts w:ascii="Times New Roman" w:eastAsiaTheme="majorEastAsia" w:hAnsi="Times New Roman" w:cs="Times New Roman"/>
+          <w:bCs/>
+          <w:sz w:val="28"/>
+          <w:szCs w:val="28"/>
+          <w:lang w:val="en-US"/>
+        </w:rPr>
+        <w:t>Alt+F4</w:t>
+      </w:r>
+    </w:p>
+    <w:p>
+      <w:pPr>
+        <w:jc w:val="both"/>
+        <w:rPr>
+          <w:rFonts w:ascii="Times New Roman" w:eastAsiaTheme="majorEastAsia" w:hAnsi="Times New Roman" w:cs="Times New Roman"/>
+          <w:b/>
+          <w:bCs/>
+          <w:color w:val="4F81BD" w:themeColor="accent1"/>
+          <w:sz w:val="28"/>
+          <w:szCs w:val="28"/>
+        </w:rPr>
+      </w:pPr>
     </w:p>
     <w:p>
       <w:pPr>
@@ -3961,18 +4415,17 @@
           <w:lang w:val="uk-UA"/>
         </w:rPr>
       </w:pPr>
-      <w:bookmarkStart w:id="8" w:name="_Toc104370124"/>
-      <w:r>
-        <w:rPr>
-          <w:rFonts w:ascii="Times New Roman" w:hAnsi="Times New Roman" w:cs="Times New Roman"/>
-          <w:sz w:val="28"/>
-          <w:szCs w:val="28"/>
-          <w:lang w:val="uk-UA"/>
-        </w:rPr>
-        <w:lastRenderedPageBreak/>
+      <w:bookmarkStart w:id="9" w:name="_Toc104381568"/>
+      <w:r>
+        <w:rPr>
+          <w:rFonts w:ascii="Times New Roman" w:hAnsi="Times New Roman" w:cs="Times New Roman"/>
+          <w:sz w:val="28"/>
+          <w:szCs w:val="28"/>
+          <w:lang w:val="uk-UA"/>
+        </w:rPr>
         <w:t>Звіт за власниками ТЗ</w:t>
       </w:r>
-      <w:bookmarkEnd w:id="8"/>
+      <w:bookmarkEnd w:id="9"/>
     </w:p>
     <w:p>
       <w:pPr>
@@ -4037,7 +4490,7 @@
                     </pic:cNvPicPr>
                   </pic:nvPicPr>
                   <pic:blipFill>
-                    <a:blip r:embed="rId22" cstate="print"/>
+                    <a:blip r:embed="rId24" cstate="print"/>
                     <a:srcRect/>
                     <a:stretch>
                       <a:fillRect/>
@@ -4122,7 +4575,7 @@
                     </pic:cNvPicPr>
                   </pic:nvPicPr>
                   <pic:blipFill>
-                    <a:blip r:embed="rId23" cstate="print"/>
+                    <a:blip r:embed="rId25" cstate="print"/>
                     <a:srcRect/>
                     <a:stretch>
                       <a:fillRect/>
@@ -4203,218 +4656,6 @@
                 <pic:pic xmlns:pic="http://schemas.openxmlformats.org/drawingml/2006/picture">
                   <pic:nvPicPr>
                     <pic:cNvPr id="0" name="Picture 6"/>
-                    <pic:cNvPicPr>
-                      <a:picLocks noChangeAspect="1" noChangeArrowheads="1"/>
-                    </pic:cNvPicPr>
-                  </pic:nvPicPr>
-                  <pic:blipFill>
-                    <a:blip r:embed="rId24" cstate="print"/>
-                    <a:srcRect/>
-                    <a:stretch>
-                      <a:fillRect/>
-                    </a:stretch>
-                  </pic:blipFill>
-                  <pic:spPr bwMode="auto">
-                    <a:xfrm>
-                      <a:off x="0" y="0"/>
-                      <a:ext cx="5391785" cy="2018665"/>
-                    </a:xfrm>
-                    <a:prstGeom prst="rect">
-                      <a:avLst/>
-                    </a:prstGeom>
-                    <a:noFill/>
-                    <a:ln w="9525">
-                      <a:noFill/>
-                      <a:miter lim="800000"/>
-                      <a:headEnd/>
-                      <a:tailEnd/>
-                    </a:ln>
-                  </pic:spPr>
-                </pic:pic>
-              </a:graphicData>
-            </a:graphic>
-          </wp:inline>
-        </w:drawing>
-      </w:r>
-    </w:p>
-    <w:p>
-      <w:pPr>
-        <w:jc w:val="both"/>
-        <w:rPr>
-          <w:rFonts w:ascii="Times New Roman" w:hAnsi="Times New Roman" w:cs="Times New Roman"/>
-          <w:sz w:val="28"/>
-          <w:szCs w:val="28"/>
-          <w:lang w:val="uk-UA"/>
-        </w:rPr>
-      </w:pPr>
-      <w:r>
-        <w:rPr>
-          <w:rFonts w:ascii="Times New Roman" w:hAnsi="Times New Roman" w:cs="Times New Roman"/>
-          <w:sz w:val="28"/>
-          <w:szCs w:val="28"/>
-          <w:lang w:val="uk-UA"/>
-        </w:rPr>
-        <w:t xml:space="preserve">то отримаємо можливість правити данні </w:t>
-      </w:r>
-    </w:p>
-    <w:p>
-      <w:pPr>
-        <w:jc w:val="both"/>
-        <w:rPr>
-          <w:rFonts w:ascii="Times New Roman" w:hAnsi="Times New Roman" w:cs="Times New Roman"/>
-          <w:sz w:val="28"/>
-          <w:szCs w:val="28"/>
-          <w:lang w:val="uk-UA"/>
-        </w:rPr>
-      </w:pPr>
-      <w:r>
-        <w:rPr>
-          <w:rFonts w:ascii="Times New Roman" w:hAnsi="Times New Roman" w:cs="Times New Roman"/>
-          <w:noProof/>
-          <w:sz w:val="28"/>
-          <w:szCs w:val="28"/>
-          <w:lang w:eastAsia="ru-RU"/>
-        </w:rPr>
-        <w:drawing>
-          <wp:inline distT="0" distB="0" distL="0" distR="0">
-            <wp:extent cx="5399405" cy="2652908"/>
-            <wp:effectExtent l="19050" t="0" r="0" b="0"/>
-            <wp:docPr id="5" name="Picture 7"/>
-            <wp:cNvGraphicFramePr>
-              <a:graphicFrameLocks xmlns:a="http://schemas.openxmlformats.org/drawingml/2006/main" noChangeAspect="1"/>
-            </wp:cNvGraphicFramePr>
-            <a:graphic xmlns:a="http://schemas.openxmlformats.org/drawingml/2006/main">
-              <a:graphicData uri="http://schemas.openxmlformats.org/drawingml/2006/picture">
-                <pic:pic xmlns:pic="http://schemas.openxmlformats.org/drawingml/2006/picture">
-                  <pic:nvPicPr>
-                    <pic:cNvPr id="0" name="Picture 7"/>
-                    <pic:cNvPicPr>
-                      <a:picLocks noChangeAspect="1" noChangeArrowheads="1"/>
-                    </pic:cNvPicPr>
-                  </pic:nvPicPr>
-                  <pic:blipFill>
-                    <a:blip r:embed="rId25" cstate="print"/>
-                    <a:srcRect/>
-                    <a:stretch>
-                      <a:fillRect/>
-                    </a:stretch>
-                  </pic:blipFill>
-                  <pic:spPr bwMode="auto">
-                    <a:xfrm>
-                      <a:off x="0" y="0"/>
-                      <a:ext cx="5399405" cy="2652908"/>
-                    </a:xfrm>
-                    <a:prstGeom prst="rect">
-                      <a:avLst/>
-                    </a:prstGeom>
-                    <a:noFill/>
-                    <a:ln w="9525">
-                      <a:noFill/>
-                      <a:miter lim="800000"/>
-                      <a:headEnd/>
-                      <a:tailEnd/>
-                    </a:ln>
-                  </pic:spPr>
-                </pic:pic>
-              </a:graphicData>
-            </a:graphic>
-          </wp:inline>
-        </w:drawing>
-      </w:r>
-    </w:p>
-    <w:p>
-      <w:pPr>
-        <w:jc w:val="both"/>
-        <w:rPr>
-          <w:rFonts w:ascii="Times New Roman" w:hAnsi="Times New Roman" w:cs="Times New Roman"/>
-          <w:sz w:val="28"/>
-          <w:szCs w:val="28"/>
-          <w:lang w:val="uk-UA"/>
-        </w:rPr>
-      </w:pPr>
-      <w:r>
-        <w:rPr>
-          <w:rFonts w:ascii="Times New Roman" w:hAnsi="Times New Roman" w:cs="Times New Roman"/>
-          <w:sz w:val="28"/>
-          <w:szCs w:val="28"/>
-          <w:lang w:val="uk-UA"/>
-        </w:rPr>
-        <w:t>Після закриття цього вікна інформація в попередньому оновиться.</w:t>
-      </w:r>
-    </w:p>
-    <w:p>
-      <w:pPr>
-        <w:pStyle w:val="Heading2"/>
-        <w:rPr>
-          <w:rFonts w:ascii="Times New Roman" w:hAnsi="Times New Roman" w:cs="Times New Roman"/>
-          <w:sz w:val="28"/>
-          <w:szCs w:val="28"/>
-          <w:lang w:val="uk-UA"/>
-        </w:rPr>
-      </w:pPr>
-      <w:bookmarkStart w:id="9" w:name="_Toc104370125"/>
-      <w:r>
-        <w:rPr>
-          <w:rFonts w:ascii="Times New Roman" w:hAnsi="Times New Roman" w:cs="Times New Roman"/>
-          <w:sz w:val="28"/>
-          <w:szCs w:val="28"/>
-          <w:lang w:val="uk-UA"/>
-        </w:rPr>
-        <w:t>Моніторинг боржників</w:t>
-      </w:r>
-      <w:bookmarkEnd w:id="9"/>
-    </w:p>
-    <w:p>
-      <w:pPr>
-        <w:jc w:val="both"/>
-        <w:rPr>
-          <w:rFonts w:ascii="Times New Roman" w:hAnsi="Times New Roman" w:cs="Times New Roman"/>
-          <w:sz w:val="28"/>
-          <w:szCs w:val="28"/>
-          <w:lang w:val="uk-UA"/>
-        </w:rPr>
-      </w:pPr>
-      <w:r>
-        <w:rPr>
-          <w:rFonts w:ascii="Times New Roman" w:hAnsi="Times New Roman" w:cs="Times New Roman"/>
-          <w:sz w:val="28"/>
-          <w:szCs w:val="28"/>
-          <w:lang w:val="uk-UA"/>
-        </w:rPr>
-        <w:t xml:space="preserve">Також наявна можливість відстежувати наявність боржників </w:t>
-      </w:r>
-    </w:p>
-    <w:p>
-      <w:pPr>
-        <w:jc w:val="both"/>
-        <w:rPr>
-          <w:rFonts w:ascii="Times New Roman" w:hAnsi="Times New Roman" w:cs="Times New Roman"/>
-          <w:sz w:val="28"/>
-          <w:szCs w:val="28"/>
-          <w:lang w:val="uk-UA"/>
-        </w:rPr>
-      </w:pPr>
-      <w:r>
-        <w:rPr>
-          <w:rFonts w:ascii="Times New Roman" w:hAnsi="Times New Roman" w:cs="Times New Roman"/>
-          <w:noProof/>
-          <w:sz w:val="28"/>
-          <w:szCs w:val="28"/>
-          <w:lang w:eastAsia="ru-RU"/>
-        </w:rPr>
-        <w:drawing>
-          <wp:inline distT="0" distB="0" distL="0" distR="0">
-            <wp:extent cx="5391785" cy="2018665"/>
-            <wp:effectExtent l="19050" t="0" r="0" b="0"/>
-            <wp:docPr id="8" name="Picture 10"/>
-            <wp:cNvGraphicFramePr>
-              <a:graphicFrameLocks xmlns:a="http://schemas.openxmlformats.org/drawingml/2006/main" noChangeAspect="1"/>
-            </wp:cNvGraphicFramePr>
-            <a:graphic xmlns:a="http://schemas.openxmlformats.org/drawingml/2006/main">
-              <a:graphicData uri="http://schemas.openxmlformats.org/drawingml/2006/picture">
-                <pic:pic xmlns:pic="http://schemas.openxmlformats.org/drawingml/2006/picture">
-                  <pic:nvPicPr>
-                    <pic:cNvPr id="0" name="Picture 10"/>
                     <pic:cNvPicPr>
                       <a:picLocks noChangeAspect="1" noChangeArrowheads="1"/>
                     </pic:cNvPicPr>
@@ -4462,6 +4703,218 @@
       <w:r>
         <w:rPr>
           <w:rFonts w:ascii="Times New Roman" w:hAnsi="Times New Roman" w:cs="Times New Roman"/>
+          <w:sz w:val="28"/>
+          <w:szCs w:val="28"/>
+          <w:lang w:val="uk-UA"/>
+        </w:rPr>
+        <w:t xml:space="preserve">то отримаємо можливість правити данні </w:t>
+      </w:r>
+    </w:p>
+    <w:p>
+      <w:pPr>
+        <w:jc w:val="both"/>
+        <w:rPr>
+          <w:rFonts w:ascii="Times New Roman" w:hAnsi="Times New Roman" w:cs="Times New Roman"/>
+          <w:sz w:val="28"/>
+          <w:szCs w:val="28"/>
+          <w:lang w:val="uk-UA"/>
+        </w:rPr>
+      </w:pPr>
+      <w:r>
+        <w:rPr>
+          <w:rFonts w:ascii="Times New Roman" w:hAnsi="Times New Roman" w:cs="Times New Roman"/>
+          <w:noProof/>
+          <w:sz w:val="28"/>
+          <w:szCs w:val="28"/>
+          <w:lang w:eastAsia="ru-RU"/>
+        </w:rPr>
+        <w:drawing>
+          <wp:inline distT="0" distB="0" distL="0" distR="0">
+            <wp:extent cx="5399405" cy="2652908"/>
+            <wp:effectExtent l="19050" t="0" r="0" b="0"/>
+            <wp:docPr id="5" name="Picture 7"/>
+            <wp:cNvGraphicFramePr>
+              <a:graphicFrameLocks xmlns:a="http://schemas.openxmlformats.org/drawingml/2006/main" noChangeAspect="1"/>
+            </wp:cNvGraphicFramePr>
+            <a:graphic xmlns:a="http://schemas.openxmlformats.org/drawingml/2006/main">
+              <a:graphicData uri="http://schemas.openxmlformats.org/drawingml/2006/picture">
+                <pic:pic xmlns:pic="http://schemas.openxmlformats.org/drawingml/2006/picture">
+                  <pic:nvPicPr>
+                    <pic:cNvPr id="0" name="Picture 7"/>
+                    <pic:cNvPicPr>
+                      <a:picLocks noChangeAspect="1" noChangeArrowheads="1"/>
+                    </pic:cNvPicPr>
+                  </pic:nvPicPr>
+                  <pic:blipFill>
+                    <a:blip r:embed="rId27" cstate="print"/>
+                    <a:srcRect/>
+                    <a:stretch>
+                      <a:fillRect/>
+                    </a:stretch>
+                  </pic:blipFill>
+                  <pic:spPr bwMode="auto">
+                    <a:xfrm>
+                      <a:off x="0" y="0"/>
+                      <a:ext cx="5399405" cy="2652908"/>
+                    </a:xfrm>
+                    <a:prstGeom prst="rect">
+                      <a:avLst/>
+                    </a:prstGeom>
+                    <a:noFill/>
+                    <a:ln w="9525">
+                      <a:noFill/>
+                      <a:miter lim="800000"/>
+                      <a:headEnd/>
+                      <a:tailEnd/>
+                    </a:ln>
+                  </pic:spPr>
+                </pic:pic>
+              </a:graphicData>
+            </a:graphic>
+          </wp:inline>
+        </w:drawing>
+      </w:r>
+    </w:p>
+    <w:p>
+      <w:pPr>
+        <w:jc w:val="both"/>
+        <w:rPr>
+          <w:rFonts w:ascii="Times New Roman" w:hAnsi="Times New Roman" w:cs="Times New Roman"/>
+          <w:sz w:val="28"/>
+          <w:szCs w:val="28"/>
+          <w:lang w:val="uk-UA"/>
+        </w:rPr>
+      </w:pPr>
+      <w:r>
+        <w:rPr>
+          <w:rFonts w:ascii="Times New Roman" w:hAnsi="Times New Roman" w:cs="Times New Roman"/>
+          <w:sz w:val="28"/>
+          <w:szCs w:val="28"/>
+          <w:lang w:val="uk-UA"/>
+        </w:rPr>
+        <w:t>Після закриття цього вікна інформація в попередньому оновиться.</w:t>
+      </w:r>
+    </w:p>
+    <w:p>
+      <w:pPr>
+        <w:pStyle w:val="Heading2"/>
+        <w:rPr>
+          <w:rFonts w:ascii="Times New Roman" w:hAnsi="Times New Roman" w:cs="Times New Roman"/>
+          <w:sz w:val="28"/>
+          <w:szCs w:val="28"/>
+          <w:lang w:val="uk-UA"/>
+        </w:rPr>
+      </w:pPr>
+      <w:bookmarkStart w:id="10" w:name="_Toc104381569"/>
+      <w:r>
+        <w:rPr>
+          <w:rFonts w:ascii="Times New Roman" w:hAnsi="Times New Roman" w:cs="Times New Roman"/>
+          <w:sz w:val="28"/>
+          <w:szCs w:val="28"/>
+          <w:lang w:val="uk-UA"/>
+        </w:rPr>
+        <w:t>Моніторинг боржників</w:t>
+      </w:r>
+      <w:bookmarkEnd w:id="10"/>
+    </w:p>
+    <w:p>
+      <w:pPr>
+        <w:jc w:val="both"/>
+        <w:rPr>
+          <w:rFonts w:ascii="Times New Roman" w:hAnsi="Times New Roman" w:cs="Times New Roman"/>
+          <w:sz w:val="28"/>
+          <w:szCs w:val="28"/>
+          <w:lang w:val="uk-UA"/>
+        </w:rPr>
+      </w:pPr>
+      <w:r>
+        <w:rPr>
+          <w:rFonts w:ascii="Times New Roman" w:hAnsi="Times New Roman" w:cs="Times New Roman"/>
+          <w:sz w:val="28"/>
+          <w:szCs w:val="28"/>
+          <w:lang w:val="uk-UA"/>
+        </w:rPr>
+        <w:t xml:space="preserve">Також наявна можливість відстежувати наявність боржників </w:t>
+      </w:r>
+    </w:p>
+    <w:p>
+      <w:pPr>
+        <w:jc w:val="both"/>
+        <w:rPr>
+          <w:rFonts w:ascii="Times New Roman" w:hAnsi="Times New Roman" w:cs="Times New Roman"/>
+          <w:sz w:val="28"/>
+          <w:szCs w:val="28"/>
+          <w:lang w:val="uk-UA"/>
+        </w:rPr>
+      </w:pPr>
+      <w:r>
+        <w:rPr>
+          <w:rFonts w:ascii="Times New Roman" w:hAnsi="Times New Roman" w:cs="Times New Roman"/>
+          <w:noProof/>
+          <w:sz w:val="28"/>
+          <w:szCs w:val="28"/>
+          <w:lang w:eastAsia="ru-RU"/>
+        </w:rPr>
+        <w:drawing>
+          <wp:inline distT="0" distB="0" distL="0" distR="0">
+            <wp:extent cx="5391785" cy="2018665"/>
+            <wp:effectExtent l="19050" t="0" r="0" b="0"/>
+            <wp:docPr id="8" name="Picture 10"/>
+            <wp:cNvGraphicFramePr>
+              <a:graphicFrameLocks xmlns:a="http://schemas.openxmlformats.org/drawingml/2006/main" noChangeAspect="1"/>
+            </wp:cNvGraphicFramePr>
+            <a:graphic xmlns:a="http://schemas.openxmlformats.org/drawingml/2006/main">
+              <a:graphicData uri="http://schemas.openxmlformats.org/drawingml/2006/picture">
+                <pic:pic xmlns:pic="http://schemas.openxmlformats.org/drawingml/2006/picture">
+                  <pic:nvPicPr>
+                    <pic:cNvPr id="0" name="Picture 10"/>
+                    <pic:cNvPicPr>
+                      <a:picLocks noChangeAspect="1" noChangeArrowheads="1"/>
+                    </pic:cNvPicPr>
+                  </pic:nvPicPr>
+                  <pic:blipFill>
+                    <a:blip r:embed="rId28" cstate="print"/>
+                    <a:srcRect/>
+                    <a:stretch>
+                      <a:fillRect/>
+                    </a:stretch>
+                  </pic:blipFill>
+                  <pic:spPr bwMode="auto">
+                    <a:xfrm>
+                      <a:off x="0" y="0"/>
+                      <a:ext cx="5391785" cy="2018665"/>
+                    </a:xfrm>
+                    <a:prstGeom prst="rect">
+                      <a:avLst/>
+                    </a:prstGeom>
+                    <a:noFill/>
+                    <a:ln w="9525">
+                      <a:noFill/>
+                      <a:miter lim="800000"/>
+                      <a:headEnd/>
+                      <a:tailEnd/>
+                    </a:ln>
+                  </pic:spPr>
+                </pic:pic>
+              </a:graphicData>
+            </a:graphic>
+          </wp:inline>
+        </w:drawing>
+      </w:r>
+    </w:p>
+    <w:p>
+      <w:pPr>
+        <w:jc w:val="both"/>
+        <w:rPr>
+          <w:rFonts w:ascii="Times New Roman" w:hAnsi="Times New Roman" w:cs="Times New Roman"/>
+          <w:sz w:val="28"/>
+          <w:szCs w:val="28"/>
+          <w:lang w:val="uk-UA"/>
+        </w:rPr>
+      </w:pPr>
+      <w:r>
+        <w:rPr>
+          <w:rFonts w:ascii="Times New Roman" w:hAnsi="Times New Roman" w:cs="Times New Roman"/>
           <w:noProof/>
           <w:sz w:val="28"/>
           <w:szCs w:val="28"/>
@@ -4486,7 +4939,7 @@
                     </pic:cNvPicPr>
                   </pic:nvPicPr>
                   <pic:blipFill>
-                    <a:blip r:embed="rId27" cstate="print"/>
+                    <a:blip r:embed="rId29" cstate="print"/>
                     <a:srcRect/>
                     <a:stretch>
                       <a:fillRect/>
@@ -4536,7 +4989,7 @@
           <w:lang w:val="uk-UA"/>
         </w:rPr>
       </w:pPr>
-      <w:bookmarkStart w:id="10" w:name="_Toc104370126"/>
+      <w:bookmarkStart w:id="11" w:name="_Toc104381570"/>
       <w:r>
         <w:rPr>
           <w:rFonts w:ascii="Times New Roman" w:hAnsi="Times New Roman" w:cs="Times New Roman"/>
@@ -4546,7 +4999,7 @@
         </w:rPr>
         <w:t>Використання фільтрів</w:t>
       </w:r>
-      <w:bookmarkEnd w:id="10"/>
+      <w:bookmarkEnd w:id="11"/>
     </w:p>
     <w:p>
       <w:pPr>
@@ -4588,208 +5041,6 @@
                 <pic:pic xmlns:pic="http://schemas.openxmlformats.org/drawingml/2006/picture">
                   <pic:nvPicPr>
                     <pic:cNvPr id="0" name="Picture 14"/>
-                    <pic:cNvPicPr>
-                      <a:picLocks noChangeAspect="1" noChangeArrowheads="1"/>
-                    </pic:cNvPicPr>
-                  </pic:nvPicPr>
-                  <pic:blipFill>
-                    <a:blip r:embed="rId28" cstate="print"/>
-                    <a:srcRect/>
-                    <a:stretch>
-                      <a:fillRect/>
-                    </a:stretch>
-                  </pic:blipFill>
-                  <pic:spPr bwMode="auto">
-                    <a:xfrm>
-                      <a:off x="0" y="0"/>
-                      <a:ext cx="5399405" cy="2025377"/>
-                    </a:xfrm>
-                    <a:prstGeom prst="rect">
-                      <a:avLst/>
-                    </a:prstGeom>
-                    <a:noFill/>
-                    <a:ln w="9525">
-                      <a:noFill/>
-                      <a:miter lim="800000"/>
-                      <a:headEnd/>
-                      <a:tailEnd/>
-                    </a:ln>
-                  </pic:spPr>
-                </pic:pic>
-              </a:graphicData>
-            </a:graphic>
-          </wp:inline>
-        </w:drawing>
-      </w:r>
-    </w:p>
-    <w:p>
-      <w:pPr>
-        <w:jc w:val="both"/>
-        <w:rPr>
-          <w:rFonts w:ascii="Times New Roman" w:hAnsi="Times New Roman" w:cs="Times New Roman"/>
-          <w:sz w:val="28"/>
-          <w:szCs w:val="28"/>
-          <w:lang w:val="uk-UA"/>
-        </w:rPr>
-      </w:pPr>
-    </w:p>
-    <w:p>
-      <w:pPr>
-        <w:rPr>
-          <w:rFonts w:ascii="Times New Roman" w:eastAsiaTheme="majorEastAsia" w:hAnsi="Times New Roman" w:cs="Times New Roman"/>
-          <w:b/>
-          <w:bCs/>
-          <w:color w:val="365F91" w:themeColor="accent1" w:themeShade="BF"/>
-          <w:sz w:val="28"/>
-          <w:szCs w:val="28"/>
-          <w:lang w:val="uk-UA"/>
-        </w:rPr>
-      </w:pPr>
-      <w:r>
-        <w:rPr>
-          <w:rFonts w:ascii="Times New Roman" w:hAnsi="Times New Roman" w:cs="Times New Roman"/>
-          <w:sz w:val="28"/>
-          <w:szCs w:val="28"/>
-          <w:lang w:val="uk-UA"/>
-        </w:rPr>
-        <w:br w:type="page"/>
-      </w:r>
-    </w:p>
-    <w:p>
-      <w:pPr>
-        <w:pStyle w:val="Heading1"/>
-        <w:rPr>
-          <w:rFonts w:ascii="Times New Roman" w:hAnsi="Times New Roman" w:cs="Times New Roman"/>
-          <w:lang w:val="uk-UA"/>
-        </w:rPr>
-      </w:pPr>
-      <w:bookmarkStart w:id="11" w:name="_Toc104370127"/>
-      <w:r>
-        <w:rPr>
-          <w:rFonts w:ascii="Times New Roman" w:hAnsi="Times New Roman" w:cs="Times New Roman"/>
-          <w:lang w:val="uk-UA"/>
-        </w:rPr>
-        <w:lastRenderedPageBreak/>
-        <w:t>Звіт з касової виручки</w:t>
-      </w:r>
-      <w:bookmarkEnd w:id="11"/>
-    </w:p>
-    <w:p>
-      <w:pPr>
-        <w:jc w:val="both"/>
-        <w:rPr>
-          <w:rFonts w:ascii="Times New Roman" w:hAnsi="Times New Roman" w:cs="Times New Roman"/>
-          <w:sz w:val="28"/>
-          <w:szCs w:val="28"/>
-          <w:lang w:val="uk-UA"/>
-        </w:rPr>
-      </w:pPr>
-      <w:r>
-        <w:rPr>
-          <w:rFonts w:ascii="Times New Roman" w:hAnsi="Times New Roman" w:cs="Times New Roman"/>
-          <w:noProof/>
-          <w:sz w:val="28"/>
-          <w:szCs w:val="28"/>
-          <w:lang w:eastAsia="ru-RU"/>
-        </w:rPr>
-        <w:drawing>
-          <wp:inline distT="0" distB="0" distL="0" distR="0">
-            <wp:extent cx="5400040" cy="3735070"/>
-            <wp:effectExtent l="19050" t="0" r="0" b="0"/>
-            <wp:docPr id="20" name="Picture 20"/>
-            <wp:cNvGraphicFramePr>
-              <a:graphicFrameLocks xmlns:a="http://schemas.openxmlformats.org/drawingml/2006/main" noChangeAspect="1"/>
-            </wp:cNvGraphicFramePr>
-            <a:graphic xmlns:a="http://schemas.openxmlformats.org/drawingml/2006/main">
-              <a:graphicData uri="http://schemas.openxmlformats.org/drawingml/2006/picture">
-                <pic:pic xmlns:pic="http://schemas.openxmlformats.org/drawingml/2006/picture">
-                  <pic:nvPicPr>
-                    <pic:cNvPr id="0" name="Picture 20"/>
-                    <pic:cNvPicPr>
-                      <a:picLocks noChangeAspect="1" noChangeArrowheads="1"/>
-                    </pic:cNvPicPr>
-                  </pic:nvPicPr>
-                  <pic:blipFill>
-                    <a:blip r:embed="rId29" cstate="print"/>
-                    <a:srcRect/>
-                    <a:stretch>
-                      <a:fillRect/>
-                    </a:stretch>
-                  </pic:blipFill>
-                  <pic:spPr bwMode="auto">
-                    <a:xfrm>
-                      <a:off x="0" y="0"/>
-                      <a:ext cx="5400040" cy="3735070"/>
-                    </a:xfrm>
-                    <a:prstGeom prst="rect">
-                      <a:avLst/>
-                    </a:prstGeom>
-                    <a:noFill/>
-                    <a:ln w="9525">
-                      <a:noFill/>
-                      <a:miter lim="800000"/>
-                      <a:headEnd/>
-                      <a:tailEnd/>
-                    </a:ln>
-                  </pic:spPr>
-                </pic:pic>
-              </a:graphicData>
-            </a:graphic>
-          </wp:inline>
-        </w:drawing>
-      </w:r>
-    </w:p>
-    <w:p>
-      <w:pPr>
-        <w:jc w:val="both"/>
-        <w:rPr>
-          <w:rFonts w:ascii="Times New Roman" w:hAnsi="Times New Roman" w:cs="Times New Roman"/>
-          <w:sz w:val="28"/>
-          <w:szCs w:val="28"/>
-          <w:lang w:val="uk-UA"/>
-        </w:rPr>
-      </w:pPr>
-      <w:r>
-        <w:rPr>
-          <w:rFonts w:ascii="Times New Roman" w:hAnsi="Times New Roman" w:cs="Times New Roman"/>
-          <w:sz w:val="28"/>
-          <w:szCs w:val="28"/>
-          <w:lang w:val="uk-UA"/>
-        </w:rPr>
-        <w:t>Тут користувач має можливість отримувати інформацію в розрізі оператора, який прийняв гроші від клієнта. А також робити виборку даних за датою.</w:t>
-      </w:r>
-    </w:p>
-    <w:p>
-      <w:pPr>
-        <w:jc w:val="both"/>
-        <w:rPr>
-          <w:rFonts w:ascii="Times New Roman" w:hAnsi="Times New Roman" w:cs="Times New Roman"/>
-          <w:sz w:val="28"/>
-          <w:szCs w:val="28"/>
-          <w:lang w:val="uk-UA"/>
-        </w:rPr>
-      </w:pPr>
-      <w:r>
-        <w:rPr>
-          <w:rFonts w:ascii="Times New Roman" w:hAnsi="Times New Roman" w:cs="Times New Roman"/>
-          <w:noProof/>
-          <w:sz w:val="28"/>
-          <w:szCs w:val="28"/>
-          <w:lang w:eastAsia="ru-RU"/>
-        </w:rPr>
-        <w:drawing>
-          <wp:inline distT="0" distB="0" distL="0" distR="0">
-            <wp:extent cx="5399405" cy="2025377"/>
-            <wp:effectExtent l="19050" t="0" r="0" b="0"/>
-            <wp:docPr id="17" name="Picture 17"/>
-            <wp:cNvGraphicFramePr>
-              <a:graphicFrameLocks xmlns:a="http://schemas.openxmlformats.org/drawingml/2006/main" noChangeAspect="1"/>
-            </wp:cNvGraphicFramePr>
-            <a:graphic xmlns:a="http://schemas.openxmlformats.org/drawingml/2006/main">
-              <a:graphicData uri="http://schemas.openxmlformats.org/drawingml/2006/picture">
-                <pic:pic xmlns:pic="http://schemas.openxmlformats.org/drawingml/2006/picture">
-                  <pic:nvPicPr>
-                    <pic:cNvPr id="0" name="Picture 17"/>
                     <pic:cNvPicPr>
                       <a:picLocks noChangeAspect="1" noChangeArrowheads="1"/>
                     </pic:cNvPicPr>
@@ -4834,6 +5085,544 @@
           <w:lang w:val="uk-UA"/>
         </w:rPr>
       </w:pPr>
+    </w:p>
+    <w:p>
+      <w:pPr>
+        <w:rPr>
+          <w:rFonts w:ascii="Times New Roman" w:eastAsiaTheme="majorEastAsia" w:hAnsi="Times New Roman" w:cs="Times New Roman"/>
+          <w:b/>
+          <w:bCs/>
+          <w:color w:val="365F91" w:themeColor="accent1" w:themeShade="BF"/>
+          <w:sz w:val="28"/>
+          <w:szCs w:val="28"/>
+          <w:lang w:val="uk-UA"/>
+        </w:rPr>
+      </w:pPr>
+      <w:r>
+        <w:rPr>
+          <w:rFonts w:ascii="Times New Roman" w:hAnsi="Times New Roman" w:cs="Times New Roman"/>
+          <w:sz w:val="28"/>
+          <w:szCs w:val="28"/>
+          <w:lang w:val="uk-UA"/>
+        </w:rPr>
+        <w:br w:type="page"/>
+      </w:r>
+    </w:p>
+    <w:p>
+      <w:pPr>
+        <w:pStyle w:val="Heading1"/>
+        <w:rPr>
+          <w:rFonts w:ascii="Times New Roman" w:hAnsi="Times New Roman" w:cs="Times New Roman"/>
+          <w:lang w:val="uk-UA"/>
+        </w:rPr>
+      </w:pPr>
+      <w:bookmarkStart w:id="12" w:name="_Toc104381571"/>
+      <w:r>
+        <w:rPr>
+          <w:rFonts w:ascii="Times New Roman" w:hAnsi="Times New Roman" w:cs="Times New Roman"/>
+          <w:lang w:val="uk-UA"/>
+        </w:rPr>
+        <w:lastRenderedPageBreak/>
+        <w:t>Звіт з касової виручки</w:t>
+      </w:r>
+      <w:bookmarkEnd w:id="12"/>
+    </w:p>
+    <w:p>
+      <w:pPr>
+        <w:jc w:val="both"/>
+        <w:rPr>
+          <w:rFonts w:ascii="Times New Roman" w:hAnsi="Times New Roman" w:cs="Times New Roman"/>
+          <w:sz w:val="28"/>
+          <w:szCs w:val="28"/>
+          <w:lang w:val="uk-UA"/>
+        </w:rPr>
+      </w:pPr>
+      <w:r>
+        <w:rPr>
+          <w:rFonts w:ascii="Times New Roman" w:hAnsi="Times New Roman" w:cs="Times New Roman"/>
+          <w:noProof/>
+          <w:sz w:val="28"/>
+          <w:szCs w:val="28"/>
+          <w:lang w:eastAsia="ru-RU"/>
+        </w:rPr>
+        <w:drawing>
+          <wp:inline distT="0" distB="0" distL="0" distR="0">
+            <wp:extent cx="5400040" cy="3735070"/>
+            <wp:effectExtent l="19050" t="0" r="0" b="0"/>
+            <wp:docPr id="20" name="Picture 20"/>
+            <wp:cNvGraphicFramePr>
+              <a:graphicFrameLocks xmlns:a="http://schemas.openxmlformats.org/drawingml/2006/main" noChangeAspect="1"/>
+            </wp:cNvGraphicFramePr>
+            <a:graphic xmlns:a="http://schemas.openxmlformats.org/drawingml/2006/main">
+              <a:graphicData uri="http://schemas.openxmlformats.org/drawingml/2006/picture">
+                <pic:pic xmlns:pic="http://schemas.openxmlformats.org/drawingml/2006/picture">
+                  <pic:nvPicPr>
+                    <pic:cNvPr id="0" name="Picture 20"/>
+                    <pic:cNvPicPr>
+                      <a:picLocks noChangeAspect="1" noChangeArrowheads="1"/>
+                    </pic:cNvPicPr>
+                  </pic:nvPicPr>
+                  <pic:blipFill>
+                    <a:blip r:embed="rId31" cstate="print"/>
+                    <a:srcRect/>
+                    <a:stretch>
+                      <a:fillRect/>
+                    </a:stretch>
+                  </pic:blipFill>
+                  <pic:spPr bwMode="auto">
+                    <a:xfrm>
+                      <a:off x="0" y="0"/>
+                      <a:ext cx="5400040" cy="3735070"/>
+                    </a:xfrm>
+                    <a:prstGeom prst="rect">
+                      <a:avLst/>
+                    </a:prstGeom>
+                    <a:noFill/>
+                    <a:ln w="9525">
+                      <a:noFill/>
+                      <a:miter lim="800000"/>
+                      <a:headEnd/>
+                      <a:tailEnd/>
+                    </a:ln>
+                  </pic:spPr>
+                </pic:pic>
+              </a:graphicData>
+            </a:graphic>
+          </wp:inline>
+        </w:drawing>
+      </w:r>
+    </w:p>
+    <w:p>
+      <w:pPr>
+        <w:jc w:val="both"/>
+        <w:rPr>
+          <w:rFonts w:ascii="Times New Roman" w:hAnsi="Times New Roman" w:cs="Times New Roman"/>
+          <w:sz w:val="28"/>
+          <w:szCs w:val="28"/>
+          <w:lang w:val="uk-UA"/>
+        </w:rPr>
+      </w:pPr>
+      <w:r>
+        <w:rPr>
+          <w:rFonts w:ascii="Times New Roman" w:hAnsi="Times New Roman" w:cs="Times New Roman"/>
+          <w:sz w:val="28"/>
+          <w:szCs w:val="28"/>
+          <w:lang w:val="uk-UA"/>
+        </w:rPr>
+        <w:t>Тут користувач має можливість отримувати інформацію в розрізі оператора, який прийняв гроші від клієнта. А також робити виборку даних за датою.</w:t>
+      </w:r>
+    </w:p>
+    <w:p>
+      <w:pPr>
+        <w:jc w:val="both"/>
+        <w:rPr>
+          <w:rFonts w:ascii="Times New Roman" w:hAnsi="Times New Roman" w:cs="Times New Roman"/>
+          <w:sz w:val="28"/>
+          <w:szCs w:val="28"/>
+          <w:lang w:val="en-US"/>
+        </w:rPr>
+      </w:pPr>
+      <w:r>
+        <w:rPr>
+          <w:rFonts w:ascii="Times New Roman" w:hAnsi="Times New Roman" w:cs="Times New Roman"/>
+          <w:noProof/>
+          <w:sz w:val="28"/>
+          <w:szCs w:val="28"/>
+          <w:lang w:eastAsia="ru-RU"/>
+        </w:rPr>
+        <w:drawing>
+          <wp:inline distT="0" distB="0" distL="0" distR="0">
+            <wp:extent cx="5399405" cy="2025377"/>
+            <wp:effectExtent l="19050" t="0" r="0" b="0"/>
+            <wp:docPr id="17" name="Picture 17"/>
+            <wp:cNvGraphicFramePr>
+              <a:graphicFrameLocks xmlns:a="http://schemas.openxmlformats.org/drawingml/2006/main" noChangeAspect="1"/>
+            </wp:cNvGraphicFramePr>
+            <a:graphic xmlns:a="http://schemas.openxmlformats.org/drawingml/2006/main">
+              <a:graphicData uri="http://schemas.openxmlformats.org/drawingml/2006/picture">
+                <pic:pic xmlns:pic="http://schemas.openxmlformats.org/drawingml/2006/picture">
+                  <pic:nvPicPr>
+                    <pic:cNvPr id="0" name="Picture 17"/>
+                    <pic:cNvPicPr>
+                      <a:picLocks noChangeAspect="1" noChangeArrowheads="1"/>
+                    </pic:cNvPicPr>
+                  </pic:nvPicPr>
+                  <pic:blipFill>
+                    <a:blip r:embed="rId32" cstate="print"/>
+                    <a:srcRect/>
+                    <a:stretch>
+                      <a:fillRect/>
+                    </a:stretch>
+                  </pic:blipFill>
+                  <pic:spPr bwMode="auto">
+                    <a:xfrm>
+                      <a:off x="0" y="0"/>
+                      <a:ext cx="5399405" cy="2025377"/>
+                    </a:xfrm>
+                    <a:prstGeom prst="rect">
+                      <a:avLst/>
+                    </a:prstGeom>
+                    <a:noFill/>
+                    <a:ln w="9525">
+                      <a:noFill/>
+                      <a:miter lim="800000"/>
+                      <a:headEnd/>
+                      <a:tailEnd/>
+                    </a:ln>
+                  </pic:spPr>
+                </pic:pic>
+              </a:graphicData>
+            </a:graphic>
+          </wp:inline>
+        </w:drawing>
+      </w:r>
+    </w:p>
+    <w:p>
+      <w:pPr>
+        <w:jc w:val="both"/>
+        <w:rPr>
+          <w:rFonts w:ascii="Times New Roman" w:hAnsi="Times New Roman" w:cs="Times New Roman"/>
+          <w:sz w:val="28"/>
+          <w:szCs w:val="28"/>
+          <w:lang w:val="en-US"/>
+        </w:rPr>
+      </w:pPr>
+    </w:p>
+    <w:p>
+      <w:pPr>
+        <w:rPr>
+          <w:rFonts w:ascii="Times New Roman" w:hAnsi="Times New Roman" w:cs="Times New Roman"/>
+          <w:sz w:val="28"/>
+          <w:szCs w:val="28"/>
+        </w:rPr>
+      </w:pPr>
+      <w:r>
+        <w:rPr>
+          <w:rFonts w:ascii="Times New Roman" w:hAnsi="Times New Roman" w:cs="Times New Roman"/>
+          <w:sz w:val="28"/>
+          <w:szCs w:val="28"/>
+        </w:rPr>
+        <w:br w:type="page"/>
+      </w:r>
+    </w:p>
+    <w:p>
+      <w:pPr>
+        <w:pStyle w:val="Heading1"/>
+      </w:pPr>
+      <w:bookmarkStart w:id="13" w:name="_Toc104381572"/>
+      <w:r>
+        <w:lastRenderedPageBreak/>
+        <w:t>"Словники"</w:t>
+      </w:r>
+      <w:bookmarkEnd w:id="13"/>
+    </w:p>
+    <w:p>
+      <w:pPr>
+        <w:jc w:val="both"/>
+        <w:rPr>
+          <w:rFonts w:ascii="Times New Roman" w:hAnsi="Times New Roman" w:cs="Times New Roman"/>
+          <w:sz w:val="28"/>
+          <w:szCs w:val="28"/>
+        </w:rPr>
+      </w:pPr>
+      <w:r>
+        <w:rPr>
+          <w:rFonts w:ascii="Times New Roman" w:hAnsi="Times New Roman" w:cs="Times New Roman"/>
+          <w:noProof/>
+          <w:sz w:val="28"/>
+          <w:szCs w:val="28"/>
+          <w:lang w:eastAsia="ru-RU"/>
+        </w:rPr>
+        <w:drawing>
+          <wp:inline distT="0" distB="0" distL="0" distR="0">
+            <wp:extent cx="5400040" cy="3735070"/>
+            <wp:effectExtent l="19050" t="0" r="0" b="0"/>
+            <wp:docPr id="12" name="Picture 1"/>
+            <wp:cNvGraphicFramePr>
+              <a:graphicFrameLocks xmlns:a="http://schemas.openxmlformats.org/drawingml/2006/main" noChangeAspect="1"/>
+            </wp:cNvGraphicFramePr>
+            <a:graphic xmlns:a="http://schemas.openxmlformats.org/drawingml/2006/main">
+              <a:graphicData uri="http://schemas.openxmlformats.org/drawingml/2006/picture">
+                <pic:pic xmlns:pic="http://schemas.openxmlformats.org/drawingml/2006/picture">
+                  <pic:nvPicPr>
+                    <pic:cNvPr id="0" name="Picture 1"/>
+                    <pic:cNvPicPr>
+                      <a:picLocks noChangeAspect="1" noChangeArrowheads="1"/>
+                    </pic:cNvPicPr>
+                  </pic:nvPicPr>
+                  <pic:blipFill>
+                    <a:blip r:embed="rId33" cstate="print"/>
+                    <a:srcRect/>
+                    <a:stretch>
+                      <a:fillRect/>
+                    </a:stretch>
+                  </pic:blipFill>
+                  <pic:spPr bwMode="auto">
+                    <a:xfrm>
+                      <a:off x="0" y="0"/>
+                      <a:ext cx="5400040" cy="3735070"/>
+                    </a:xfrm>
+                    <a:prstGeom prst="rect">
+                      <a:avLst/>
+                    </a:prstGeom>
+                    <a:noFill/>
+                    <a:ln w="9525">
+                      <a:noFill/>
+                      <a:miter lim="800000"/>
+                      <a:headEnd/>
+                      <a:tailEnd/>
+                    </a:ln>
+                  </pic:spPr>
+                </pic:pic>
+              </a:graphicData>
+            </a:graphic>
+          </wp:inline>
+        </w:drawing>
+      </w:r>
+    </w:p>
+    <w:p>
+      <w:pPr>
+        <w:jc w:val="both"/>
+        <w:rPr>
+          <w:rFonts w:ascii="Times New Roman" w:hAnsi="Times New Roman" w:cs="Times New Roman"/>
+          <w:sz w:val="28"/>
+          <w:szCs w:val="28"/>
+          <w:lang w:val="uk-UA"/>
+        </w:rPr>
+      </w:pPr>
+      <w:r>
+        <w:rPr>
+          <w:rFonts w:ascii="Times New Roman" w:hAnsi="Times New Roman" w:cs="Times New Roman"/>
+          <w:sz w:val="28"/>
+          <w:szCs w:val="28"/>
+          <w:lang w:val="uk-UA"/>
+        </w:rPr>
+        <w:t>Зліва  - словник кольорів, справа - словник типів траспортних засобів.</w:t>
+      </w:r>
+    </w:p>
+    <w:p>
+      <w:pPr>
+        <w:jc w:val="center"/>
+        <w:rPr>
+          <w:rFonts w:ascii="Times New Roman" w:hAnsi="Times New Roman" w:cs="Times New Roman"/>
+          <w:sz w:val="28"/>
+          <w:szCs w:val="28"/>
+        </w:rPr>
+      </w:pPr>
+      <w:r>
+        <w:rPr>
+          <w:rFonts w:ascii="Times New Roman" w:hAnsi="Times New Roman" w:cs="Times New Roman"/>
+          <w:noProof/>
+          <w:sz w:val="28"/>
+          <w:szCs w:val="28"/>
+          <w:lang w:eastAsia="ru-RU"/>
+        </w:rPr>
+        <w:drawing>
+          <wp:inline distT="0" distB="0" distL="0" distR="0">
+            <wp:extent cx="2380615" cy="2855595"/>
+            <wp:effectExtent l="19050" t="0" r="635" b="0"/>
+            <wp:docPr id="13" name="Picture 2"/>
+            <wp:cNvGraphicFramePr>
+              <a:graphicFrameLocks xmlns:a="http://schemas.openxmlformats.org/drawingml/2006/main" noChangeAspect="1"/>
+            </wp:cNvGraphicFramePr>
+            <a:graphic xmlns:a="http://schemas.openxmlformats.org/drawingml/2006/main">
+              <a:graphicData uri="http://schemas.openxmlformats.org/drawingml/2006/picture">
+                <pic:pic xmlns:pic="http://schemas.openxmlformats.org/drawingml/2006/picture">
+                  <pic:nvPicPr>
+                    <pic:cNvPr id="0" name="Picture 2"/>
+                    <pic:cNvPicPr>
+                      <a:picLocks noChangeAspect="1" noChangeArrowheads="1"/>
+                    </pic:cNvPicPr>
+                  </pic:nvPicPr>
+                  <pic:blipFill>
+                    <a:blip r:embed="rId34" cstate="print"/>
+                    <a:srcRect/>
+                    <a:stretch>
+                      <a:fillRect/>
+                    </a:stretch>
+                  </pic:blipFill>
+                  <pic:spPr bwMode="auto">
+                    <a:xfrm>
+                      <a:off x="0" y="0"/>
+                      <a:ext cx="2380615" cy="2855595"/>
+                    </a:xfrm>
+                    <a:prstGeom prst="rect">
+                      <a:avLst/>
+                    </a:prstGeom>
+                    <a:noFill/>
+                    <a:ln w="9525">
+                      <a:noFill/>
+                      <a:miter lim="800000"/>
+                      <a:headEnd/>
+                      <a:tailEnd/>
+                    </a:ln>
+                  </pic:spPr>
+                </pic:pic>
+              </a:graphicData>
+            </a:graphic>
+          </wp:inline>
+        </w:drawing>
+      </w:r>
+      <w:r>
+        <w:rPr>
+          <w:rFonts w:ascii="Times New Roman" w:hAnsi="Times New Roman" w:cs="Times New Roman"/>
+          <w:noProof/>
+          <w:sz w:val="28"/>
+          <w:szCs w:val="28"/>
+          <w:lang w:eastAsia="ru-RU"/>
+        </w:rPr>
+        <w:drawing>
+          <wp:inline distT="0" distB="0" distL="0" distR="0">
+            <wp:extent cx="2380615" cy="2855595"/>
+            <wp:effectExtent l="19050" t="0" r="635" b="0"/>
+            <wp:docPr id="15" name="Picture 5"/>
+            <wp:cNvGraphicFramePr>
+              <a:graphicFrameLocks xmlns:a="http://schemas.openxmlformats.org/drawingml/2006/main" noChangeAspect="1"/>
+            </wp:cNvGraphicFramePr>
+            <a:graphic xmlns:a="http://schemas.openxmlformats.org/drawingml/2006/main">
+              <a:graphicData uri="http://schemas.openxmlformats.org/drawingml/2006/picture">
+                <pic:pic xmlns:pic="http://schemas.openxmlformats.org/drawingml/2006/picture">
+                  <pic:nvPicPr>
+                    <pic:cNvPr id="0" name="Picture 5"/>
+                    <pic:cNvPicPr>
+                      <a:picLocks noChangeAspect="1" noChangeArrowheads="1"/>
+                    </pic:cNvPicPr>
+                  </pic:nvPicPr>
+                  <pic:blipFill>
+                    <a:blip r:embed="rId35" cstate="print"/>
+                    <a:srcRect/>
+                    <a:stretch>
+                      <a:fillRect/>
+                    </a:stretch>
+                  </pic:blipFill>
+                  <pic:spPr bwMode="auto">
+                    <a:xfrm>
+                      <a:off x="0" y="0"/>
+                      <a:ext cx="2380615" cy="2855595"/>
+                    </a:xfrm>
+                    <a:prstGeom prst="rect">
+                      <a:avLst/>
+                    </a:prstGeom>
+                    <a:noFill/>
+                    <a:ln w="9525">
+                      <a:noFill/>
+                      <a:miter lim="800000"/>
+                      <a:headEnd/>
+                      <a:tailEnd/>
+                    </a:ln>
+                  </pic:spPr>
+                </pic:pic>
+              </a:graphicData>
+            </a:graphic>
+          </wp:inline>
+        </w:drawing>
+      </w:r>
+    </w:p>
+    <w:p>
+      <w:pPr>
+        <w:jc w:val="both"/>
+        <w:rPr>
+          <w:rFonts w:ascii="Times New Roman" w:hAnsi="Times New Roman" w:cs="Times New Roman"/>
+          <w:sz w:val="28"/>
+          <w:szCs w:val="28"/>
+          <w:lang w:val="uk-UA"/>
+        </w:rPr>
+      </w:pPr>
+      <w:r>
+        <w:rPr>
+          <w:rFonts w:ascii="Times New Roman" w:hAnsi="Times New Roman" w:cs="Times New Roman"/>
+          <w:sz w:val="28"/>
+          <w:szCs w:val="28"/>
+          <w:lang w:val="uk-UA"/>
+        </w:rPr>
+        <w:t xml:space="preserve">Обидва "словники" мають здатність автоматичного заповнення. </w:t>
+      </w:r>
+    </w:p>
+    <w:p>
+      <w:pPr>
+        <w:jc w:val="both"/>
+        <w:rPr>
+          <w:rFonts w:ascii="Times New Roman" w:hAnsi="Times New Roman" w:cs="Times New Roman"/>
+          <w:sz w:val="28"/>
+          <w:szCs w:val="28"/>
+          <w:lang w:val="uk-UA"/>
+        </w:rPr>
+      </w:pPr>
+      <w:r>
+        <w:rPr>
+          <w:rFonts w:ascii="Times New Roman" w:hAnsi="Times New Roman" w:cs="Times New Roman"/>
+          <w:sz w:val="28"/>
+          <w:szCs w:val="28"/>
+          <w:lang w:val="uk-UA"/>
+        </w:rPr>
+        <w:t>Це реалізовано при редагуванні даних по ПМ.</w:t>
+      </w:r>
+    </w:p>
+    <w:p>
+      <w:pPr>
+        <w:jc w:val="both"/>
+        <w:rPr>
+          <w:rFonts w:ascii="Times New Roman" w:hAnsi="Times New Roman" w:cs="Times New Roman"/>
+          <w:sz w:val="28"/>
+          <w:szCs w:val="28"/>
+          <w:lang w:val="uk-UA"/>
+        </w:rPr>
+      </w:pPr>
+      <w:r>
+        <w:rPr>
+          <w:rFonts w:ascii="Times New Roman" w:hAnsi="Times New Roman" w:cs="Times New Roman"/>
+          <w:noProof/>
+          <w:sz w:val="28"/>
+          <w:szCs w:val="28"/>
+          <w:lang w:eastAsia="ru-RU"/>
+        </w:rPr>
+        <w:lastRenderedPageBreak/>
+        <w:drawing>
+          <wp:inline distT="0" distB="0" distL="0" distR="0">
+            <wp:extent cx="5400040" cy="2682875"/>
+            <wp:effectExtent l="19050" t="0" r="0" b="0"/>
+            <wp:docPr id="18" name="Picture 8"/>
+            <wp:cNvGraphicFramePr>
+              <a:graphicFrameLocks xmlns:a="http://schemas.openxmlformats.org/drawingml/2006/main" noChangeAspect="1"/>
+            </wp:cNvGraphicFramePr>
+            <a:graphic xmlns:a="http://schemas.openxmlformats.org/drawingml/2006/main">
+              <a:graphicData uri="http://schemas.openxmlformats.org/drawingml/2006/picture">
+                <pic:pic xmlns:pic="http://schemas.openxmlformats.org/drawingml/2006/picture">
+                  <pic:nvPicPr>
+                    <pic:cNvPr id="0" name="Picture 8"/>
+                    <pic:cNvPicPr>
+                      <a:picLocks noChangeAspect="1" noChangeArrowheads="1"/>
+                    </pic:cNvPicPr>
+                  </pic:nvPicPr>
+                  <pic:blipFill>
+                    <a:blip r:embed="rId36" cstate="print"/>
+                    <a:srcRect/>
+                    <a:stretch>
+                      <a:fillRect/>
+                    </a:stretch>
+                  </pic:blipFill>
+                  <pic:spPr bwMode="auto">
+                    <a:xfrm>
+                      <a:off x="0" y="0"/>
+                      <a:ext cx="5400040" cy="2682875"/>
+                    </a:xfrm>
+                    <a:prstGeom prst="rect">
+                      <a:avLst/>
+                    </a:prstGeom>
+                    <a:noFill/>
+                    <a:ln w="9525">
+                      <a:noFill/>
+                      <a:miter lim="800000"/>
+                      <a:headEnd/>
+                      <a:tailEnd/>
+                    </a:ln>
+                  </pic:spPr>
+                </pic:pic>
+              </a:graphicData>
+            </a:graphic>
+          </wp:inline>
+        </w:drawing>
+      </w:r>
     </w:p>
     <w:p>
       <w:pPr>
@@ -5519,7 +6308,7 @@
 </file>
 
 <file path=customXml/itemProps1.xml><?xml version="1.0" encoding="utf-8"?>
-<ds:datastoreItem xmlns:ds="http://schemas.openxmlformats.org/officeDocument/2006/customXml" ds:itemID="{B6A6A831-9F87-4FF7-A636-491265F8587D}">
+<ds:datastoreItem xmlns:ds="http://schemas.openxmlformats.org/officeDocument/2006/customXml" ds:itemID="{40D20689-A38C-4400-BD8A-0A592DFF6E5F}">
   <ds:schemaRefs>
     <ds:schemaRef ds:uri="http://schemas.openxmlformats.org/officeDocument/2006/bibliography"/>
   </ds:schemaRefs>
